--- a/ADMN5006.docx
+++ b/ADMN5006.docx
@@ -11,6 +11,14 @@
           <w:szCs w:val="56"/>
         </w:rPr>
       </w:pPr>
+      <w:r>
+        <w:rPr>
+          <w:rFonts w:cstheme="minorHAnsi"/>
+          <w:sz w:val="56"/>
+          <w:szCs w:val="56"/>
+        </w:rPr>
+        <w:t xml:space="preserve"> </w:t>
+      </w:r>
       <w:r>
         <w:rPr>
           <w:rFonts w:cstheme="minorHAnsi"/>
@@ -259,41 +267,37 @@
           <w:szCs w:val="28"/>
           <w:shd w:val="clear" w:color="auto" w:fill="FFFFFF"/>
         </w:rPr>
-        <w:t>Luke</w:t>
-      </w:r>
-    </w:p>
-    <w:p>
-      <w:pPr>
-        <w:jc w:val="right"/>
+        <w:t>Arnab</w:t>
+      </w:r>
+      <w:r>
         <w:rPr>
           <w:rFonts w:cstheme="minorHAnsi"/>
           <w:sz w:val="28"/>
           <w:szCs w:val="28"/>
           <w:shd w:val="clear" w:color="auto" w:fill="FFFFFF"/>
         </w:rPr>
-      </w:pPr>
-      <w:proofErr w:type="spellStart"/>
-      <w:r>
+        <w:t xml:space="preserve"> Barua</w:t>
+      </w:r>
+    </w:p>
+    <w:p>
+      <w:pPr>
+        <w:jc w:val="right"/>
         <w:rPr>
           <w:rFonts w:cstheme="minorHAnsi"/>
           <w:sz w:val="28"/>
           <w:szCs w:val="28"/>
           <w:shd w:val="clear" w:color="auto" w:fill="FFFFFF"/>
         </w:rPr>
-        <w:t>Jad</w:t>
-      </w:r>
-      <w:proofErr w:type="spellEnd"/>
-    </w:p>
-    <w:p>
-      <w:pPr>
-        <w:jc w:val="right"/>
+      </w:pPr>
+      <w:r>
         <w:rPr>
           <w:rFonts w:cstheme="minorHAnsi"/>
           <w:sz w:val="28"/>
           <w:szCs w:val="28"/>
           <w:shd w:val="clear" w:color="auto" w:fill="FFFFFF"/>
         </w:rPr>
-      </w:pPr>
+        <w:t>Luke</w:t>
+      </w:r>
       <w:r>
         <w:rPr>
           <w:rFonts w:cstheme="minorHAnsi"/>
@@ -301,7 +305,7 @@
           <w:szCs w:val="28"/>
           <w:shd w:val="clear" w:color="auto" w:fill="FFFFFF"/>
         </w:rPr>
-        <w:t xml:space="preserve">Rita </w:t>
+        <w:t xml:space="preserve"> Laylo</w:t>
       </w:r>
     </w:p>
     <w:p>
@@ -314,7 +318,6 @@
           <w:shd w:val="clear" w:color="auto" w:fill="FFFFFF"/>
         </w:rPr>
       </w:pPr>
-      <w:proofErr w:type="spellStart"/>
       <w:r>
         <w:rPr>
           <w:rFonts w:cstheme="minorHAnsi"/>
@@ -322,19 +325,26 @@
           <w:szCs w:val="28"/>
           <w:shd w:val="clear" w:color="auto" w:fill="FFFFFF"/>
         </w:rPr>
-        <w:t>Sreehari</w:t>
-      </w:r>
-      <w:proofErr w:type="spellEnd"/>
-    </w:p>
-    <w:p>
-      <w:pPr>
-        <w:jc w:val="right"/>
+        <w:t>Jad</w:t>
+      </w:r>
+      <w:r>
         <w:rPr>
           <w:rFonts w:cstheme="minorHAnsi"/>
           <w:sz w:val="28"/>
           <w:szCs w:val="28"/>
           <w:shd w:val="clear" w:color="auto" w:fill="FFFFFF"/>
         </w:rPr>
+        <w:t xml:space="preserve"> Naitali</w:t>
+      </w:r>
+    </w:p>
+    <w:p>
+      <w:pPr>
+        <w:jc w:val="right"/>
+        <w:rPr>
+          <w:rFonts w:cstheme="minorHAnsi"/>
+          <w:sz w:val="56"/>
+          <w:szCs w:val="56"/>
+        </w:rPr>
       </w:pPr>
       <w:r>
         <w:rPr>
@@ -343,18 +353,8 @@
           <w:szCs w:val="28"/>
           <w:shd w:val="clear" w:color="auto" w:fill="FFFFFF"/>
         </w:rPr>
-        <w:t>Arnab</w:t>
-      </w:r>
-    </w:p>
-    <w:p>
-      <w:pPr>
-        <w:jc w:val="right"/>
-        <w:rPr>
-          <w:rFonts w:cstheme="minorHAnsi"/>
-          <w:sz w:val="56"/>
-          <w:szCs w:val="56"/>
-        </w:rPr>
-      </w:pPr>
+        <w:t>Varun</w:t>
+      </w:r>
       <w:r>
         <w:rPr>
           <w:rFonts w:cstheme="minorHAnsi"/>
@@ -362,7 +362,56 @@
           <w:szCs w:val="28"/>
           <w:shd w:val="clear" w:color="auto" w:fill="FFFFFF"/>
         </w:rPr>
-        <w:t>Varun</w:t>
+        <w:t xml:space="preserve"> Nallamothu</w:t>
+      </w:r>
+    </w:p>
+    <w:p>
+      <w:pPr>
+        <w:jc w:val="right"/>
+        <w:rPr>
+          <w:rFonts w:cstheme="minorHAnsi"/>
+          <w:sz w:val="28"/>
+          <w:szCs w:val="28"/>
+          <w:shd w:val="clear" w:color="auto" w:fill="FFFFFF"/>
+        </w:rPr>
+      </w:pPr>
+      <w:r>
+        <w:rPr>
+          <w:rFonts w:cstheme="minorHAnsi"/>
+          <w:sz w:val="28"/>
+          <w:szCs w:val="28"/>
+          <w:shd w:val="clear" w:color="auto" w:fill="FFFFFF"/>
+        </w:rPr>
+        <w:t>Sreehari</w:t>
+      </w:r>
+      <w:r>
+        <w:rPr>
+          <w:rFonts w:cstheme="minorHAnsi"/>
+          <w:sz w:val="28"/>
+          <w:szCs w:val="28"/>
+          <w:shd w:val="clear" w:color="auto" w:fill="FFFFFF"/>
+        </w:rPr>
+        <w:t xml:space="preserve"> Ramadas</w:t>
+      </w:r>
+    </w:p>
+    <w:p>
+      <w:pPr>
+        <w:jc w:val="right"/>
+        <w:rPr>
+          <w:rFonts w:cstheme="minorHAnsi"/>
+          <w:sz w:val="28"/>
+          <w:szCs w:val="28"/>
+          <w:shd w:val="clear" w:color="auto" w:fill="FFFFFF"/>
+        </w:rPr>
+      </w:pPr>
+      <w:r>
+        <w:rPr>
+          <w:rFonts w:cstheme="minorHAnsi"/>
+          <w:sz w:val="28"/>
+          <w:szCs w:val="28"/>
+          <w:shd w:val="clear" w:color="auto" w:fill="FFFFFF"/>
+        </w:rPr>
+        <w:t>Ghita Tazi</w:t>
       </w:r>
     </w:p>
     <w:p>

--- a/ADMN5006.docx
+++ b/ADMN5006.docx
@@ -438,22 +438,9 @@
     </w:p>
     <w:p>
       <w:pPr>
-        <w:rPr>
-          <w:rFonts w:cstheme="minorHAnsi"/>
-          <w:b/>
-          <w:bCs/>
-          <w:sz w:val="40"/>
-          <w:szCs w:val="40"/>
-        </w:rPr>
-      </w:pPr>
-      <w:r>
-        <w:rPr>
-          <w:rFonts w:cstheme="minorHAnsi"/>
-          <w:b/>
-          <w:bCs/>
-          <w:sz w:val="40"/>
-          <w:szCs w:val="40"/>
-        </w:rPr>
+        <w:pStyle w:val="Heading1"/>
+      </w:pPr>
+      <w:r>
         <w:lastRenderedPageBreak/>
         <w:t>Abstract</w:t>
       </w:r>
@@ -462,7 +449,7 @@
       <w:pPr>
         <w:jc w:val="center"/>
         <w:rPr>
-          <w:rFonts w:cstheme="minorHAnsi"/>
+          <w:rFonts w:asciiTheme="majorHAnsi" w:hAnsiTheme="majorHAnsi" w:cstheme="majorHAnsi"/>
           <w:sz w:val="24"/>
           <w:szCs w:val="24"/>
         </w:rPr>
@@ -472,418 +459,136 @@
       <w:pPr>
         <w:ind w:left="720"/>
         <w:rPr>
-          <w:rFonts w:cstheme="minorHAnsi"/>
-          <w:sz w:val="24"/>
-          <w:szCs w:val="24"/>
-        </w:rPr>
-      </w:pPr>
-      <w:r>
-        <w:rPr>
-          <w:rFonts w:cstheme="minorHAnsi"/>
+          <w:rFonts w:asciiTheme="majorHAnsi" w:hAnsiTheme="majorHAnsi" w:cstheme="majorHAnsi"/>
+          <w:sz w:val="24"/>
+          <w:szCs w:val="24"/>
+        </w:rPr>
+      </w:pPr>
+      <w:r>
+        <w:rPr>
+          <w:rFonts w:asciiTheme="majorHAnsi" w:hAnsiTheme="majorHAnsi" w:cstheme="majorHAnsi"/>
           <w:sz w:val="24"/>
           <w:szCs w:val="24"/>
         </w:rPr>
         <w:t xml:space="preserve">Since the last few decades, corporate bankruptcy has been of interest to researchers around the world and a source of worry for business stakeholders including management, investors, etc. Due to the numerous elements that contribute to bankruptcy, it is not enough to rely on a single predictive model; instead, the difficulty is in identifying only the most important factors. The high-class imbalance in the data is another significant barrier that impairs the performance of the model. </w:t>
       </w:r>
-      <w:r>
-        <w:rPr>
-          <w:rFonts w:cstheme="minorHAnsi"/>
-          <w:sz w:val="24"/>
-          <w:szCs w:val="24"/>
-        </w:rPr>
-        <w:t xml:space="preserve">There are many techniques that have been studied in the past, including Decision Trees, SVM, Neural Networks, and others, which use various pre-processing techniques. </w:t>
-      </w:r>
-    </w:p>
-    <w:p>
-      <w:pPr>
-        <w:rPr>
-          <w:rFonts w:cstheme="minorHAnsi"/>
-          <w:sz w:val="24"/>
-          <w:szCs w:val="24"/>
-        </w:rPr>
-      </w:pPr>
-    </w:p>
-    <w:p>
-      <w:pPr>
-        <w:rPr>
-          <w:rFonts w:cstheme="minorHAnsi"/>
-          <w:b/>
-          <w:bCs/>
-          <w:sz w:val="40"/>
-          <w:szCs w:val="40"/>
-        </w:rPr>
-      </w:pPr>
-      <w:r>
-        <w:rPr>
-          <w:rFonts w:cstheme="minorHAnsi"/>
-          <w:b/>
-          <w:bCs/>
-          <w:sz w:val="40"/>
-          <w:szCs w:val="40"/>
-        </w:rPr>
+    </w:p>
+    <w:p>
+      <w:pPr>
+        <w:rPr>
+          <w:rFonts w:asciiTheme="majorHAnsi" w:hAnsiTheme="majorHAnsi" w:cstheme="majorHAnsi"/>
+          <w:sz w:val="24"/>
+          <w:szCs w:val="24"/>
+        </w:rPr>
+      </w:pPr>
+    </w:p>
+    <w:p>
+      <w:pPr>
+        <w:pStyle w:val="Heading1"/>
+      </w:pPr>
+      <w:r>
+        <w:t xml:space="preserve">Section 1: </w:t>
+      </w:r>
+      <w:r>
         <w:t>Introduction</w:t>
       </w:r>
     </w:p>
     <w:p>
       <w:pPr>
         <w:rPr>
-          <w:rFonts w:cstheme="minorHAnsi"/>
-          <w:sz w:val="24"/>
-          <w:szCs w:val="24"/>
-        </w:rPr>
-      </w:pPr>
-    </w:p>
-    <w:p>
-      <w:pPr>
-        <w:ind w:left="720"/>
-        <w:rPr>
-          <w:rFonts w:cstheme="minorHAnsi"/>
-          <w:sz w:val="24"/>
-          <w:szCs w:val="24"/>
-        </w:rPr>
-      </w:pPr>
-      <w:r>
-        <w:rPr>
-          <w:rFonts w:cstheme="minorHAnsi"/>
-          <w:sz w:val="24"/>
-          <w:szCs w:val="24"/>
-        </w:rPr>
-        <w:t xml:space="preserve">One important source of concern shared by creditors, investors, employees, and management is bankruptcy. It is a word used to describe a business that lacks the necessary operational funding to run the enterprise and is unable to make good on its obligations to its creditors. It is a challenging scenario to be in because the business comes to a standstill, leaving the staff and suppliers/customers high and dry. </w:t>
-      </w:r>
-      <w:r>
-        <w:rPr>
-          <w:rFonts w:cstheme="minorHAnsi"/>
-          <w:sz w:val="24"/>
-          <w:szCs w:val="24"/>
-        </w:rPr>
-        <w:t xml:space="preserve">These days, increased competition and unpredictability in the global economy could push huge companies into bankruptcy. The most recent instance is the abrupt bankruptcy of the British travel company Thomas Cook, which resulted in the layoff of 21,000 individuals and the loss of millions of dollars in investment funds. It is therefore hard to overestimate the harm done in terms of the monetary loss. Corporate bankruptcy causes recession and has a detrimental effect on a nation's economy (Bernanke; 2015). The capacity to predict bankruptcy is crucial for making sound economic decisions since all businesses, no matter how big or small, affect investors, residents of the community, and business owners, which has an impact on both national and international policymakers. It can be crucial for a creditor to verify the financial indicators and identify the likelihood of bankruptcy because the corporate sector's performance heavily influences a nation's economy. Such choices may have an impact on the economic growth of a nation in addition to the development of a firm. A quick and reliable bankruptcy model is necessary, as seen by the current global financial crisis that various nations have experienced. The two main methods used worldwide to foresee a company's potential insolvency are the structural approach where the firm's characteristics and interest rates are thoroughly studied to estimate the likelihood of default. </w:t>
-      </w:r>
-      <w:proofErr w:type="spellStart"/>
-      <w:r>
-        <w:rPr>
-          <w:rFonts w:cstheme="minorHAnsi"/>
-          <w:sz w:val="24"/>
-          <w:szCs w:val="24"/>
-        </w:rPr>
-        <w:t>Balcaen</w:t>
-      </w:r>
-      <w:proofErr w:type="spellEnd"/>
-      <w:r>
-        <w:rPr>
-          <w:rFonts w:cstheme="minorHAnsi"/>
-          <w:sz w:val="24"/>
-          <w:szCs w:val="24"/>
-        </w:rPr>
-        <w:t xml:space="preserve"> and </w:t>
-      </w:r>
-      <w:proofErr w:type="spellStart"/>
-      <w:r>
-        <w:rPr>
-          <w:rFonts w:cstheme="minorHAnsi"/>
-          <w:sz w:val="24"/>
-          <w:szCs w:val="24"/>
-        </w:rPr>
-        <w:t>Ooghe</w:t>
-      </w:r>
-      <w:proofErr w:type="spellEnd"/>
-      <w:r>
-        <w:rPr>
-          <w:rFonts w:cstheme="minorHAnsi"/>
-          <w:sz w:val="24"/>
-          <w:szCs w:val="24"/>
-        </w:rPr>
-        <w:t xml:space="preserve"> (2006) provided a detailed analysis of statistical methods, </w:t>
-      </w:r>
-      <w:r>
-        <w:rPr>
-          <w:rFonts w:cstheme="minorHAnsi"/>
-          <w:sz w:val="24"/>
-          <w:szCs w:val="24"/>
-        </w:rPr>
-        <w:lastRenderedPageBreak/>
-        <w:t xml:space="preserve">and Kumar and Ravi (2007) investigated the use of intelligent strategies in addition to statistical methods to forecast the bankruptcy rate. </w:t>
-      </w:r>
-    </w:p>
-    <w:p>
-      <w:pPr>
-        <w:ind w:left="720"/>
-        <w:rPr>
-          <w:rFonts w:cstheme="minorHAnsi"/>
-          <w:sz w:val="24"/>
-          <w:szCs w:val="24"/>
-        </w:rPr>
-      </w:pPr>
-      <w:r>
-        <w:rPr>
-          <w:rFonts w:cstheme="minorHAnsi"/>
-          <w:sz w:val="24"/>
-          <w:szCs w:val="24"/>
-        </w:rPr>
-        <w:t xml:space="preserve">Although it is important to predict bankruptcy, there is currently a need to use the proper features to enhance prediction performance and cut down on computational time and expense. Second, there is a tonne of businesses that are not in bankruptcy, compared to the small number of businesses that do go bankrupt, albeit those few are sufficient to disrupt </w:t>
-      </w:r>
-      <w:proofErr w:type="gramStart"/>
-      <w:r>
-        <w:rPr>
-          <w:rFonts w:cstheme="minorHAnsi"/>
-          <w:sz w:val="24"/>
-          <w:szCs w:val="24"/>
-        </w:rPr>
-        <w:t>a number of</w:t>
-      </w:r>
-      <w:proofErr w:type="gramEnd"/>
-      <w:r>
-        <w:rPr>
-          <w:rFonts w:cstheme="minorHAnsi"/>
-          <w:sz w:val="24"/>
-          <w:szCs w:val="24"/>
-        </w:rPr>
-        <w:t xml:space="preserve"> industries and the economy as a whole. </w:t>
-      </w:r>
-    </w:p>
-    <w:p>
-      <w:pPr>
-        <w:ind w:left="720"/>
-        <w:rPr>
-          <w:rFonts w:cstheme="minorHAnsi"/>
-          <w:sz w:val="24"/>
-          <w:szCs w:val="24"/>
-        </w:rPr>
-      </w:pPr>
-      <w:r>
-        <w:rPr>
-          <w:rFonts w:cstheme="minorHAnsi"/>
-          <w:sz w:val="24"/>
-          <w:szCs w:val="24"/>
-        </w:rPr>
-        <w:t xml:space="preserve">The pre-processing and data transformation step, which is </w:t>
-      </w:r>
-      <w:proofErr w:type="gramStart"/>
-      <w:r>
-        <w:rPr>
-          <w:rFonts w:cstheme="minorHAnsi"/>
-          <w:sz w:val="24"/>
-          <w:szCs w:val="24"/>
-        </w:rPr>
-        <w:t>actually one</w:t>
-      </w:r>
-      <w:proofErr w:type="gramEnd"/>
-      <w:r>
-        <w:rPr>
-          <w:rFonts w:cstheme="minorHAnsi"/>
-          <w:sz w:val="24"/>
-          <w:szCs w:val="24"/>
-        </w:rPr>
-        <w:t xml:space="preserve"> of the most crucial stages of a data mining process, has been the focus of this study. The goal is to combine an acceptable feature selection strategy with a resampling technique, and then feed the changed data to a few </w:t>
-      </w:r>
-      <w:proofErr w:type="gramStart"/>
-      <w:r>
-        <w:rPr>
-          <w:rFonts w:cstheme="minorHAnsi"/>
-          <w:sz w:val="24"/>
-          <w:szCs w:val="24"/>
-        </w:rPr>
-        <w:t>machine</w:t>
-      </w:r>
-      <w:proofErr w:type="gramEnd"/>
-      <w:r>
-        <w:rPr>
-          <w:rFonts w:cstheme="minorHAnsi"/>
-          <w:sz w:val="24"/>
-          <w:szCs w:val="24"/>
-        </w:rPr>
-        <w:t xml:space="preserve"> learning models to compare their results. </w:t>
-      </w:r>
-    </w:p>
-    <w:p>
-      <w:pPr>
-        <w:rPr>
-          <w:rFonts w:cstheme="minorHAnsi"/>
-          <w:sz w:val="24"/>
-          <w:szCs w:val="24"/>
-        </w:rPr>
-      </w:pPr>
-    </w:p>
-    <w:p>
-      <w:pPr>
-        <w:jc w:val="both"/>
-        <w:rPr>
-          <w:rFonts w:cstheme="minorHAnsi"/>
-          <w:b/>
-          <w:bCs/>
-          <w:sz w:val="36"/>
-          <w:szCs w:val="36"/>
-        </w:rPr>
-      </w:pPr>
-      <w:r>
-        <w:rPr>
-          <w:rFonts w:cstheme="minorHAnsi"/>
-          <w:b/>
-          <w:bCs/>
-          <w:sz w:val="36"/>
-          <w:szCs w:val="36"/>
-        </w:rPr>
-        <w:t xml:space="preserve">Related Work </w:t>
-      </w:r>
-    </w:p>
-    <w:p>
-      <w:pPr>
-        <w:ind w:left="720"/>
-        <w:jc w:val="both"/>
-        <w:rPr>
-          <w:rFonts w:cstheme="minorHAnsi"/>
-          <w:sz w:val="24"/>
-          <w:szCs w:val="24"/>
-        </w:rPr>
-      </w:pPr>
-      <w:r>
-        <w:rPr>
-          <w:rFonts w:cstheme="minorHAnsi"/>
-          <w:sz w:val="24"/>
-          <w:szCs w:val="24"/>
-        </w:rPr>
-        <w:t xml:space="preserve">The issue of class imbalance is among the most difficult aspects of solving the bankruptcy prediction problem. As is well known, there are tens of thousands of stable, successful non-bankrupt enterprises operating all over the world, but there are very few bankrupt businesses. Despite being </w:t>
-      </w:r>
-      <w:proofErr w:type="gramStart"/>
-      <w:r>
-        <w:rPr>
-          <w:rFonts w:cstheme="minorHAnsi"/>
-          <w:sz w:val="24"/>
-          <w:szCs w:val="24"/>
-        </w:rPr>
-        <w:t>few in number</w:t>
-      </w:r>
-      <w:proofErr w:type="gramEnd"/>
-      <w:r>
-        <w:rPr>
-          <w:rFonts w:cstheme="minorHAnsi"/>
-          <w:sz w:val="24"/>
-          <w:szCs w:val="24"/>
-        </w:rPr>
-        <w:t xml:space="preserve">, these failing businesses have the potential to cause financial catastrophe among lenders and investors as well as economic damage for the entire nation. There are </w:t>
-      </w:r>
-      <w:proofErr w:type="gramStart"/>
-      <w:r>
-        <w:rPr>
-          <w:rFonts w:cstheme="minorHAnsi"/>
-          <w:sz w:val="24"/>
-          <w:szCs w:val="24"/>
-        </w:rPr>
-        <w:t>a number of</w:t>
-      </w:r>
-      <w:proofErr w:type="gramEnd"/>
-      <w:r>
-        <w:rPr>
-          <w:rFonts w:cstheme="minorHAnsi"/>
-          <w:sz w:val="24"/>
-          <w:szCs w:val="24"/>
-        </w:rPr>
-        <w:t xml:space="preserve"> strategies that have also been investigated by researchers in past studies that can be used to address the problem of class imbalance in machine learning models. We will gain a general knowledge of how well these strategies work in the bankruptcy prediction problem from the literature in this section. </w:t>
-      </w:r>
-    </w:p>
-    <w:p>
-      <w:pPr>
-        <w:jc w:val="both"/>
-        <w:rPr>
-          <w:rFonts w:cstheme="minorHAnsi"/>
-          <w:sz w:val="24"/>
-          <w:szCs w:val="24"/>
-        </w:rPr>
-      </w:pPr>
-    </w:p>
-    <w:p>
-      <w:pPr>
-        <w:jc w:val="both"/>
-        <w:rPr>
-          <w:rFonts w:cstheme="minorHAnsi"/>
-          <w:b/>
-          <w:bCs/>
-          <w:sz w:val="32"/>
-          <w:szCs w:val="32"/>
-        </w:rPr>
-      </w:pPr>
-      <w:r>
-        <w:rPr>
-          <w:rFonts w:cstheme="minorHAnsi"/>
-          <w:b/>
-          <w:bCs/>
-          <w:sz w:val="32"/>
-          <w:szCs w:val="32"/>
-        </w:rPr>
-        <w:t xml:space="preserve">Dealing with Class Imbalance </w:t>
-      </w:r>
-    </w:p>
-    <w:p>
-      <w:pPr>
-        <w:ind w:left="720"/>
-        <w:rPr>
-          <w:rFonts w:cstheme="minorHAnsi"/>
-          <w:sz w:val="24"/>
-          <w:szCs w:val="24"/>
-        </w:rPr>
-      </w:pPr>
-      <w:r>
-        <w:rPr>
-          <w:rFonts w:cstheme="minorHAnsi"/>
-          <w:sz w:val="24"/>
-          <w:szCs w:val="24"/>
-        </w:rPr>
-        <w:t xml:space="preserve">In a study by Le et al. (2019), the authors used two approaches to deal with the problem of class imbalance. On the Korean bankruptcy dataset, the authors have developed a hybrid strategy employing cost-sensitive learning and oversampling techniques. First, an ideal performance on the validation set is calculated using an oversampling module and an optimal balancing ratio. Second, the </w:t>
-      </w:r>
-      <w:proofErr w:type="spellStart"/>
-      <w:r>
-        <w:rPr>
-          <w:rFonts w:cstheme="minorHAnsi"/>
-          <w:sz w:val="24"/>
-          <w:szCs w:val="24"/>
-        </w:rPr>
-        <w:t>CBoost</w:t>
-      </w:r>
-      <w:proofErr w:type="spellEnd"/>
-      <w:r>
-        <w:rPr>
-          <w:rFonts w:cstheme="minorHAnsi"/>
-          <w:sz w:val="24"/>
-          <w:szCs w:val="24"/>
-        </w:rPr>
-        <w:t xml:space="preserve"> method is employed as a learning model for bankruptcy prediction that is cost sensitive. In the dataset, there were 120048 non-bankrupt enterprises and 307 bankrupt firms, resulting in a balancing ratio of 0.0026. </w:t>
-      </w:r>
-      <w:r>
-        <w:rPr>
-          <w:rFonts w:cstheme="minorHAnsi"/>
-          <w:sz w:val="24"/>
-          <w:szCs w:val="24"/>
-        </w:rPr>
-        <w:t xml:space="preserve">In our dataset, there are 92314 non-bankrupt companies and 558 companies that are bankrupt, which results in a balancing ratio of 0.006. </w:t>
-      </w:r>
-    </w:p>
-    <w:p>
-      <w:pPr>
-        <w:rPr>
-          <w:rFonts w:cstheme="minorHAnsi"/>
-          <w:sz w:val="24"/>
-          <w:szCs w:val="24"/>
-        </w:rPr>
-      </w:pPr>
-    </w:p>
-    <w:p>
-      <w:pPr>
-        <w:rPr>
-          <w:rFonts w:cstheme="minorHAnsi"/>
-          <w:b/>
-          <w:bCs/>
-          <w:sz w:val="32"/>
-          <w:szCs w:val="32"/>
-        </w:rPr>
-      </w:pPr>
-      <w:r>
-        <w:rPr>
-          <w:rFonts w:cstheme="minorHAnsi"/>
-          <w:b/>
-          <w:bCs/>
-          <w:sz w:val="32"/>
-          <w:szCs w:val="32"/>
-        </w:rPr>
-        <w:lastRenderedPageBreak/>
+          <w:rFonts w:asciiTheme="majorHAnsi" w:hAnsiTheme="majorHAnsi" w:cstheme="majorHAnsi"/>
+          <w:sz w:val="24"/>
+          <w:szCs w:val="24"/>
+        </w:rPr>
+      </w:pPr>
+      <w:r>
+        <w:rPr>
+          <w:rFonts w:asciiTheme="majorHAnsi" w:hAnsiTheme="majorHAnsi" w:cstheme="majorHAnsi"/>
+          <w:sz w:val="24"/>
+          <w:szCs w:val="24"/>
+        </w:rPr>
+        <w:tab/>
+        <w:t>The team has designed and developed a machine learning model for corporate bankruptcy prediction.</w:t>
+      </w:r>
+      <w:r>
+        <w:rPr>
+          <w:rFonts w:asciiTheme="majorHAnsi" w:hAnsiTheme="majorHAnsi" w:cstheme="majorHAnsi"/>
+          <w:sz w:val="24"/>
+          <w:szCs w:val="24"/>
+        </w:rPr>
+        <w:t xml:space="preserve"> </w:t>
+      </w:r>
+      <w:r>
+        <w:rPr>
+          <w:rFonts w:asciiTheme="majorHAnsi" w:hAnsiTheme="majorHAnsi" w:cstheme="majorHAnsi"/>
+          <w:sz w:val="24"/>
+          <w:szCs w:val="24"/>
+        </w:rPr>
+        <w:t xml:space="preserve">In this study, we evaluate the performance of machine learning models (support vector </w:t>
+      </w:r>
+      <w:r>
+        <w:rPr>
+          <w:rFonts w:asciiTheme="majorHAnsi" w:hAnsiTheme="majorHAnsi" w:cstheme="majorHAnsi"/>
+          <w:sz w:val="24"/>
+          <w:szCs w:val="24"/>
+        </w:rPr>
+        <w:t>machines, Naïve Bayes,</w:t>
+      </w:r>
+      <w:r>
+        <w:rPr>
+          <w:rFonts w:asciiTheme="majorHAnsi" w:hAnsiTheme="majorHAnsi" w:cstheme="majorHAnsi"/>
+          <w:sz w:val="24"/>
+          <w:szCs w:val="24"/>
+        </w:rPr>
+        <w:t xml:space="preserve"> and random forest) to findings from </w:t>
+      </w:r>
+      <w:r>
+        <w:rPr>
+          <w:rFonts w:asciiTheme="majorHAnsi" w:hAnsiTheme="majorHAnsi" w:cstheme="majorHAnsi"/>
+          <w:sz w:val="24"/>
+          <w:szCs w:val="24"/>
+        </w:rPr>
+        <w:t>cross validation</w:t>
+      </w:r>
+      <w:r>
+        <w:rPr>
+          <w:rFonts w:asciiTheme="majorHAnsi" w:hAnsiTheme="majorHAnsi" w:cstheme="majorHAnsi"/>
+          <w:sz w:val="24"/>
+          <w:szCs w:val="24"/>
+        </w:rPr>
+        <w:t>, logistic regression</w:t>
+      </w:r>
+      <w:r>
+        <w:rPr>
+          <w:rFonts w:asciiTheme="majorHAnsi" w:hAnsiTheme="majorHAnsi" w:cstheme="majorHAnsi"/>
+          <w:sz w:val="24"/>
+          <w:szCs w:val="24"/>
+        </w:rPr>
+        <w:t xml:space="preserve"> </w:t>
+      </w:r>
+      <w:r>
+        <w:rPr>
+          <w:rFonts w:asciiTheme="majorHAnsi" w:hAnsiTheme="majorHAnsi" w:cstheme="majorHAnsi"/>
+          <w:sz w:val="24"/>
+          <w:szCs w:val="24"/>
+        </w:rPr>
+        <w:t>in predicting bankruptcy one year before the occurrence.</w:t>
+      </w:r>
+    </w:p>
+    <w:p>
+      <w:pPr>
+        <w:rPr>
+          <w:rFonts w:asciiTheme="majorHAnsi" w:hAnsiTheme="majorHAnsi" w:cstheme="majorHAnsi"/>
+          <w:sz w:val="24"/>
+          <w:szCs w:val="24"/>
+        </w:rPr>
+      </w:pPr>
+    </w:p>
+    <w:p>
+      <w:pPr>
+        <w:pStyle w:val="Heading2"/>
+      </w:pPr>
+      <w:r>
         <w:t xml:space="preserve">Data Exploration </w:t>
       </w:r>
     </w:p>
@@ -891,14 +596,14 @@
       <w:pPr>
         <w:ind w:left="360"/>
         <w:rPr>
-          <w:rFonts w:cstheme="minorHAnsi"/>
-          <w:sz w:val="24"/>
-          <w:szCs w:val="24"/>
-        </w:rPr>
-      </w:pPr>
-      <w:r>
-        <w:rPr>
-          <w:rFonts w:cstheme="minorHAnsi"/>
+          <w:rFonts w:asciiTheme="majorHAnsi" w:hAnsiTheme="majorHAnsi" w:cstheme="majorHAnsi"/>
+          <w:sz w:val="24"/>
+          <w:szCs w:val="24"/>
+        </w:rPr>
+      </w:pPr>
+      <w:r>
+        <w:rPr>
+          <w:rFonts w:asciiTheme="majorHAnsi" w:hAnsiTheme="majorHAnsi" w:cstheme="majorHAnsi"/>
           <w:sz w:val="24"/>
           <w:szCs w:val="24"/>
         </w:rPr>
@@ -906,19 +611,12 @@
       </w:r>
       <w:r>
         <w:rPr>
-          <w:rFonts w:cstheme="minorHAnsi"/>
+          <w:rFonts w:asciiTheme="majorHAnsi" w:hAnsiTheme="majorHAnsi" w:cstheme="majorHAnsi"/>
           <w:sz w:val="24"/>
           <w:szCs w:val="24"/>
         </w:rPr>
         <w:t xml:space="preserve">Therefore, the findings of our dataset are as below: </w:t>
       </w:r>
-    </w:p>
-    <w:p>
-      <w:pPr>
-        <w:rPr>
-          <w:rFonts w:cstheme="minorHAnsi"/>
-        </w:rPr>
-      </w:pPr>
     </w:p>
     <w:p>
       <w:pPr>
@@ -928,12 +626,16 @@
           <w:numId w:val="1"/>
         </w:numPr>
         <w:rPr>
-          <w:rFonts w:cstheme="minorHAnsi"/>
-        </w:rPr>
-      </w:pPr>
-      <w:r>
-        <w:rPr>
-          <w:rFonts w:cstheme="minorHAnsi"/>
+          <w:rFonts w:asciiTheme="majorHAnsi" w:hAnsiTheme="majorHAnsi" w:cstheme="majorHAnsi"/>
+          <w:sz w:val="24"/>
+          <w:szCs w:val="24"/>
+        </w:rPr>
+      </w:pPr>
+      <w:r>
+        <w:rPr>
+          <w:rFonts w:asciiTheme="majorHAnsi" w:hAnsiTheme="majorHAnsi" w:cstheme="majorHAnsi"/>
+          <w:sz w:val="24"/>
+          <w:szCs w:val="24"/>
         </w:rPr>
         <w:t xml:space="preserve">Identifying the datatype of all the variables: </w:t>
       </w:r>
@@ -942,22 +644,22 @@
       <w:pPr>
         <w:jc w:val="center"/>
         <w:rPr>
-          <w:rFonts w:cstheme="minorHAnsi"/>
-          <w:sz w:val="24"/>
-          <w:szCs w:val="24"/>
-        </w:rPr>
-      </w:pPr>
-      <w:r>
-        <w:rPr>
-          <w:rFonts w:cstheme="minorHAnsi"/>
+          <w:rFonts w:asciiTheme="majorHAnsi" w:hAnsiTheme="majorHAnsi" w:cstheme="majorHAnsi"/>
+          <w:sz w:val="24"/>
+          <w:szCs w:val="24"/>
+        </w:rPr>
+      </w:pPr>
+      <w:r>
+        <w:rPr>
+          <w:rFonts w:asciiTheme="majorHAnsi" w:hAnsiTheme="majorHAnsi" w:cstheme="majorHAnsi"/>
           <w:noProof/>
           <w:sz w:val="24"/>
           <w:szCs w:val="24"/>
         </w:rPr>
         <w:drawing>
-          <wp:inline distT="0" distB="0" distL="0" distR="0" wp14:anchorId="451BB0A3" wp14:editId="52542C7D">
-            <wp:extent cx="3482642" cy="2789162"/>
-            <wp:effectExtent l="0" t="0" r="3810" b="0"/>
+          <wp:inline distT="0" distB="0" distL="0" distR="0" wp14:anchorId="451BB0A3" wp14:editId="6898A742">
+            <wp:extent cx="2676525" cy="2143563"/>
+            <wp:effectExtent l="0" t="0" r="0" b="0"/>
             <wp:docPr id="1" name="Picture 1" descr="Text, table&#10;&#10;Description automatically generated"/>
             <wp:cNvGraphicFramePr>
               <a:graphicFrameLocks xmlns:a="http://schemas.openxmlformats.org/drawingml/2006/main" noChangeAspect="1"/>
@@ -978,7 +680,7 @@
                   <pic:spPr>
                     <a:xfrm>
                       <a:off x="0" y="0"/>
-                      <a:ext cx="3482642" cy="2789162"/>
+                      <a:ext cx="2746302" cy="2199445"/>
                     </a:xfrm>
                     <a:prstGeom prst="rect">
                       <a:avLst/>
@@ -993,20 +695,32 @@
     </w:p>
     <w:p>
       <w:pPr>
+        <w:jc w:val="center"/>
+        <w:rPr>
+          <w:rFonts w:asciiTheme="majorHAnsi" w:hAnsiTheme="majorHAnsi" w:cstheme="majorHAnsi"/>
+          <w:sz w:val="24"/>
+          <w:szCs w:val="24"/>
+        </w:rPr>
+      </w:pPr>
+    </w:p>
+    <w:p>
+      <w:pPr>
         <w:pStyle w:val="ListParagraph"/>
         <w:numPr>
           <w:ilvl w:val="0"/>
           <w:numId w:val="1"/>
         </w:numPr>
         <w:rPr>
-          <w:rFonts w:cstheme="minorHAnsi"/>
-          <w:sz w:val="24"/>
-          <w:szCs w:val="24"/>
-        </w:rPr>
-      </w:pPr>
-      <w:r>
-        <w:rPr>
-          <w:rFonts w:cstheme="minorHAnsi"/>
+          <w:rFonts w:asciiTheme="majorHAnsi" w:hAnsiTheme="majorHAnsi" w:cstheme="majorHAnsi"/>
+          <w:sz w:val="24"/>
+          <w:szCs w:val="24"/>
+        </w:rPr>
+      </w:pPr>
+      <w:r>
+        <w:rPr>
+          <w:rFonts w:asciiTheme="majorHAnsi" w:hAnsiTheme="majorHAnsi" w:cstheme="majorHAnsi"/>
+          <w:sz w:val="24"/>
+          <w:szCs w:val="24"/>
         </w:rPr>
         <w:t xml:space="preserve">Checking the presence of null values in the dataset: </w:t>
       </w:r>
@@ -1015,7 +729,7 @@
       <w:pPr>
         <w:pStyle w:val="ListParagraph"/>
         <w:rPr>
-          <w:rFonts w:cstheme="minorHAnsi"/>
+          <w:rFonts w:asciiTheme="majorHAnsi" w:hAnsiTheme="majorHAnsi" w:cstheme="majorHAnsi"/>
           <w:sz w:val="24"/>
           <w:szCs w:val="24"/>
         </w:rPr>
@@ -1025,18 +739,19 @@
       <w:pPr>
         <w:pStyle w:val="ListParagraph"/>
         <w:rPr>
-          <w:rFonts w:cstheme="minorHAnsi"/>
-          <w:sz w:val="24"/>
-          <w:szCs w:val="24"/>
-        </w:rPr>
-      </w:pPr>
-      <w:r>
-        <w:rPr>
-          <w:rFonts w:cstheme="minorHAnsi"/>
+          <w:rFonts w:asciiTheme="majorHAnsi" w:hAnsiTheme="majorHAnsi" w:cstheme="majorHAnsi"/>
+          <w:sz w:val="24"/>
+          <w:szCs w:val="24"/>
+        </w:rPr>
+      </w:pPr>
+      <w:r>
+        <w:rPr>
+          <w:rFonts w:asciiTheme="majorHAnsi" w:hAnsiTheme="majorHAnsi" w:cstheme="majorHAnsi"/>
           <w:noProof/>
           <w:sz w:val="24"/>
           <w:szCs w:val="24"/>
         </w:rPr>
+        <w:lastRenderedPageBreak/>
         <w:drawing>
           <wp:inline distT="0" distB="0" distL="0" distR="0" wp14:anchorId="24A84D08" wp14:editId="679FE36D">
             <wp:extent cx="5578323" cy="2728196"/>
@@ -1077,7 +792,7 @@
     <w:p>
       <w:pPr>
         <w:rPr>
-          <w:rFonts w:cstheme="minorHAnsi"/>
+          <w:rFonts w:asciiTheme="majorHAnsi" w:hAnsiTheme="majorHAnsi" w:cstheme="majorHAnsi"/>
           <w:sz w:val="24"/>
           <w:szCs w:val="24"/>
         </w:rPr>
@@ -1087,19 +802,18 @@
       <w:pPr>
         <w:jc w:val="center"/>
         <w:rPr>
-          <w:rFonts w:cstheme="minorHAnsi"/>
-          <w:sz w:val="24"/>
-          <w:szCs w:val="24"/>
-        </w:rPr>
-      </w:pPr>
-      <w:r>
-        <w:rPr>
-          <w:rFonts w:cstheme="minorHAnsi"/>
+          <w:rFonts w:asciiTheme="majorHAnsi" w:hAnsiTheme="majorHAnsi" w:cstheme="majorHAnsi"/>
+          <w:sz w:val="24"/>
+          <w:szCs w:val="24"/>
+        </w:rPr>
+      </w:pPr>
+      <w:r>
+        <w:rPr>
+          <w:rFonts w:asciiTheme="majorHAnsi" w:hAnsiTheme="majorHAnsi" w:cstheme="majorHAnsi"/>
           <w:noProof/>
           <w:sz w:val="24"/>
           <w:szCs w:val="24"/>
         </w:rPr>
-        <w:lastRenderedPageBreak/>
         <w:drawing>
           <wp:inline distT="0" distB="0" distL="0" distR="0" wp14:anchorId="5CCE0C7E" wp14:editId="67C225B2">
             <wp:extent cx="3246401" cy="3520745"/>
@@ -1139,6 +853,36 @@
     </w:p>
     <w:p>
       <w:pPr>
+        <w:jc w:val="center"/>
+        <w:rPr>
+          <w:rFonts w:asciiTheme="majorHAnsi" w:hAnsiTheme="majorHAnsi" w:cstheme="majorHAnsi"/>
+          <w:sz w:val="24"/>
+          <w:szCs w:val="24"/>
+        </w:rPr>
+      </w:pPr>
+    </w:p>
+    <w:p>
+      <w:pPr>
+        <w:jc w:val="center"/>
+        <w:rPr>
+          <w:rFonts w:asciiTheme="majorHAnsi" w:hAnsiTheme="majorHAnsi" w:cstheme="majorHAnsi"/>
+          <w:sz w:val="24"/>
+          <w:szCs w:val="24"/>
+        </w:rPr>
+      </w:pPr>
+    </w:p>
+    <w:p>
+      <w:pPr>
+        <w:jc w:val="center"/>
+        <w:rPr>
+          <w:rFonts w:asciiTheme="majorHAnsi" w:hAnsiTheme="majorHAnsi" w:cstheme="majorHAnsi"/>
+          <w:sz w:val="24"/>
+          <w:szCs w:val="24"/>
+        </w:rPr>
+      </w:pPr>
+    </w:p>
+    <w:p>
+      <w:pPr>
         <w:pStyle w:val="ListParagraph"/>
         <w:numPr>
           <w:ilvl w:val="0"/>
@@ -1148,7 +892,7 @@
         <w:spacing w:before="100" w:beforeAutospacing="1" w:after="100" w:afterAutospacing="1" w:line="240" w:lineRule="auto"/>
         <w:outlineLvl w:val="2"/>
         <w:rPr>
-          <w:rFonts w:eastAsia="Times New Roman" w:cstheme="minorHAnsi"/>
+          <w:rFonts w:asciiTheme="majorHAnsi" w:eastAsia="Times New Roman" w:hAnsiTheme="majorHAnsi" w:cstheme="majorHAnsi"/>
           <w:sz w:val="24"/>
           <w:szCs w:val="24"/>
           <w:lang w:eastAsia="en-CA"/>
@@ -1156,12 +900,30 @@
       </w:pPr>
       <w:r>
         <w:rPr>
-          <w:rFonts w:eastAsia="Times New Roman" w:cstheme="minorHAnsi"/>
+          <w:rFonts w:asciiTheme="majorHAnsi" w:eastAsia="Times New Roman" w:hAnsiTheme="majorHAnsi" w:cstheme="majorHAnsi"/>
           <w:sz w:val="24"/>
           <w:szCs w:val="24"/>
           <w:lang w:eastAsia="en-CA"/>
         </w:rPr>
-        <w:t xml:space="preserve">Correlation between the data frame </w:t>
+        <w:t xml:space="preserve">Correlation between the </w:t>
+      </w:r>
+      <w:r>
+        <w:rPr>
+          <w:rFonts w:asciiTheme="majorHAnsi" w:eastAsia="Times New Roman" w:hAnsiTheme="majorHAnsi" w:cstheme="majorHAnsi"/>
+          <w:sz w:val="24"/>
+          <w:szCs w:val="24"/>
+          <w:lang w:eastAsia="en-CA"/>
+        </w:rPr>
+        <w:t>dataframe</w:t>
+      </w:r>
+      <w:r>
+        <w:rPr>
+          <w:rFonts w:asciiTheme="majorHAnsi" w:eastAsia="Times New Roman" w:hAnsiTheme="majorHAnsi" w:cstheme="majorHAnsi"/>
+          <w:sz w:val="24"/>
+          <w:szCs w:val="24"/>
+          <w:lang w:eastAsia="en-CA"/>
+        </w:rPr>
+        <w:t xml:space="preserve"> </w:t>
       </w:r>
     </w:p>
     <w:p>
@@ -1171,11 +933,11 @@
         <w:spacing w:before="100" w:beforeAutospacing="1" w:after="100" w:afterAutospacing="1" w:line="240" w:lineRule="auto"/>
         <w:outlineLvl w:val="2"/>
         <w:rPr>
-          <w:rFonts w:eastAsia="Times New Roman" w:cstheme="minorHAnsi"/>
+          <w:rFonts w:asciiTheme="majorHAnsi" w:eastAsia="Times New Roman" w:hAnsiTheme="majorHAnsi" w:cstheme="majorHAnsi"/>
           <w:b/>
           <w:bCs/>
-          <w:sz w:val="27"/>
-          <w:szCs w:val="27"/>
+          <w:sz w:val="24"/>
+          <w:szCs w:val="24"/>
           <w:lang w:eastAsia="en-CA"/>
         </w:rPr>
       </w:pPr>
@@ -1187,24 +949,25 @@
         <w:spacing w:before="100" w:beforeAutospacing="1" w:after="100" w:afterAutospacing="1" w:line="240" w:lineRule="auto"/>
         <w:outlineLvl w:val="2"/>
         <w:rPr>
-          <w:rFonts w:eastAsia="Times New Roman" w:cstheme="minorHAnsi"/>
+          <w:rFonts w:asciiTheme="majorHAnsi" w:eastAsia="Times New Roman" w:hAnsiTheme="majorHAnsi" w:cstheme="majorHAnsi"/>
           <w:b/>
           <w:bCs/>
-          <w:sz w:val="27"/>
-          <w:szCs w:val="27"/>
+          <w:sz w:val="24"/>
+          <w:szCs w:val="24"/>
           <w:lang w:eastAsia="en-CA"/>
         </w:rPr>
       </w:pPr>
       <w:r>
         <w:rPr>
-          <w:rFonts w:eastAsia="Times New Roman" w:cstheme="minorHAnsi"/>
+          <w:rFonts w:asciiTheme="majorHAnsi" w:eastAsia="Times New Roman" w:hAnsiTheme="majorHAnsi" w:cstheme="majorHAnsi"/>
           <w:b/>
           <w:bCs/>
           <w:noProof/>
-          <w:sz w:val="27"/>
-          <w:szCs w:val="27"/>
+          <w:sz w:val="24"/>
+          <w:szCs w:val="24"/>
           <w:lang w:eastAsia="en-CA"/>
         </w:rPr>
+        <w:lastRenderedPageBreak/>
         <w:drawing>
           <wp:inline distT="0" distB="0" distL="0" distR="0" wp14:anchorId="09D127E5" wp14:editId="3B3DF5C6">
             <wp:extent cx="5943600" cy="2969260"/>
@@ -1246,7 +1009,7 @@
       <w:pPr>
         <w:pStyle w:val="ListParagraph"/>
         <w:rPr>
-          <w:rFonts w:cstheme="minorHAnsi"/>
+          <w:rFonts w:asciiTheme="majorHAnsi" w:hAnsiTheme="majorHAnsi" w:cstheme="majorHAnsi"/>
           <w:sz w:val="24"/>
           <w:szCs w:val="24"/>
         </w:rPr>
@@ -1256,23 +1019,22 @@
       <w:pPr>
         <w:pStyle w:val="ListParagraph"/>
         <w:rPr>
-          <w:rFonts w:cstheme="minorHAnsi"/>
-          <w:sz w:val="24"/>
-          <w:szCs w:val="24"/>
-        </w:rPr>
-      </w:pPr>
-      <w:r>
-        <w:rPr>
-          <w:rFonts w:cstheme="minorHAnsi"/>
+          <w:rFonts w:asciiTheme="majorHAnsi" w:hAnsiTheme="majorHAnsi" w:cstheme="majorHAnsi"/>
+          <w:sz w:val="24"/>
+          <w:szCs w:val="24"/>
+        </w:rPr>
+      </w:pPr>
+      <w:r>
+        <w:rPr>
+          <w:rFonts w:asciiTheme="majorHAnsi" w:hAnsiTheme="majorHAnsi" w:cstheme="majorHAnsi"/>
           <w:noProof/>
           <w:sz w:val="24"/>
           <w:szCs w:val="24"/>
         </w:rPr>
-        <w:lastRenderedPageBreak/>
         <w:drawing>
-          <wp:inline distT="0" distB="0" distL="0" distR="0" wp14:anchorId="363405D8" wp14:editId="04D0ED24">
-            <wp:extent cx="5654530" cy="4709568"/>
-            <wp:effectExtent l="0" t="0" r="3810" b="0"/>
+          <wp:inline distT="0" distB="0" distL="0" distR="0" wp14:anchorId="363405D8" wp14:editId="24C09A5C">
+            <wp:extent cx="4757445" cy="3962400"/>
+            <wp:effectExtent l="0" t="0" r="0" b="0"/>
             <wp:docPr id="5" name="Picture 5" descr="Chart&#10;&#10;Description automatically generated"/>
             <wp:cNvGraphicFramePr>
               <a:graphicFrameLocks xmlns:a="http://schemas.openxmlformats.org/drawingml/2006/main" noChangeAspect="1"/>
@@ -1293,7 +1055,7 @@
                   <pic:spPr>
                     <a:xfrm>
                       <a:off x="0" y="0"/>
-                      <a:ext cx="5654530" cy="4709568"/>
+                      <a:ext cx="4760126" cy="3964633"/>
                     </a:xfrm>
                     <a:prstGeom prst="rect">
                       <a:avLst/>
@@ -1310,7 +1072,27 @@
       <w:pPr>
         <w:pStyle w:val="ListParagraph"/>
         <w:rPr>
-          <w:rFonts w:cstheme="minorHAnsi"/>
+          <w:rFonts w:asciiTheme="majorHAnsi" w:hAnsiTheme="majorHAnsi" w:cstheme="majorHAnsi"/>
+          <w:sz w:val="24"/>
+          <w:szCs w:val="24"/>
+        </w:rPr>
+      </w:pPr>
+    </w:p>
+    <w:p>
+      <w:pPr>
+        <w:pStyle w:val="ListParagraph"/>
+        <w:rPr>
+          <w:rFonts w:asciiTheme="majorHAnsi" w:hAnsiTheme="majorHAnsi" w:cstheme="majorHAnsi"/>
+          <w:sz w:val="24"/>
+          <w:szCs w:val="24"/>
+        </w:rPr>
+      </w:pPr>
+    </w:p>
+    <w:p>
+      <w:pPr>
+        <w:pStyle w:val="ListParagraph"/>
+        <w:rPr>
+          <w:rFonts w:asciiTheme="majorHAnsi" w:hAnsiTheme="majorHAnsi" w:cstheme="majorHAnsi"/>
           <w:sz w:val="24"/>
           <w:szCs w:val="24"/>
         </w:rPr>
@@ -1324,14 +1106,16 @@
           <w:numId w:val="1"/>
         </w:numPr>
         <w:rPr>
-          <w:rFonts w:cstheme="minorHAnsi"/>
-          <w:sz w:val="24"/>
-          <w:szCs w:val="24"/>
-        </w:rPr>
-      </w:pPr>
-      <w:r>
-        <w:rPr>
-          <w:rFonts w:cstheme="minorHAnsi"/>
+          <w:rFonts w:asciiTheme="majorHAnsi" w:hAnsiTheme="majorHAnsi" w:cstheme="majorHAnsi"/>
+          <w:sz w:val="24"/>
+          <w:szCs w:val="24"/>
+        </w:rPr>
+      </w:pPr>
+      <w:r>
+        <w:rPr>
+          <w:rFonts w:asciiTheme="majorHAnsi" w:hAnsiTheme="majorHAnsi" w:cstheme="majorHAnsi"/>
+          <w:sz w:val="24"/>
+          <w:szCs w:val="24"/>
         </w:rPr>
         <w:t xml:space="preserve">Plotting bar-graph to determine the distribution of bankrupt and non-bankrupt cases: </w:t>
       </w:r>
@@ -1340,7 +1124,9 @@
       <w:pPr>
         <w:pStyle w:val="ListParagraph"/>
         <w:rPr>
-          <w:rFonts w:cstheme="minorHAnsi"/>
+          <w:rFonts w:asciiTheme="majorHAnsi" w:hAnsiTheme="majorHAnsi" w:cstheme="majorHAnsi"/>
+          <w:sz w:val="24"/>
+          <w:szCs w:val="24"/>
         </w:rPr>
       </w:pPr>
     </w:p>
@@ -1349,18 +1135,19 @@
         <w:pStyle w:val="ListParagraph"/>
         <w:jc w:val="center"/>
         <w:rPr>
-          <w:rFonts w:cstheme="minorHAnsi"/>
-          <w:sz w:val="24"/>
-          <w:szCs w:val="24"/>
-        </w:rPr>
-      </w:pPr>
-      <w:r>
-        <w:rPr>
-          <w:rFonts w:cstheme="minorHAnsi"/>
+          <w:rFonts w:asciiTheme="majorHAnsi" w:hAnsiTheme="majorHAnsi" w:cstheme="majorHAnsi"/>
+          <w:sz w:val="24"/>
+          <w:szCs w:val="24"/>
+        </w:rPr>
+      </w:pPr>
+      <w:r>
+        <w:rPr>
+          <w:rFonts w:asciiTheme="majorHAnsi" w:hAnsiTheme="majorHAnsi" w:cstheme="majorHAnsi"/>
           <w:noProof/>
           <w:sz w:val="24"/>
           <w:szCs w:val="24"/>
         </w:rPr>
+        <w:lastRenderedPageBreak/>
         <w:drawing>
           <wp:inline distT="0" distB="0" distL="0" distR="0" wp14:anchorId="34182EC2" wp14:editId="1EC69F19">
             <wp:extent cx="4077053" cy="2789162"/>
@@ -1401,1150 +1188,444 @@
     <w:p>
       <w:pPr>
         <w:pStyle w:val="ListParagraph"/>
-        <w:numPr>
-          <w:ilvl w:val="0"/>
-          <w:numId w:val="1"/>
-        </w:numPr>
-        <w:rPr>
-          <w:rFonts w:cstheme="minorHAnsi"/>
-          <w:sz w:val="24"/>
-          <w:szCs w:val="24"/>
-        </w:rPr>
-      </w:pPr>
-      <w:r>
-        <w:rPr>
-          <w:rFonts w:cstheme="minorHAnsi"/>
-          <w:sz w:val="24"/>
-          <w:szCs w:val="24"/>
+        <w:jc w:val="center"/>
+        <w:rPr>
+          <w:rFonts w:asciiTheme="majorHAnsi" w:hAnsiTheme="majorHAnsi" w:cstheme="majorHAnsi"/>
+          <w:sz w:val="24"/>
+          <w:szCs w:val="24"/>
+        </w:rPr>
+      </w:pPr>
+    </w:p>
+    <w:p>
+      <w:pPr>
+        <w:pStyle w:val="ListParagraph"/>
+        <w:ind w:firstLine="720"/>
+        <w:rPr>
+          <w:rFonts w:asciiTheme="majorHAnsi" w:hAnsiTheme="majorHAnsi" w:cstheme="majorHAnsi"/>
+          <w:sz w:val="24"/>
+          <w:szCs w:val="24"/>
+        </w:rPr>
+      </w:pPr>
+      <w:r>
+        <w:rPr>
+          <w:rFonts w:asciiTheme="majorHAnsi" w:hAnsiTheme="majorHAnsi" w:cstheme="majorHAnsi"/>
+          <w:sz w:val="24"/>
+          <w:szCs w:val="24"/>
+        </w:rPr>
+        <w:t xml:space="preserve">After viewing and analyzing the </w:t>
+      </w:r>
+      <w:r>
+        <w:rPr>
+          <w:rFonts w:asciiTheme="majorHAnsi" w:hAnsiTheme="majorHAnsi" w:cstheme="majorHAnsi"/>
+          <w:sz w:val="24"/>
+          <w:szCs w:val="24"/>
+        </w:rPr>
+        <w:t>dataset,</w:t>
+      </w:r>
+      <w:r>
+        <w:rPr>
+          <w:rFonts w:asciiTheme="majorHAnsi" w:hAnsiTheme="majorHAnsi" w:cstheme="majorHAnsi"/>
+          <w:sz w:val="24"/>
+          <w:szCs w:val="24"/>
+        </w:rPr>
+        <w:t xml:space="preserve"> we have confirmed that there are a lot of problems involving the dataset. First problem we could see in the data set is that there are a lot of missing </w:t>
+      </w:r>
+      <w:r>
+        <w:rPr>
+          <w:rFonts w:asciiTheme="majorHAnsi" w:hAnsiTheme="majorHAnsi" w:cstheme="majorHAnsi"/>
+          <w:sz w:val="24"/>
+          <w:szCs w:val="24"/>
+        </w:rPr>
+        <w:t>values to evaluate the data. Second, the class distribution between bankrupt and not bankrupt is highly imbalanced. Lastly, there are also a lot of extreme outliers present in the dataset presented.</w:t>
+      </w:r>
+    </w:p>
+    <w:p>
+      <w:pPr>
+        <w:pStyle w:val="Heading1"/>
+      </w:pPr>
+      <w:r>
+        <w:t>Section 2: Data Processing</w:t>
+      </w:r>
+    </w:p>
+    <w:p/>
+    <w:p>
+      <w:pPr>
+        <w:ind w:firstLine="720"/>
+        <w:rPr>
+          <w:rFonts w:asciiTheme="majorHAnsi" w:hAnsiTheme="majorHAnsi" w:cstheme="majorHAnsi"/>
+          <w:sz w:val="24"/>
+          <w:szCs w:val="24"/>
+          <w:shd w:val="clear" w:color="auto" w:fill="FFFFFF"/>
+        </w:rPr>
+      </w:pPr>
+      <w:r>
+        <w:rPr>
+          <w:rFonts w:asciiTheme="majorHAnsi" w:hAnsiTheme="majorHAnsi" w:cstheme="majorHAnsi"/>
+          <w:sz w:val="24"/>
+          <w:szCs w:val="24"/>
+        </w:rPr>
+        <w:t xml:space="preserve">To begin with, we had to design and develop a machine learning model for bankruptcy prediction 2 years into the future using the dataset provided to us. </w:t>
+      </w:r>
+      <w:r>
+        <w:rPr>
+          <w:rFonts w:asciiTheme="majorHAnsi" w:hAnsiTheme="majorHAnsi" w:cstheme="majorHAnsi"/>
+          <w:sz w:val="24"/>
+          <w:szCs w:val="24"/>
+          <w:shd w:val="clear" w:color="auto" w:fill="FFFFFF"/>
+        </w:rPr>
+        <w:t xml:space="preserve">The column “BK” in the data provided denotes whether the company goes bankrupt (indicated by 1) 2 years in the future, or not (indicated by 0). - Some of the input variables included are “Assets Growth”, “Sales Growth”, “Earnings-per-share (EPS)”, “Return-on-equity (ROE)”, etc. </w:t>
+      </w:r>
+    </w:p>
+    <w:p>
+      <w:pPr>
+        <w:ind w:firstLine="720"/>
+        <w:rPr>
+          <w:rFonts w:asciiTheme="majorHAnsi" w:hAnsiTheme="majorHAnsi" w:cstheme="majorHAnsi"/>
+          <w:sz w:val="24"/>
+          <w:szCs w:val="24"/>
+          <w:shd w:val="clear" w:color="auto" w:fill="FFFFFF"/>
+        </w:rPr>
+      </w:pPr>
+      <w:r>
+        <w:rPr>
+          <w:rFonts w:asciiTheme="majorHAnsi" w:hAnsiTheme="majorHAnsi" w:cstheme="majorHAnsi"/>
+          <w:sz w:val="24"/>
+          <w:szCs w:val="24"/>
+          <w:shd w:val="clear" w:color="auto" w:fill="FFFFFF"/>
+        </w:rPr>
+        <w:t xml:space="preserve">Our goals were to understand the data that was provided to us and create a 50/50 sub-data frame ratio of “Bankrupt” and “Non-Bankrupt”. </w:t>
+      </w:r>
+    </w:p>
+    <w:p>
+      <w:pPr>
+        <w:ind w:firstLine="720"/>
+        <w:rPr>
+          <w:rFonts w:asciiTheme="majorHAnsi" w:hAnsiTheme="majorHAnsi" w:cstheme="majorHAnsi"/>
+          <w:sz w:val="24"/>
+          <w:szCs w:val="24"/>
+          <w:shd w:val="clear" w:color="auto" w:fill="FFFFFF"/>
+        </w:rPr>
+      </w:pPr>
+      <w:r>
+        <w:rPr>
+          <w:rFonts w:asciiTheme="majorHAnsi" w:hAnsiTheme="majorHAnsi" w:cstheme="majorHAnsi"/>
+          <w:sz w:val="24"/>
+          <w:szCs w:val="24"/>
+          <w:shd w:val="clear" w:color="auto" w:fill="FFFFFF"/>
+        </w:rPr>
+        <w:t xml:space="preserve">Determine the classifiers that we are going to use and decide which one has the higher accuracy and UAC and understand the mistakes made with imbalanced datasets. </w:t>
+      </w:r>
+    </w:p>
+    <w:p>
+      <w:pPr>
+        <w:ind w:firstLine="720"/>
+        <w:rPr>
+          <w:rFonts w:asciiTheme="majorHAnsi" w:hAnsiTheme="majorHAnsi" w:cstheme="majorHAnsi"/>
+          <w:sz w:val="24"/>
+          <w:szCs w:val="24"/>
+          <w:shd w:val="clear" w:color="auto" w:fill="FFFFFF"/>
+        </w:rPr>
+      </w:pPr>
+      <w:r>
+        <w:rPr>
+          <w:rFonts w:asciiTheme="majorHAnsi" w:hAnsiTheme="majorHAnsi" w:cstheme="majorHAnsi"/>
+          <w:sz w:val="24"/>
+          <w:szCs w:val="24"/>
+          <w:shd w:val="clear" w:color="auto" w:fill="FFFFFF"/>
+        </w:rPr>
+        <w:t xml:space="preserve">We imported the libraries that are going to help us solve the dataset. We, then, imported the data source into the notebook and saw the basic statistics of the report. </w:t>
+      </w:r>
+    </w:p>
+    <w:p>
+      <w:pPr>
+        <w:pStyle w:val="HTMLPreformatted"/>
+        <w:rPr>
+          <w:rFonts w:asciiTheme="majorHAnsi" w:hAnsiTheme="majorHAnsi" w:cstheme="majorHAnsi"/>
+          <w:sz w:val="24"/>
+          <w:szCs w:val="24"/>
+          <w:shd w:val="clear" w:color="auto" w:fill="FFFFFF"/>
+        </w:rPr>
+      </w:pPr>
+      <w:r>
+        <w:rPr>
+          <w:rFonts w:asciiTheme="majorHAnsi" w:eastAsiaTheme="minorHAnsi" w:hAnsiTheme="majorHAnsi" w:cstheme="majorHAnsi"/>
+          <w:sz w:val="24"/>
+          <w:szCs w:val="24"/>
+          <w:shd w:val="clear" w:color="auto" w:fill="FFFFFF"/>
+          <w:lang w:eastAsia="en-US"/>
+        </w:rPr>
+        <w:tab/>
+      </w:r>
+      <w:r>
+        <w:rPr>
+          <w:rFonts w:asciiTheme="majorHAnsi" w:eastAsiaTheme="minorHAnsi" w:hAnsiTheme="majorHAnsi" w:cstheme="majorHAnsi"/>
+          <w:sz w:val="24"/>
+          <w:szCs w:val="24"/>
+          <w:shd w:val="clear" w:color="auto" w:fill="FFFFFF"/>
+          <w:lang w:eastAsia="en-US"/>
+        </w:rPr>
+        <w:t>We witnessed the dataset consisted of 13 columns ('EPS', 'Liquidity', 'Profitability', 'Productivity', 'Leverage Ratio', 'Asset Turnover', 'Operational Margin', 'Return on Equity’, 'Market Book Ratio', 'Assets Growth', 'Sales Growth', 'Employee Growth', 'BK'</w:t>
+      </w:r>
+      <w:r>
+        <w:rPr>
+          <w:rFonts w:asciiTheme="majorHAnsi" w:hAnsiTheme="majorHAnsi" w:cstheme="majorHAnsi"/>
+          <w:sz w:val="24"/>
+          <w:szCs w:val="24"/>
+          <w:shd w:val="clear" w:color="auto" w:fill="FFFFFF"/>
+        </w:rPr>
+        <w:t xml:space="preserve">) and 92872 rows. To check our data validity; we needed to check if there are missing values in the table, check for </w:t>
+      </w:r>
+      <w:r>
+        <w:rPr>
+          <w:rFonts w:asciiTheme="majorHAnsi" w:hAnsiTheme="majorHAnsi" w:cstheme="majorHAnsi"/>
+          <w:sz w:val="24"/>
+          <w:szCs w:val="24"/>
+          <w:shd w:val="clear" w:color="auto" w:fill="FFFFFF"/>
         </w:rPr>
         <w:lastRenderedPageBreak/>
-        <w:t xml:space="preserve">Tackling Imbalanced Data </w:t>
-      </w:r>
-    </w:p>
-    <w:p>
-      <w:pPr>
-        <w:pStyle w:val="ListParagraph"/>
-        <w:rPr>
-          <w:rFonts w:cstheme="minorHAnsi"/>
-          <w:sz w:val="24"/>
-          <w:szCs w:val="24"/>
-        </w:rPr>
-      </w:pPr>
-    </w:p>
-    <w:p>
-      <w:pPr>
-        <w:pStyle w:val="ListParagraph"/>
-        <w:rPr>
-          <w:rFonts w:cstheme="minorHAnsi"/>
-          <w:sz w:val="24"/>
-          <w:szCs w:val="24"/>
-        </w:rPr>
-      </w:pPr>
-      <w:r>
-        <w:rPr>
-          <w:rFonts w:cstheme="minorHAnsi"/>
-          <w:sz w:val="24"/>
-          <w:szCs w:val="24"/>
-        </w:rPr>
-        <w:t>One of the frequent issues with classification modelling is the existence of uneven class distribution (</w:t>
-      </w:r>
-      <w:proofErr w:type="spellStart"/>
-      <w:r>
-        <w:rPr>
-          <w:rFonts w:cstheme="minorHAnsi"/>
-          <w:sz w:val="24"/>
-          <w:szCs w:val="24"/>
-        </w:rPr>
-        <w:t>Elrahman</w:t>
-      </w:r>
-      <w:proofErr w:type="spellEnd"/>
-      <w:r>
-        <w:rPr>
-          <w:rFonts w:cstheme="minorHAnsi"/>
-          <w:sz w:val="24"/>
-          <w:szCs w:val="24"/>
-        </w:rPr>
-        <w:t xml:space="preserve"> and Abraham; 2013). This indicates that there is a significant disparity in the number of observations made by one class and the other class. Because most machine learning algorithms are built to function best when both classes are equally balanced, this is a difficult problem. The prediction model that would be created in the event of a class imbalance could prove to be biased and inaccurate.</w:t>
-      </w:r>
-    </w:p>
-    <w:p>
-      <w:pPr>
-        <w:pStyle w:val="ListParagraph"/>
-        <w:rPr>
-          <w:rFonts w:cstheme="minorHAnsi"/>
-          <w:sz w:val="24"/>
-          <w:szCs w:val="24"/>
-        </w:rPr>
-      </w:pPr>
-      <w:r>
-        <w:rPr>
-          <w:rFonts w:cstheme="minorHAnsi"/>
-          <w:sz w:val="24"/>
-          <w:szCs w:val="24"/>
-        </w:rPr>
-        <w:t xml:space="preserve">This might make it more likely that the minority class will be incorrectly classified. </w:t>
-      </w:r>
-    </w:p>
-    <w:p>
-      <w:pPr>
-        <w:pStyle w:val="ListParagraph"/>
-        <w:rPr>
-          <w:rFonts w:cstheme="minorHAnsi"/>
+        <w:t xml:space="preserve">uniqueness, check for normality, and checked for extreme outliers in the dataset that could distort the algorithm. </w:t>
+      </w:r>
+    </w:p>
+    <w:p>
+      <w:pPr>
+        <w:pStyle w:val="HTMLPreformatted"/>
+        <w:rPr>
+          <w:rFonts w:asciiTheme="majorHAnsi" w:eastAsiaTheme="minorHAnsi" w:hAnsiTheme="majorHAnsi" w:cstheme="majorHAnsi"/>
           <w:sz w:val="24"/>
           <w:szCs w:val="24"/>
           <w:shd w:val="clear" w:color="auto" w:fill="FFFFFF"/>
-        </w:rPr>
-      </w:pPr>
-      <w:r>
-        <w:rPr>
-          <w:rFonts w:cstheme="minorHAnsi"/>
-          <w:sz w:val="24"/>
-          <w:szCs w:val="24"/>
-        </w:rPr>
-        <w:t xml:space="preserve">To deal with class imbalance, we employed </w:t>
-      </w:r>
-      <w:r>
-        <w:rPr>
-          <w:rFonts w:cstheme="minorHAnsi"/>
-          <w:sz w:val="21"/>
-          <w:szCs w:val="21"/>
+          <w:lang w:eastAsia="en-US"/>
+        </w:rPr>
+      </w:pPr>
+    </w:p>
+    <w:p>
+      <w:pPr>
+        <w:ind w:firstLine="720"/>
+        <w:rPr>
+          <w:rFonts w:asciiTheme="majorHAnsi" w:hAnsiTheme="majorHAnsi" w:cstheme="majorHAnsi"/>
+          <w:sz w:val="24"/>
+          <w:szCs w:val="24"/>
           <w:shd w:val="clear" w:color="auto" w:fill="FFFFFF"/>
         </w:rPr>
-        <w:t xml:space="preserve">Synthetic Minority Oversampling Technique or simply SMOTE. </w:t>
-      </w:r>
-      <w:r>
-        <w:rPr>
-          <w:rFonts w:cstheme="minorHAnsi"/>
-          <w:sz w:val="21"/>
-          <w:szCs w:val="21"/>
+      </w:pPr>
+      <w:r>
+        <w:rPr>
+          <w:rFonts w:asciiTheme="majorHAnsi" w:hAnsiTheme="majorHAnsi" w:cstheme="majorHAnsi"/>
+          <w:sz w:val="24"/>
+          <w:szCs w:val="24"/>
           <w:shd w:val="clear" w:color="auto" w:fill="FFFFFF"/>
         </w:rPr>
-        <w:t xml:space="preserve">SMOTE helps to tackle class imbalance by </w:t>
-      </w:r>
-      <w:r>
-        <w:rPr>
-          <w:rFonts w:cstheme="minorHAnsi"/>
+        <w:t xml:space="preserve">We then checked for missing values in our dataset and got to know there were 12 columns that had missing values. If the columns had more than 50% missing values, we would have dropped the columns but looking at the percentage, we didn’t need to drop any of the columns. Following this, we checked for unique values in the columns and looking at the dataset all columns had more than 2 distinctions therefore, there wasn’t a need for dropping any column. </w:t>
+      </w:r>
+    </w:p>
+    <w:p>
+      <w:pPr>
+        <w:ind w:firstLine="720"/>
+      </w:pPr>
+      <w:r>
+        <w:rPr>
+          <w:rFonts w:asciiTheme="majorHAnsi" w:hAnsiTheme="majorHAnsi" w:cstheme="majorHAnsi"/>
           <w:sz w:val="24"/>
           <w:szCs w:val="24"/>
           <w:shd w:val="clear" w:color="auto" w:fill="FFFFFF"/>
         </w:rPr>
-        <w:t xml:space="preserve">randomly increasing minority classes by replicating them. </w:t>
-      </w:r>
-    </w:p>
-    <w:p>
-      <w:pPr>
-        <w:pStyle w:val="ListParagraph"/>
-        <w:rPr>
-          <w:rFonts w:cstheme="minorHAnsi"/>
-          <w:sz w:val="24"/>
-          <w:szCs w:val="24"/>
-        </w:rPr>
-      </w:pPr>
-    </w:p>
-    <w:p>
-      <w:pPr>
-        <w:rPr>
-          <w:rFonts w:cstheme="minorHAnsi"/>
+        <w:t xml:space="preserve">Delete Rows which have more than 60% missing values. Out of 92872 rows, we deleted 64 rows that had more than 7 columns that had no value in them. By seeing the distributions, we can have an idea of how skewed these features are, we can also see further distributions of the other features. </w:t>
+      </w:r>
+    </w:p>
+    <w:p>
+      <w:pPr>
+        <w:rPr>
           <w:b/>
           <w:bCs/>
-          <w:sz w:val="36"/>
-          <w:szCs w:val="36"/>
-        </w:rPr>
-      </w:pPr>
-      <w:r>
-        <w:rPr>
-          <w:rFonts w:cstheme="minorHAnsi"/>
+        </w:rPr>
+      </w:pPr>
+      <w:r>
+        <w:rPr>
           <w:b/>
           <w:bCs/>
-          <w:sz w:val="36"/>
-          <w:szCs w:val="36"/>
-        </w:rPr>
-        <w:t xml:space="preserve">Modelling Approach </w:t>
-      </w:r>
-    </w:p>
-    <w:p>
-      <w:pPr>
-        <w:pStyle w:val="ListParagraph"/>
-        <w:rPr>
-          <w:rFonts w:cstheme="minorHAnsi"/>
+        </w:rPr>
+        <w:t>Missing Values</w:t>
+      </w:r>
+    </w:p>
+    <w:p>
+      <w:pPr>
+        <w:rPr>
           <w:b/>
           <w:bCs/>
-          <w:sz w:val="24"/>
-          <w:szCs w:val="24"/>
-        </w:rPr>
-      </w:pPr>
-    </w:p>
-    <w:p>
-      <w:pPr>
-        <w:pStyle w:val="ListParagraph"/>
-        <w:rPr>
-          <w:rFonts w:cstheme="minorHAnsi"/>
-          <w:sz w:val="24"/>
-          <w:szCs w:val="24"/>
-        </w:rPr>
-      </w:pPr>
-      <w:r>
-        <w:rPr>
-          <w:rFonts w:cstheme="minorHAnsi"/>
-          <w:sz w:val="24"/>
-          <w:szCs w:val="24"/>
-        </w:rPr>
-        <w:t xml:space="preserve">This step in the machine learning process is regarded as crucial and necessary. The proposed models are to be put into practice after the data preparation procedure, which included feature selection and resampling. The effects of preprocessing methods on the various models can then be assessed and contrasted. Information on the model that was used, and this part discusses the model's operation. </w:t>
-      </w:r>
-    </w:p>
-    <w:p>
-      <w:pPr>
-        <w:pStyle w:val="ListParagraph"/>
-        <w:rPr>
-          <w:rFonts w:cstheme="minorHAnsi"/>
-          <w:sz w:val="24"/>
-          <w:szCs w:val="24"/>
-        </w:rPr>
-      </w:pPr>
-    </w:p>
-    <w:p>
-      <w:pPr>
-        <w:pStyle w:val="ListParagraph"/>
-        <w:numPr>
-          <w:ilvl w:val="0"/>
-          <w:numId w:val="4"/>
-        </w:numPr>
-        <w:rPr>
-          <w:rFonts w:cstheme="minorHAnsi"/>
+        </w:rPr>
+      </w:pPr>
+      <w:r>
+        <w:rPr>
           <w:b/>
           <w:bCs/>
-          <w:sz w:val="24"/>
-          <w:szCs w:val="24"/>
-        </w:rPr>
-      </w:pPr>
-      <w:r>
-        <w:rPr>
-          <w:rFonts w:cstheme="minorHAnsi"/>
+        </w:rPr>
+        <w:tab/>
+      </w:r>
+      <w:r>
+        <w:t xml:space="preserve">When it comes to the missing values, </w:t>
+      </w:r>
+      <w:r>
+        <w:rPr>
+          <w:rFonts w:asciiTheme="majorHAnsi" w:hAnsiTheme="majorHAnsi" w:cstheme="majorHAnsi"/>
+          <w:sz w:val="24"/>
+          <w:szCs w:val="24"/>
+          <w:shd w:val="clear" w:color="auto" w:fill="FFFFFF"/>
+        </w:rPr>
+        <w:t>we us</w:t>
+      </w:r>
+      <w:r>
+        <w:rPr>
+          <w:rFonts w:asciiTheme="majorHAnsi" w:hAnsiTheme="majorHAnsi" w:cstheme="majorHAnsi"/>
+          <w:sz w:val="24"/>
+          <w:szCs w:val="24"/>
+          <w:shd w:val="clear" w:color="auto" w:fill="FFFFFF"/>
+        </w:rPr>
+        <w:t>ed</w:t>
+      </w:r>
+      <w:r>
+        <w:rPr>
+          <w:rFonts w:asciiTheme="majorHAnsi" w:hAnsiTheme="majorHAnsi" w:cstheme="majorHAnsi"/>
+          <w:sz w:val="24"/>
+          <w:szCs w:val="24"/>
+          <w:shd w:val="clear" w:color="auto" w:fill="FFFFFF"/>
+        </w:rPr>
+        <w:t xml:space="preserve"> </w:t>
+      </w:r>
+      <w:proofErr w:type="spellStart"/>
+      <w:r>
+        <w:rPr>
+          <w:rFonts w:asciiTheme="majorHAnsi" w:hAnsiTheme="majorHAnsi" w:cstheme="majorHAnsi"/>
+          <w:sz w:val="24"/>
+          <w:szCs w:val="24"/>
+          <w:shd w:val="clear" w:color="auto" w:fill="FFFFFF"/>
+        </w:rPr>
+        <w:t>KNNImputer</w:t>
+      </w:r>
+      <w:proofErr w:type="spellEnd"/>
+      <w:r>
+        <w:rPr>
+          <w:rFonts w:asciiTheme="majorHAnsi" w:hAnsiTheme="majorHAnsi" w:cstheme="majorHAnsi"/>
+          <w:sz w:val="24"/>
+          <w:szCs w:val="24"/>
+          <w:shd w:val="clear" w:color="auto" w:fill="FFFFFF"/>
+        </w:rPr>
+        <w:t xml:space="preserve"> with </w:t>
+      </w:r>
+      <w:proofErr w:type="spellStart"/>
+      <w:r>
+        <w:rPr>
+          <w:rFonts w:asciiTheme="majorHAnsi" w:hAnsiTheme="majorHAnsi" w:cstheme="majorHAnsi"/>
+          <w:sz w:val="24"/>
+          <w:szCs w:val="24"/>
+          <w:shd w:val="clear" w:color="auto" w:fill="FFFFFF"/>
+        </w:rPr>
+        <w:t>n_neighbours</w:t>
+      </w:r>
+      <w:proofErr w:type="spellEnd"/>
+      <w:r>
+        <w:rPr>
+          <w:rFonts w:asciiTheme="majorHAnsi" w:hAnsiTheme="majorHAnsi" w:cstheme="majorHAnsi"/>
+          <w:sz w:val="24"/>
+          <w:szCs w:val="24"/>
+          <w:shd w:val="clear" w:color="auto" w:fill="FFFFFF"/>
+        </w:rPr>
+        <w:t xml:space="preserve"> = 5 as a result there were no missing values remaining in our dataset. </w:t>
+      </w:r>
+    </w:p>
+    <w:p>
+      <w:pPr>
+        <w:rPr>
+          <w:rFonts w:asciiTheme="majorHAnsi" w:hAnsiTheme="majorHAnsi" w:cstheme="majorHAnsi"/>
           <w:b/>
           <w:bCs/>
           <w:sz w:val="24"/>
           <w:szCs w:val="24"/>
         </w:rPr>
-        <w:t xml:space="preserve">Random Forest: </w:t>
-      </w:r>
-    </w:p>
-    <w:p>
-      <w:pPr>
-        <w:pStyle w:val="ListParagraph"/>
-        <w:rPr>
-          <w:rFonts w:cstheme="minorHAnsi"/>
-          <w:sz w:val="24"/>
-          <w:szCs w:val="24"/>
-        </w:rPr>
-      </w:pPr>
-      <w:r>
-        <w:rPr>
-          <w:rFonts w:cstheme="minorHAnsi"/>
-          <w:sz w:val="24"/>
-          <w:szCs w:val="24"/>
-        </w:rPr>
-        <w:t>An ensemble of several decision trees, known as a random forest model, is frequently applied to classification issues. It builds each tree using methods like feature randomness and bagging, resulting in an uncorrelated forest of trees (</w:t>
-      </w:r>
-      <w:proofErr w:type="spellStart"/>
-      <w:r>
-        <w:rPr>
-          <w:rFonts w:cstheme="minorHAnsi"/>
-          <w:sz w:val="24"/>
-          <w:szCs w:val="24"/>
-        </w:rPr>
-        <w:t>Khoshgoftaar</w:t>
-      </w:r>
-      <w:proofErr w:type="spellEnd"/>
-      <w:r>
-        <w:rPr>
-          <w:rFonts w:cstheme="minorHAnsi"/>
-          <w:sz w:val="24"/>
-          <w:szCs w:val="24"/>
-        </w:rPr>
-        <w:t>; 2007). Every tree is supported by a distinct random sample.</w:t>
-      </w:r>
-    </w:p>
-    <w:p>
-      <w:pPr>
-        <w:pStyle w:val="ListParagraph"/>
-        <w:rPr>
-          <w:rFonts w:cstheme="minorHAnsi"/>
-          <w:sz w:val="24"/>
-          <w:szCs w:val="24"/>
-        </w:rPr>
-      </w:pPr>
-      <w:r>
-        <w:rPr>
-          <w:rFonts w:cstheme="minorHAnsi"/>
-          <w:sz w:val="24"/>
-          <w:szCs w:val="24"/>
-        </w:rPr>
-        <w:t xml:space="preserve">This group of trees' prediction performance is more precise than that of any single tree. A few of the characteristics that make it a good fit for the selected dataset are the model's quick training speed, outlier resistance, and capacity for handling unbalanced data. </w:t>
-      </w:r>
-    </w:p>
-    <w:p>
-      <w:pPr>
-        <w:pStyle w:val="ListParagraph"/>
-        <w:rPr>
-          <w:rFonts w:cstheme="minorHAnsi"/>
-          <w:sz w:val="24"/>
-          <w:szCs w:val="24"/>
-        </w:rPr>
-      </w:pPr>
-    </w:p>
-    <w:p>
-      <w:pPr>
-        <w:pStyle w:val="ListParagraph"/>
-        <w:rPr>
-          <w:rFonts w:cstheme="minorHAnsi"/>
-          <w:sz w:val="24"/>
-          <w:szCs w:val="24"/>
-        </w:rPr>
-      </w:pPr>
-    </w:p>
-    <w:p>
-      <w:pPr>
-        <w:pStyle w:val="ListParagraph"/>
-        <w:numPr>
-          <w:ilvl w:val="0"/>
-          <w:numId w:val="1"/>
-        </w:numPr>
-        <w:rPr>
-          <w:rStyle w:val="Strong"/>
-          <w:rFonts w:cstheme="minorHAnsi"/>
-          <w:b w:val="0"/>
-          <w:bCs w:val="0"/>
-          <w:sz w:val="24"/>
-          <w:szCs w:val="24"/>
-        </w:rPr>
-      </w:pPr>
-      <w:r>
-        <w:rPr>
-          <w:rStyle w:val="Strong"/>
-          <w:rFonts w:cstheme="minorHAnsi"/>
-          <w:color w:val="000000"/>
-        </w:rPr>
-        <w:t xml:space="preserve">Naïve Bayes Classifier Algorithm: </w:t>
-      </w:r>
-    </w:p>
-    <w:p>
-      <w:pPr>
-        <w:ind w:left="720"/>
-        <w:rPr>
-          <w:rFonts w:cstheme="minorHAnsi"/>
-          <w:sz w:val="24"/>
-          <w:szCs w:val="24"/>
-        </w:rPr>
-      </w:pPr>
-      <w:r>
-        <w:rPr>
-          <w:rFonts w:cstheme="minorHAnsi"/>
-          <w:sz w:val="24"/>
-          <w:szCs w:val="24"/>
-        </w:rPr>
-        <w:t>Based on the Bayes theorem, the Naive Bayes classifier categorises each value as independent of every other value. It enables us to forecast a class or category using probability utilising a given set of features.</w:t>
-      </w:r>
-    </w:p>
-    <w:p>
-      <w:pPr>
-        <w:ind w:left="720"/>
-        <w:rPr>
-          <w:rFonts w:cstheme="minorHAnsi"/>
-          <w:sz w:val="24"/>
-          <w:szCs w:val="24"/>
-        </w:rPr>
-      </w:pPr>
-    </w:p>
-    <w:p>
-      <w:pPr>
-        <w:ind w:left="720"/>
-        <w:rPr>
-          <w:rFonts w:cstheme="minorHAnsi"/>
-          <w:sz w:val="24"/>
-          <w:szCs w:val="24"/>
-        </w:rPr>
-      </w:pPr>
-      <w:r>
-        <w:rPr>
-          <w:rFonts w:cstheme="minorHAnsi"/>
-          <w:sz w:val="24"/>
-          <w:szCs w:val="24"/>
-        </w:rPr>
-        <w:lastRenderedPageBreak/>
-        <w:t xml:space="preserve">Despite its simplicity, the classifier performs admirably and is frequently used because it outperforms more complex classification techniques. </w:t>
-      </w:r>
-    </w:p>
-    <w:p>
-      <w:pPr>
-        <w:ind w:left="720"/>
-        <w:rPr>
-          <w:rFonts w:cstheme="minorHAnsi"/>
-          <w:sz w:val="24"/>
-          <w:szCs w:val="24"/>
-        </w:rPr>
-      </w:pPr>
-    </w:p>
-    <w:p>
-      <w:pPr>
-        <w:pStyle w:val="ListParagraph"/>
-        <w:numPr>
-          <w:ilvl w:val="0"/>
-          <w:numId w:val="1"/>
-        </w:numPr>
-        <w:rPr>
-          <w:rStyle w:val="Strong"/>
-          <w:rFonts w:cstheme="minorHAnsi"/>
-          <w:b w:val="0"/>
-          <w:bCs w:val="0"/>
-          <w:sz w:val="24"/>
-          <w:szCs w:val="24"/>
-        </w:rPr>
-      </w:pPr>
-      <w:r>
-        <w:rPr>
-          <w:rStyle w:val="Strong"/>
-          <w:rFonts w:cstheme="minorHAnsi"/>
-          <w:color w:val="000000"/>
-        </w:rPr>
-        <w:t>Linear S</w:t>
-      </w:r>
-      <w:r>
-        <w:rPr>
-          <w:rStyle w:val="Strong"/>
-          <w:rFonts w:cstheme="minorHAnsi"/>
-          <w:color w:val="000000"/>
-        </w:rPr>
-        <w:t>upport Vector Classifier (SVC)</w:t>
-      </w:r>
-      <w:r>
-        <w:rPr>
-          <w:rStyle w:val="Strong"/>
-          <w:rFonts w:cstheme="minorHAnsi"/>
-          <w:color w:val="000000"/>
-        </w:rPr>
-        <w:t xml:space="preserve">: </w:t>
-      </w:r>
-    </w:p>
-    <w:p>
-      <w:pPr>
-        <w:pStyle w:val="ListParagraph"/>
-        <w:rPr>
-          <w:rStyle w:val="Strong"/>
-          <w:rFonts w:cstheme="minorHAnsi"/>
-          <w:b w:val="0"/>
-          <w:bCs w:val="0"/>
-          <w:sz w:val="24"/>
-          <w:szCs w:val="24"/>
-        </w:rPr>
-      </w:pPr>
-    </w:p>
-    <w:p>
-      <w:pPr>
-        <w:pStyle w:val="ListParagraph"/>
-        <w:rPr>
-          <w:rFonts w:cstheme="minorHAnsi"/>
-          <w:sz w:val="24"/>
-          <w:szCs w:val="24"/>
-        </w:rPr>
-      </w:pPr>
-      <w:r>
-        <w:rPr>
-          <w:rFonts w:cstheme="minorHAnsi"/>
-          <w:sz w:val="24"/>
-          <w:szCs w:val="24"/>
-        </w:rPr>
-        <w:t xml:space="preserve">With a high number of data, the Linear Support Vector Classifier (SVC) approach performs well. It uses a linear kernel function to perform classification. When compared to the SVC model, the Linear SVC adds more parameters including the loss function and penalty normalization, which applies "L1" or "L2." Because linear SVC is based on the kernel linear technique, the kernel method cannot be modified. </w:t>
-      </w:r>
-    </w:p>
-    <w:p>
-      <w:pPr>
-        <w:pStyle w:val="ListParagraph"/>
-        <w:rPr>
-          <w:rFonts w:cstheme="minorHAnsi"/>
-          <w:sz w:val="24"/>
-          <w:szCs w:val="24"/>
-        </w:rPr>
-      </w:pPr>
-    </w:p>
-    <w:p>
-      <w:pPr>
-        <w:rPr>
-          <w:rFonts w:cstheme="minorHAnsi"/>
+      </w:pPr>
+      <w:r>
+        <w:rPr>
+          <w:rFonts w:asciiTheme="majorHAnsi" w:hAnsiTheme="majorHAnsi" w:cstheme="majorHAnsi"/>
           <w:b/>
           <w:bCs/>
-          <w:sz w:val="36"/>
-          <w:szCs w:val="36"/>
-        </w:rPr>
-      </w:pPr>
-      <w:r>
-        <w:rPr>
-          <w:rFonts w:cstheme="minorHAnsi"/>
-          <w:b/>
-          <w:bCs/>
-          <w:sz w:val="36"/>
-          <w:szCs w:val="36"/>
-        </w:rPr>
-        <w:t xml:space="preserve">Implementation </w:t>
-      </w:r>
-    </w:p>
-    <w:p>
-      <w:pPr>
-        <w:pStyle w:val="ListParagraph"/>
-        <w:rPr>
-          <w:rFonts w:cstheme="minorHAnsi"/>
-          <w:b/>
-          <w:bCs/>
-          <w:sz w:val="36"/>
-          <w:szCs w:val="36"/>
-        </w:rPr>
-      </w:pPr>
+          <w:sz w:val="24"/>
+          <w:szCs w:val="24"/>
+        </w:rPr>
+        <w:t xml:space="preserve">Imbalanced Data </w:t>
+      </w:r>
+    </w:p>
+    <w:p>
+      <w:pPr>
+        <w:ind w:firstLine="720"/>
+        <w:rPr>
+          <w:rFonts w:asciiTheme="majorHAnsi" w:hAnsiTheme="majorHAnsi" w:cstheme="majorHAnsi"/>
+          <w:sz w:val="24"/>
+          <w:szCs w:val="24"/>
+        </w:rPr>
+      </w:pPr>
+      <w:r>
+        <w:rPr>
+          <w:rFonts w:asciiTheme="majorHAnsi" w:hAnsiTheme="majorHAnsi" w:cstheme="majorHAnsi"/>
+          <w:sz w:val="24"/>
+          <w:szCs w:val="24"/>
+        </w:rPr>
+        <w:t>One of the frequent issues with classification modelling is the existence of uneven class distribution (</w:t>
+      </w:r>
+      <w:proofErr w:type="spellStart"/>
+      <w:r>
+        <w:rPr>
+          <w:rFonts w:asciiTheme="majorHAnsi" w:hAnsiTheme="majorHAnsi" w:cstheme="majorHAnsi"/>
+          <w:sz w:val="24"/>
+          <w:szCs w:val="24"/>
+        </w:rPr>
+        <w:t>Elrahman</w:t>
+      </w:r>
+      <w:proofErr w:type="spellEnd"/>
+      <w:r>
+        <w:rPr>
+          <w:rFonts w:asciiTheme="majorHAnsi" w:hAnsiTheme="majorHAnsi" w:cstheme="majorHAnsi"/>
+          <w:sz w:val="24"/>
+          <w:szCs w:val="24"/>
+        </w:rPr>
+        <w:t xml:space="preserve"> and Abraham; 2013). This indicates that there is a significant disparity in the number of observations made by one class and the other class. Because most machine learning algorithms are built to function best when both classes are equally balanced, this is a difficult problem. The prediction model that would be created in the event of a class imbalance could prove to be biased and inaccurate.</w:t>
+      </w:r>
     </w:p>
     <w:p>
       <w:pPr>
         <w:ind w:left="720"/>
         <w:rPr>
-          <w:rFonts w:cstheme="minorHAnsi"/>
-        </w:rPr>
-      </w:pPr>
-      <w:r>
-        <w:rPr>
-          <w:rFonts w:cstheme="minorHAnsi"/>
-        </w:rPr>
-        <w:t xml:space="preserve">The detailed implementation of the suggested models for predicting corporate bankruptcy is described in this section. Additionally, it outlines the procedure used to resample the dataset and choose the most crucial attributes. Python was used for the entire implementation process, and </w:t>
-      </w:r>
-      <w:proofErr w:type="spellStart"/>
-      <w:r>
-        <w:rPr>
-          <w:rFonts w:cstheme="minorHAnsi"/>
-        </w:rPr>
-        <w:t>Jupyter</w:t>
-      </w:r>
-      <w:proofErr w:type="spellEnd"/>
-      <w:r>
-        <w:rPr>
-          <w:rFonts w:cstheme="minorHAnsi"/>
-        </w:rPr>
-        <w:t xml:space="preserve"> Notebook was used as the Integrated Development Environment (IDE). Python was selected for the implementation phase because it is simple to use, has a large online support community, and is also regarded as one of the top languages for code readability. Because there is a vibrant Python community, there are many tools available for managing unbalanced data and preparing data, making Python a popular choice for machine learning projects. </w:t>
-      </w:r>
-    </w:p>
-    <w:p>
-      <w:pPr>
-        <w:ind w:left="720"/>
-        <w:rPr>
-          <w:rFonts w:cstheme="minorHAnsi"/>
-          <w:sz w:val="21"/>
-          <w:szCs w:val="21"/>
+          <w:rFonts w:asciiTheme="majorHAnsi" w:hAnsiTheme="majorHAnsi" w:cstheme="majorHAnsi"/>
+          <w:sz w:val="24"/>
+          <w:szCs w:val="24"/>
           <w:shd w:val="clear" w:color="auto" w:fill="FFFFFF"/>
         </w:rPr>
       </w:pPr>
       <w:r>
         <w:rPr>
-          <w:rFonts w:cstheme="minorHAnsi"/>
-        </w:rPr>
-        <w:t xml:space="preserve">To begin with, we had to design and develop a machine learning model for bankruptcy prediction 2 years into the future using the dataset provided to us. </w:t>
-      </w:r>
-      <w:r>
-        <w:rPr>
-          <w:rFonts w:cstheme="minorHAnsi"/>
-          <w:sz w:val="21"/>
-          <w:szCs w:val="21"/>
+          <w:rFonts w:asciiTheme="majorHAnsi" w:hAnsiTheme="majorHAnsi" w:cstheme="majorHAnsi"/>
+          <w:sz w:val="24"/>
+          <w:szCs w:val="24"/>
           <w:shd w:val="clear" w:color="auto" w:fill="FFFFFF"/>
         </w:rPr>
-        <w:t xml:space="preserve">The column “BK” in the data provided denotes whether the company goes bankrupt (indicated by 1) 2 years in the future, or not (indicated by 0). - Some of the input variables included are “Assets Growth”, “Sales Growth”, “Earnings-per-share (EPS)”, “Return-on-equity (ROE)”, etc. </w:t>
-      </w:r>
-    </w:p>
-    <w:p>
-      <w:pPr>
-        <w:ind w:left="720"/>
-        <w:rPr>
-          <w:rFonts w:cstheme="minorHAnsi"/>
-          <w:sz w:val="21"/>
-          <w:szCs w:val="21"/>
+        <w:t>Therefore, we applied SMOTE (Synthetic Minority Oversampling Technique). Smote is</w:t>
+      </w:r>
+    </w:p>
+    <w:p>
+      <w:pPr>
+        <w:rPr>
+          <w:rFonts w:asciiTheme="majorHAnsi" w:hAnsiTheme="majorHAnsi" w:cstheme="majorHAnsi"/>
+          <w:sz w:val="24"/>
+          <w:szCs w:val="24"/>
           <w:shd w:val="clear" w:color="auto" w:fill="FFFFFF"/>
         </w:rPr>
       </w:pPr>
       <w:r>
         <w:rPr>
-          <w:rFonts w:cstheme="minorHAnsi"/>
-          <w:sz w:val="21"/>
-          <w:szCs w:val="21"/>
+          <w:rFonts w:asciiTheme="majorHAnsi" w:hAnsiTheme="majorHAnsi" w:cstheme="majorHAnsi"/>
+          <w:sz w:val="24"/>
+          <w:szCs w:val="24"/>
           <w:shd w:val="clear" w:color="auto" w:fill="FFFFFF"/>
         </w:rPr>
-        <w:t xml:space="preserve">Our goals were to understand the data that was provided to us and create a 50/50 sub-data frame ratio of “Bankrupt” and “Non-Bankrupt”. </w:t>
-      </w:r>
-    </w:p>
-    <w:p>
-      <w:pPr>
-        <w:ind w:left="720"/>
-        <w:rPr>
-          <w:rFonts w:cstheme="minorHAnsi"/>
-          <w:sz w:val="21"/>
-          <w:szCs w:val="21"/>
-          <w:shd w:val="clear" w:color="auto" w:fill="FFFFFF"/>
-        </w:rPr>
-      </w:pPr>
-      <w:r>
-        <w:rPr>
-          <w:rFonts w:cstheme="minorHAnsi"/>
-          <w:sz w:val="21"/>
-          <w:szCs w:val="21"/>
-          <w:shd w:val="clear" w:color="auto" w:fill="FFFFFF"/>
-        </w:rPr>
-        <w:t xml:space="preserve">Determine the classifiers that we are going to use and decide which one has the higher accuracy and UAC and understand the mistakes made with imbalanced datasets. </w:t>
-      </w:r>
-    </w:p>
-    <w:p>
-      <w:pPr>
-        <w:ind w:left="720"/>
-        <w:rPr>
-          <w:rFonts w:cstheme="minorHAnsi"/>
-          <w:sz w:val="21"/>
-          <w:szCs w:val="21"/>
-          <w:shd w:val="clear" w:color="auto" w:fill="FFFFFF"/>
-        </w:rPr>
-      </w:pPr>
-      <w:r>
-        <w:rPr>
-          <w:rFonts w:cstheme="minorHAnsi"/>
-          <w:sz w:val="21"/>
-          <w:szCs w:val="21"/>
-          <w:shd w:val="clear" w:color="auto" w:fill="FFFFFF"/>
-        </w:rPr>
-        <w:t xml:space="preserve">We imported the libraries that are going to help us solve the dataset. We, then, imported the data source into the notebook and saw the basic statistics of the report. </w:t>
-      </w:r>
-    </w:p>
-    <w:p>
-      <w:pPr>
-        <w:pStyle w:val="HTMLPreformatted"/>
-        <w:ind w:left="720"/>
-        <w:rPr>
-          <w:rFonts w:asciiTheme="minorHAnsi" w:eastAsiaTheme="minorHAnsi" w:hAnsiTheme="minorHAnsi" w:cstheme="minorHAnsi"/>
-          <w:sz w:val="21"/>
-          <w:szCs w:val="21"/>
-          <w:shd w:val="clear" w:color="auto" w:fill="FFFFFF"/>
-          <w:lang w:eastAsia="en-US"/>
-        </w:rPr>
-      </w:pPr>
-      <w:r>
-        <w:rPr>
-          <w:rFonts w:asciiTheme="minorHAnsi" w:eastAsiaTheme="minorHAnsi" w:hAnsiTheme="minorHAnsi" w:cstheme="minorHAnsi"/>
-          <w:sz w:val="21"/>
-          <w:szCs w:val="21"/>
-          <w:shd w:val="clear" w:color="auto" w:fill="FFFFFF"/>
-          <w:lang w:eastAsia="en-US"/>
-        </w:rPr>
-        <w:t xml:space="preserve">We witnessed the dataset consisted of 13 columns ('EPS', 'Liquidity', 'Profitability', 'Productivity', 'Leverage Ratio', 'Asset Turnover', 'Operational Margin', 'Return on </w:t>
-      </w:r>
-      <w:r>
-        <w:rPr>
-          <w:rFonts w:asciiTheme="minorHAnsi" w:eastAsiaTheme="minorHAnsi" w:hAnsiTheme="minorHAnsi" w:cstheme="minorHAnsi"/>
-          <w:sz w:val="21"/>
-          <w:szCs w:val="21"/>
-          <w:shd w:val="clear" w:color="auto" w:fill="FFFFFF"/>
-          <w:lang w:eastAsia="en-US"/>
-        </w:rPr>
-        <w:t>Equity’</w:t>
-      </w:r>
-      <w:r>
-        <w:rPr>
-          <w:rFonts w:asciiTheme="minorHAnsi" w:eastAsiaTheme="minorHAnsi" w:hAnsiTheme="minorHAnsi" w:cstheme="minorHAnsi"/>
-          <w:sz w:val="21"/>
-          <w:szCs w:val="21"/>
-          <w:shd w:val="clear" w:color="auto" w:fill="FFFFFF"/>
-          <w:lang w:eastAsia="en-US"/>
-        </w:rPr>
-        <w:t>, 'Market Book Ratio', 'Assets Growth', 'Sales Growth', 'Employee Growth', 'BK'</w:t>
-      </w:r>
-      <w:r>
-        <w:rPr>
-          <w:rFonts w:asciiTheme="minorHAnsi" w:hAnsiTheme="minorHAnsi" w:cstheme="minorHAnsi"/>
-          <w:sz w:val="21"/>
-          <w:szCs w:val="21"/>
-          <w:shd w:val="clear" w:color="auto" w:fill="FFFFFF"/>
-        </w:rPr>
-        <w:t xml:space="preserve">) and 92872 rows. </w:t>
-      </w:r>
-      <w:r>
-        <w:rPr>
-          <w:rFonts w:asciiTheme="minorHAnsi" w:hAnsiTheme="minorHAnsi" w:cstheme="minorHAnsi"/>
-          <w:sz w:val="21"/>
-          <w:szCs w:val="21"/>
-          <w:shd w:val="clear" w:color="auto" w:fill="FFFFFF"/>
-        </w:rPr>
-        <w:t xml:space="preserve">To check our data validity; we needed to check if there are missing values in the table, check for uniqueness, check for normality, </w:t>
-      </w:r>
-      <w:proofErr w:type="gramStart"/>
-      <w:r>
-        <w:rPr>
-          <w:rFonts w:asciiTheme="minorHAnsi" w:hAnsiTheme="minorHAnsi" w:cstheme="minorHAnsi"/>
-          <w:sz w:val="21"/>
-          <w:szCs w:val="21"/>
-          <w:shd w:val="clear" w:color="auto" w:fill="FFFFFF"/>
-        </w:rPr>
-        <w:t>and also</w:t>
-      </w:r>
-      <w:proofErr w:type="gramEnd"/>
-      <w:r>
-        <w:rPr>
-          <w:rFonts w:asciiTheme="minorHAnsi" w:hAnsiTheme="minorHAnsi" w:cstheme="minorHAnsi"/>
-          <w:sz w:val="21"/>
-          <w:szCs w:val="21"/>
-          <w:shd w:val="clear" w:color="auto" w:fill="FFFFFF"/>
-        </w:rPr>
-        <w:t xml:space="preserve"> checked for extreme outliers in the dataset that could distort the algorithm. </w:t>
-      </w:r>
-    </w:p>
-    <w:p>
-      <w:pPr>
-        <w:ind w:left="720"/>
-        <w:rPr>
-          <w:rFonts w:cstheme="minorHAnsi"/>
-          <w:sz w:val="21"/>
-          <w:szCs w:val="21"/>
-          <w:shd w:val="clear" w:color="auto" w:fill="FFFFFF"/>
-        </w:rPr>
-      </w:pPr>
-      <w:r>
-        <w:rPr>
-          <w:rFonts w:cstheme="minorHAnsi"/>
-          <w:sz w:val="21"/>
-          <w:szCs w:val="21"/>
-          <w:shd w:val="clear" w:color="auto" w:fill="FFFFFF"/>
-        </w:rPr>
-        <w:lastRenderedPageBreak/>
-        <w:t xml:space="preserve">We then checked for missing values in our dataset and got to know there were 12 columns that had missing values. If the columns had more than 50% missing values, we would have dropped the columns but looking at the percentage, we didn’t need to drop any of the columns. Following this, we checked for unique values in the columns and looking at the dataset all columns had more than 2 distinctions therefore, there wasn’t a need for dropping any column. </w:t>
-      </w:r>
-    </w:p>
-    <w:p>
-      <w:pPr>
-        <w:ind w:left="720"/>
-        <w:rPr>
-          <w:rFonts w:cstheme="minorHAnsi"/>
-          <w:sz w:val="21"/>
-          <w:szCs w:val="21"/>
-          <w:shd w:val="clear" w:color="auto" w:fill="FFFFFF"/>
-        </w:rPr>
-      </w:pPr>
-      <w:r>
-        <w:rPr>
-          <w:rFonts w:cstheme="minorHAnsi"/>
-          <w:sz w:val="21"/>
-          <w:szCs w:val="21"/>
-          <w:shd w:val="clear" w:color="auto" w:fill="FFFFFF"/>
-        </w:rPr>
-        <w:t>Delete Rows which have more than 60% missing values. Out of 92872 rows, we deleted</w:t>
-      </w:r>
-      <w:r>
-        <w:rPr>
-          <w:rFonts w:cstheme="minorHAnsi"/>
-          <w:sz w:val="21"/>
-          <w:szCs w:val="21"/>
-          <w:shd w:val="clear" w:color="auto" w:fill="FFFFFF"/>
-        </w:rPr>
-        <w:t xml:space="preserve"> 64 rows that had more than 7 columns that had no value in them. By seeing the distributions, we can have an idea of how skewed these features are, we can also see further distributions of the other features. Furthermore, we added missing values using </w:t>
-      </w:r>
-      <w:proofErr w:type="spellStart"/>
-      <w:r>
-        <w:rPr>
-          <w:rFonts w:cstheme="minorHAnsi"/>
-          <w:sz w:val="21"/>
-          <w:szCs w:val="21"/>
-          <w:shd w:val="clear" w:color="auto" w:fill="FFFFFF"/>
-        </w:rPr>
-        <w:t>KNNImputer</w:t>
-      </w:r>
-      <w:proofErr w:type="spellEnd"/>
-      <w:r>
-        <w:rPr>
-          <w:rFonts w:cstheme="minorHAnsi"/>
-          <w:sz w:val="21"/>
-          <w:szCs w:val="21"/>
-          <w:shd w:val="clear" w:color="auto" w:fill="FFFFFF"/>
-        </w:rPr>
-        <w:t xml:space="preserve"> with </w:t>
-      </w:r>
-      <w:proofErr w:type="spellStart"/>
-      <w:r>
-        <w:rPr>
-          <w:rFonts w:cstheme="minorHAnsi"/>
-          <w:sz w:val="21"/>
-          <w:szCs w:val="21"/>
-          <w:shd w:val="clear" w:color="auto" w:fill="FFFFFF"/>
-        </w:rPr>
-        <w:t>n_neighbours</w:t>
-      </w:r>
-      <w:proofErr w:type="spellEnd"/>
-      <w:r>
-        <w:rPr>
-          <w:rFonts w:cstheme="minorHAnsi"/>
-          <w:sz w:val="21"/>
-          <w:szCs w:val="21"/>
-          <w:shd w:val="clear" w:color="auto" w:fill="FFFFFF"/>
-        </w:rPr>
-        <w:t xml:space="preserve"> = 5 as a result there were no missing values remaining in our dataset. After that, we split our data into training and testing data.</w:t>
-      </w:r>
-      <w:r>
-        <w:rPr>
-          <w:rFonts w:cstheme="minorHAnsi"/>
-          <w:sz w:val="21"/>
-          <w:szCs w:val="21"/>
-          <w:shd w:val="clear" w:color="auto" w:fill="FFFFFF"/>
-        </w:rPr>
-        <w:t xml:space="preserve"> </w:t>
-      </w:r>
-      <w:r>
-        <w:rPr>
-          <w:rFonts w:cstheme="minorHAnsi"/>
-          <w:sz w:val="21"/>
-          <w:szCs w:val="21"/>
-          <w:shd w:val="clear" w:color="auto" w:fill="FFFFFF"/>
-        </w:rPr>
-        <w:t xml:space="preserve">We then split </w:t>
-      </w:r>
-      <w:r>
-        <w:rPr>
-          <w:rFonts w:cstheme="minorHAnsi"/>
-          <w:sz w:val="21"/>
-          <w:szCs w:val="21"/>
-          <w:shd w:val="clear" w:color="auto" w:fill="FFFFFF"/>
-        </w:rPr>
-        <w:t>the data into training and testing classes</w:t>
-      </w:r>
-      <w:r>
-        <w:rPr>
-          <w:rFonts w:cstheme="minorHAnsi"/>
-          <w:sz w:val="21"/>
-          <w:szCs w:val="21"/>
-          <w:shd w:val="clear" w:color="auto" w:fill="FFFFFF"/>
-        </w:rPr>
-        <w:t xml:space="preserve">. </w:t>
-      </w:r>
-      <w:r>
-        <w:rPr>
-          <w:rFonts w:cstheme="minorHAnsi"/>
-          <w:sz w:val="21"/>
-          <w:szCs w:val="21"/>
-          <w:shd w:val="clear" w:color="auto" w:fill="FFFFFF"/>
-        </w:rPr>
-        <w:t xml:space="preserve">Then we chose three models to work with, which were Random Forest, </w:t>
-      </w:r>
-      <w:r>
-        <w:rPr>
-          <w:rFonts w:cstheme="minorHAnsi"/>
-          <w:sz w:val="21"/>
-          <w:szCs w:val="21"/>
-          <w:shd w:val="clear" w:color="auto" w:fill="FFFFFF"/>
-        </w:rPr>
-        <w:t xml:space="preserve">Linear </w:t>
-      </w:r>
-      <w:r>
-        <w:rPr>
-          <w:rFonts w:cstheme="minorHAnsi"/>
-          <w:sz w:val="21"/>
-          <w:szCs w:val="21"/>
-          <w:shd w:val="clear" w:color="auto" w:fill="FFFFFF"/>
-        </w:rPr>
-        <w:t xml:space="preserve">SVC and Naïve Bayes. We ran the three models and compared their outputs for the first round. The performance of models has been compared later in this literature. </w:t>
-      </w:r>
-    </w:p>
-    <w:p>
-      <w:pPr>
-        <w:ind w:left="720"/>
-        <w:rPr>
-          <w:rFonts w:cstheme="minorHAnsi"/>
-          <w:sz w:val="21"/>
-          <w:szCs w:val="21"/>
-          <w:shd w:val="clear" w:color="auto" w:fill="FFFFFF"/>
-        </w:rPr>
-      </w:pPr>
-      <w:r>
-        <w:rPr>
-          <w:rFonts w:cstheme="minorHAnsi"/>
-          <w:sz w:val="21"/>
-          <w:szCs w:val="21"/>
-          <w:shd w:val="clear" w:color="auto" w:fill="FFFFFF"/>
-        </w:rPr>
-        <w:t xml:space="preserve">We then performed dimensionality reduction to see if the performance improved. But we implied applying dimensionality reduction didn’t help in this </w:t>
-      </w:r>
-      <w:proofErr w:type="gramStart"/>
-      <w:r>
-        <w:rPr>
-          <w:rFonts w:cstheme="minorHAnsi"/>
-          <w:sz w:val="21"/>
-          <w:szCs w:val="21"/>
-          <w:shd w:val="clear" w:color="auto" w:fill="FFFFFF"/>
-        </w:rPr>
-        <w:t>dataset</w:t>
-      </w:r>
-      <w:proofErr w:type="gramEnd"/>
-      <w:r>
-        <w:rPr>
-          <w:rFonts w:cstheme="minorHAnsi"/>
-          <w:sz w:val="21"/>
-          <w:szCs w:val="21"/>
-          <w:shd w:val="clear" w:color="auto" w:fill="FFFFFF"/>
-        </w:rPr>
-        <w:t xml:space="preserve"> so we dropped that idea</w:t>
-      </w:r>
-      <w:r>
-        <w:rPr>
-          <w:rFonts w:cstheme="minorHAnsi"/>
-          <w:sz w:val="21"/>
-          <w:szCs w:val="21"/>
-          <w:shd w:val="clear" w:color="auto" w:fill="FFFFFF"/>
-        </w:rPr>
-        <w:t>.</w:t>
-      </w:r>
-      <w:r>
-        <w:rPr>
-          <w:rFonts w:cstheme="minorHAnsi"/>
-          <w:sz w:val="21"/>
-          <w:szCs w:val="21"/>
-          <w:shd w:val="clear" w:color="auto" w:fill="FFFFFF"/>
-        </w:rPr>
-        <w:t xml:space="preserve"> </w:t>
-      </w:r>
-      <w:r>
-        <w:rPr>
-          <w:rFonts w:cstheme="minorHAnsi"/>
-          <w:sz w:val="21"/>
-          <w:szCs w:val="21"/>
-          <w:shd w:val="clear" w:color="auto" w:fill="FFFFFF"/>
-        </w:rPr>
-        <w:t xml:space="preserve">Instead, we got a sub-sample of the dataset. This is because we saw that the original </w:t>
-      </w:r>
-      <w:proofErr w:type="spellStart"/>
-      <w:r>
-        <w:rPr>
-          <w:rFonts w:cstheme="minorHAnsi"/>
-          <w:sz w:val="21"/>
-          <w:szCs w:val="21"/>
-          <w:shd w:val="clear" w:color="auto" w:fill="FFFFFF"/>
-        </w:rPr>
-        <w:t>dataframe</w:t>
-      </w:r>
-      <w:proofErr w:type="spellEnd"/>
-      <w:r>
-        <w:rPr>
-          <w:rFonts w:cstheme="minorHAnsi"/>
-          <w:sz w:val="21"/>
-          <w:szCs w:val="21"/>
-          <w:shd w:val="clear" w:color="auto" w:fill="FFFFFF"/>
-        </w:rPr>
-        <w:t xml:space="preserve"> </w:t>
-      </w:r>
-      <w:r>
-        <w:rPr>
-          <w:rFonts w:cstheme="minorHAnsi"/>
-          <w:sz w:val="21"/>
-          <w:szCs w:val="21"/>
-          <w:shd w:val="clear" w:color="auto" w:fill="FFFFFF"/>
-        </w:rPr>
-        <w:t>was heavily imbalanced. Using the original dataset would cause:</w:t>
-      </w:r>
-    </w:p>
-    <w:p>
-      <w:pPr>
-        <w:shd w:val="clear" w:color="auto" w:fill="FFFFFF"/>
-        <w:spacing w:before="240" w:after="0" w:line="240" w:lineRule="auto"/>
-        <w:rPr>
-          <w:rFonts w:eastAsia="Times New Roman" w:cstheme="minorHAnsi"/>
-          <w:color w:val="000000"/>
-          <w:sz w:val="21"/>
-          <w:szCs w:val="21"/>
-          <w:lang w:eastAsia="en-CA"/>
-        </w:rPr>
-      </w:pPr>
-      <w:r>
-        <w:rPr>
-          <w:rFonts w:eastAsia="Times New Roman" w:cstheme="minorHAnsi"/>
-          <w:b/>
-          <w:bCs/>
-          <w:color w:val="000000"/>
-          <w:sz w:val="21"/>
-          <w:szCs w:val="21"/>
-          <w:lang w:eastAsia="en-CA"/>
-        </w:rPr>
-        <w:t>Overfitting</w:t>
-      </w:r>
-      <w:r>
-        <w:rPr>
-          <w:rFonts w:eastAsia="Times New Roman" w:cstheme="minorHAnsi"/>
-          <w:color w:val="000000"/>
-          <w:sz w:val="21"/>
-          <w:szCs w:val="21"/>
-          <w:lang w:eastAsia="en-CA"/>
-        </w:rPr>
-        <w:t>:</w:t>
-      </w:r>
-    </w:p>
-    <w:p>
-      <w:pPr>
-        <w:numPr>
-          <w:ilvl w:val="0"/>
-          <w:numId w:val="5"/>
-        </w:numPr>
-        <w:shd w:val="clear" w:color="auto" w:fill="FFFFFF"/>
-        <w:spacing w:before="100" w:beforeAutospacing="1" w:after="100" w:afterAutospacing="1" w:line="240" w:lineRule="auto"/>
-        <w:rPr>
-          <w:rFonts w:eastAsia="Times New Roman" w:cstheme="minorHAnsi"/>
-          <w:color w:val="000000"/>
-          <w:sz w:val="21"/>
-          <w:szCs w:val="21"/>
-          <w:lang w:eastAsia="en-CA"/>
-        </w:rPr>
-      </w:pPr>
-      <w:r>
-        <w:rPr>
-          <w:rFonts w:eastAsia="Times New Roman" w:cstheme="minorHAnsi"/>
-          <w:color w:val="000000"/>
-          <w:sz w:val="21"/>
-          <w:szCs w:val="21"/>
-          <w:lang w:eastAsia="en-CA"/>
-        </w:rPr>
-        <w:t>Our classification models will assume that in most cases there are no frauds! What we want for our model is to be certain when fraud occurs.</w:t>
-      </w:r>
-    </w:p>
-    <w:p>
-      <w:pPr>
-        <w:shd w:val="clear" w:color="auto" w:fill="FFFFFF"/>
-        <w:spacing w:before="240" w:after="0" w:line="240" w:lineRule="auto"/>
-        <w:rPr>
-          <w:rFonts w:eastAsia="Times New Roman" w:cstheme="minorHAnsi"/>
-          <w:color w:val="000000"/>
-          <w:sz w:val="21"/>
-          <w:szCs w:val="21"/>
-          <w:lang w:eastAsia="en-CA"/>
-        </w:rPr>
-      </w:pPr>
-      <w:r>
-        <w:rPr>
-          <w:rFonts w:eastAsia="Times New Roman" w:cstheme="minorHAnsi"/>
-          <w:b/>
-          <w:bCs/>
-          <w:color w:val="000000"/>
-          <w:sz w:val="21"/>
-          <w:szCs w:val="21"/>
-          <w:lang w:eastAsia="en-CA"/>
-        </w:rPr>
-        <w:t>Wrong Correlations</w:t>
-      </w:r>
-      <w:r>
-        <w:rPr>
-          <w:rFonts w:eastAsia="Times New Roman" w:cstheme="minorHAnsi"/>
-          <w:color w:val="000000"/>
-          <w:sz w:val="21"/>
-          <w:szCs w:val="21"/>
-          <w:lang w:eastAsia="en-CA"/>
-        </w:rPr>
-        <w:t>:</w:t>
-      </w:r>
-    </w:p>
-    <w:p>
-      <w:pPr>
-        <w:numPr>
-          <w:ilvl w:val="0"/>
-          <w:numId w:val="6"/>
-        </w:numPr>
-        <w:shd w:val="clear" w:color="auto" w:fill="FFFFFF"/>
-        <w:spacing w:before="100" w:beforeAutospacing="1" w:after="100" w:afterAutospacing="1" w:line="240" w:lineRule="auto"/>
-        <w:rPr>
-          <w:rFonts w:eastAsia="Times New Roman" w:cstheme="minorHAnsi"/>
-          <w:color w:val="000000"/>
-          <w:sz w:val="21"/>
-          <w:szCs w:val="21"/>
-          <w:lang w:eastAsia="en-CA"/>
-        </w:rPr>
-      </w:pPr>
-      <w:r>
-        <w:rPr>
-          <w:rFonts w:eastAsia="Times New Roman" w:cstheme="minorHAnsi"/>
-          <w:color w:val="000000"/>
-          <w:sz w:val="21"/>
-          <w:szCs w:val="21"/>
-          <w:lang w:eastAsia="en-CA"/>
-        </w:rPr>
-        <w:t xml:space="preserve">by having an </w:t>
-      </w:r>
-      <w:r>
-        <w:rPr>
-          <w:rFonts w:eastAsia="Times New Roman" w:cstheme="minorHAnsi"/>
-          <w:color w:val="000000"/>
-          <w:sz w:val="21"/>
-          <w:szCs w:val="21"/>
-          <w:lang w:eastAsia="en-CA"/>
-        </w:rPr>
-        <w:t>imbalanced</w:t>
-      </w:r>
-      <w:r>
-        <w:rPr>
-          <w:rFonts w:eastAsia="Times New Roman" w:cstheme="minorHAnsi"/>
-          <w:color w:val="000000"/>
-          <w:sz w:val="21"/>
-          <w:szCs w:val="21"/>
-          <w:lang w:eastAsia="en-CA"/>
-        </w:rPr>
-        <w:t xml:space="preserve"> </w:t>
-      </w:r>
-      <w:proofErr w:type="spellStart"/>
-      <w:r>
-        <w:rPr>
-          <w:rFonts w:eastAsia="Times New Roman" w:cstheme="minorHAnsi"/>
-          <w:color w:val="000000"/>
-          <w:sz w:val="21"/>
-          <w:szCs w:val="21"/>
-          <w:lang w:eastAsia="en-CA"/>
-        </w:rPr>
-        <w:t>dataframe</w:t>
-      </w:r>
-      <w:proofErr w:type="spellEnd"/>
-      <w:r>
-        <w:rPr>
-          <w:rFonts w:eastAsia="Times New Roman" w:cstheme="minorHAnsi"/>
-          <w:color w:val="000000"/>
-          <w:sz w:val="21"/>
-          <w:szCs w:val="21"/>
-          <w:lang w:eastAsia="en-CA"/>
-        </w:rPr>
-        <w:t xml:space="preserve"> we are not able to see the true correlations between the class and features.</w:t>
-      </w:r>
-    </w:p>
-    <w:p>
-      <w:pPr>
-        <w:ind w:left="720"/>
-        <w:rPr>
-          <w:rFonts w:cstheme="minorHAnsi"/>
-          <w:sz w:val="24"/>
-          <w:szCs w:val="24"/>
-          <w:shd w:val="clear" w:color="auto" w:fill="FFFFFF"/>
-        </w:rPr>
-      </w:pPr>
-      <w:r>
-        <w:rPr>
-          <w:rFonts w:cstheme="minorHAnsi"/>
-          <w:sz w:val="21"/>
-          <w:szCs w:val="21"/>
-          <w:shd w:val="clear" w:color="auto" w:fill="FFFFFF"/>
-        </w:rPr>
-        <w:t xml:space="preserve">Therefore, we applied SMOTE (Synthetic Minority Oversampling Technique). </w:t>
-      </w:r>
-      <w:r>
-        <w:rPr>
-          <w:rFonts w:cstheme="minorHAnsi"/>
-          <w:sz w:val="24"/>
-          <w:szCs w:val="24"/>
-          <w:shd w:val="clear" w:color="auto" w:fill="FFFFFF"/>
-        </w:rPr>
-        <w:t>Smote is one of the more commonly used oversampling techniques to deal with the imbalance problem. It helps to balance the class distribution by randomly increasing minority classes by replicating them.</w:t>
-      </w:r>
-      <w:r>
-        <w:rPr>
-          <w:rFonts w:cstheme="minorHAnsi"/>
-          <w:sz w:val="24"/>
-          <w:szCs w:val="24"/>
-          <w:shd w:val="clear" w:color="auto" w:fill="FFFFFF"/>
-        </w:rPr>
-        <w:t xml:space="preserve"> It further helps in: </w:t>
+        <w:t xml:space="preserve">one of the more commonly used oversampling techniques to deal with the imbalance problem. It helps to balance the class distribution by randomly increasing minority classes by replicating them. It further helps in: </w:t>
       </w:r>
     </w:p>
     <w:p>
@@ -2556,59 +1637,33 @@
         <w:shd w:val="clear" w:color="auto" w:fill="FFFFFF"/>
         <w:spacing w:before="100" w:beforeAutospacing="1" w:after="100" w:afterAutospacing="1" w:line="240" w:lineRule="auto"/>
         <w:rPr>
-          <w:rFonts w:eastAsia="Times New Roman" w:cstheme="minorHAnsi"/>
+          <w:rFonts w:asciiTheme="majorHAnsi" w:eastAsia="Times New Roman" w:hAnsiTheme="majorHAnsi" w:cstheme="majorHAnsi"/>
           <w:color w:val="000000"/>
-          <w:sz w:val="21"/>
-          <w:szCs w:val="21"/>
+          <w:sz w:val="24"/>
+          <w:szCs w:val="24"/>
           <w:lang w:eastAsia="en-CA"/>
         </w:rPr>
       </w:pPr>
       <w:r>
         <w:rPr>
-          <w:rFonts w:eastAsia="Times New Roman" w:cstheme="minorHAnsi"/>
-          <w:b/>
-          <w:bCs/>
+          <w:rFonts w:asciiTheme="majorHAnsi" w:eastAsia="Times New Roman" w:hAnsiTheme="majorHAnsi" w:cstheme="majorHAnsi"/>
           <w:color w:val="000000"/>
-          <w:sz w:val="21"/>
-          <w:szCs w:val="21"/>
+          <w:sz w:val="24"/>
+          <w:szCs w:val="24"/>
           <w:lang w:eastAsia="en-CA"/>
         </w:rPr>
         <w:t>Location of the synthetic points</w:t>
       </w:r>
       <w:r>
         <w:rPr>
-          <w:rFonts w:eastAsia="Times New Roman" w:cstheme="minorHAnsi"/>
+          <w:rFonts w:asciiTheme="majorHAnsi" w:eastAsia="Times New Roman" w:hAnsiTheme="majorHAnsi" w:cstheme="majorHAnsi"/>
           <w:color w:val="000000"/>
-          <w:sz w:val="21"/>
-          <w:szCs w:val="21"/>
+          <w:sz w:val="24"/>
+          <w:szCs w:val="24"/>
           <w:lang w:eastAsia="en-CA"/>
         </w:rPr>
-        <w:t>: SMOTE picks the distance between the closest neighbors of the minority class, in between these distances it creates synthetic points.</w:t>
-      </w:r>
-      <w:r>
-        <w:rPr>
-          <w:rFonts w:eastAsia="Times New Roman" w:cstheme="minorHAnsi"/>
-          <w:color w:val="000000"/>
-          <w:sz w:val="21"/>
-          <w:szCs w:val="21"/>
-          <w:lang w:eastAsia="en-CA"/>
-        </w:rPr>
-        <w:t xml:space="preserve"> </w:t>
-      </w:r>
-    </w:p>
-    <w:p>
-      <w:pPr>
-        <w:shd w:val="clear" w:color="auto" w:fill="FFFFFF"/>
-        <w:spacing w:before="100" w:beforeAutospacing="1" w:after="100" w:afterAutospacing="1" w:line="240" w:lineRule="auto"/>
-        <w:ind w:left="720"/>
-        <w:rPr>
-          <w:rFonts w:eastAsia="Times New Roman" w:cstheme="minorHAnsi"/>
-          <w:color w:val="000000"/>
-          <w:sz w:val="21"/>
-          <w:szCs w:val="21"/>
-          <w:lang w:eastAsia="en-CA"/>
-        </w:rPr>
-      </w:pPr>
+        <w:t xml:space="preserve">: SMOTE picks the distance between the closest neighbors of the minority class, in between these distances it creates synthetic points. </w:t>
+      </w:r>
     </w:p>
     <w:p>
       <w:pPr>
@@ -2619,93 +1674,33 @@
         <w:shd w:val="clear" w:color="auto" w:fill="FFFFFF"/>
         <w:spacing w:before="100" w:beforeAutospacing="1" w:after="100" w:afterAutospacing="1" w:line="240" w:lineRule="auto"/>
         <w:rPr>
-          <w:rFonts w:eastAsia="Times New Roman" w:cstheme="minorHAnsi"/>
+          <w:rFonts w:asciiTheme="majorHAnsi" w:eastAsia="Times New Roman" w:hAnsiTheme="majorHAnsi" w:cstheme="majorHAnsi"/>
           <w:color w:val="000000"/>
-          <w:sz w:val="21"/>
-          <w:szCs w:val="21"/>
+          <w:sz w:val="24"/>
+          <w:szCs w:val="24"/>
           <w:lang w:eastAsia="en-CA"/>
         </w:rPr>
       </w:pPr>
       <w:r>
         <w:rPr>
-          <w:rFonts w:eastAsia="Times New Roman" w:cstheme="minorHAnsi"/>
-          <w:b/>
-          <w:bCs/>
+          <w:rFonts w:asciiTheme="majorHAnsi" w:eastAsia="Times New Roman" w:hAnsiTheme="majorHAnsi" w:cstheme="majorHAnsi"/>
           <w:color w:val="000000"/>
-          <w:sz w:val="21"/>
-          <w:szCs w:val="21"/>
+          <w:sz w:val="24"/>
+          <w:szCs w:val="24"/>
           <w:lang w:eastAsia="en-CA"/>
         </w:rPr>
-        <w:t>Final Effect</w:t>
-      </w:r>
-      <w:r>
-        <w:rPr>
-          <w:rFonts w:eastAsia="Times New Roman" w:cstheme="minorHAnsi"/>
+        <w:t>Final Effect:</w:t>
+      </w:r>
+      <w:r>
+        <w:rPr>
+          <w:rFonts w:asciiTheme="majorHAnsi" w:eastAsia="Times New Roman" w:hAnsiTheme="majorHAnsi" w:cstheme="majorHAnsi"/>
           <w:color w:val="000000"/>
-          <w:sz w:val="21"/>
-          <w:szCs w:val="21"/>
+          <w:sz w:val="24"/>
+          <w:szCs w:val="24"/>
           <w:lang w:eastAsia="en-CA"/>
         </w:rPr>
-        <w:t xml:space="preserve">: More information is retained since we didn't have to delete any rows unlike in random </w:t>
-      </w:r>
-      <w:proofErr w:type="spellStart"/>
-      <w:r>
-        <w:rPr>
-          <w:rFonts w:eastAsia="Times New Roman" w:cstheme="minorHAnsi"/>
-          <w:color w:val="000000"/>
-          <w:sz w:val="21"/>
-          <w:szCs w:val="21"/>
-          <w:lang w:eastAsia="en-CA"/>
-        </w:rPr>
-        <w:t>undersampling</w:t>
-      </w:r>
-      <w:proofErr w:type="spellEnd"/>
-      <w:r>
-        <w:rPr>
-          <w:rFonts w:eastAsia="Times New Roman" w:cstheme="minorHAnsi"/>
-          <w:color w:val="000000"/>
-          <w:sz w:val="21"/>
-          <w:szCs w:val="21"/>
-          <w:lang w:eastAsia="en-CA"/>
-        </w:rPr>
-        <w:t>.</w:t>
-      </w:r>
-      <w:r>
-        <w:rPr>
-          <w:rFonts w:eastAsia="Times New Roman" w:cstheme="minorHAnsi"/>
-          <w:color w:val="000000"/>
-          <w:sz w:val="21"/>
-          <w:szCs w:val="21"/>
-          <w:lang w:eastAsia="en-CA"/>
-        </w:rPr>
-        <w:t xml:space="preserve"> </w:t>
-      </w:r>
-    </w:p>
-    <w:p>
-      <w:pPr>
-        <w:pStyle w:val="ListParagraph"/>
-        <w:rPr>
-          <w:rFonts w:eastAsia="Times New Roman" w:cstheme="minorHAnsi"/>
-          <w:color w:val="000000"/>
-          <w:sz w:val="21"/>
-          <w:szCs w:val="21"/>
-          <w:lang w:eastAsia="en-CA"/>
-        </w:rPr>
-      </w:pPr>
-    </w:p>
-    <w:p>
-      <w:pPr>
-        <w:shd w:val="clear" w:color="auto" w:fill="FFFFFF"/>
-        <w:spacing w:before="100" w:beforeAutospacing="1" w:after="100" w:afterAutospacing="1" w:line="240" w:lineRule="auto"/>
-        <w:ind w:left="720"/>
-        <w:rPr>
-          <w:rFonts w:eastAsia="Times New Roman" w:cstheme="minorHAnsi"/>
-          <w:color w:val="000000"/>
-          <w:sz w:val="21"/>
-          <w:szCs w:val="21"/>
-          <w:lang w:eastAsia="en-CA"/>
-        </w:rPr>
-      </w:pPr>
+        <w:t xml:space="preserve"> More information is retained since we didn't have to delete any rows unlike in random under sampling. </w:t>
+      </w:r>
     </w:p>
     <w:p>
       <w:pPr>
@@ -2716,49 +1711,114 @@
         <w:shd w:val="clear" w:color="auto" w:fill="FFFFFF"/>
         <w:spacing w:before="100" w:beforeAutospacing="1" w:after="100" w:afterAutospacing="1" w:line="240" w:lineRule="auto"/>
         <w:rPr>
-          <w:rFonts w:eastAsia="Times New Roman" w:cstheme="minorHAnsi"/>
+          <w:rFonts w:asciiTheme="majorHAnsi" w:eastAsia="Times New Roman" w:hAnsiTheme="majorHAnsi" w:cstheme="majorHAnsi"/>
           <w:color w:val="000000"/>
-          <w:sz w:val="21"/>
-          <w:szCs w:val="21"/>
+          <w:sz w:val="24"/>
+          <w:szCs w:val="24"/>
           <w:lang w:eastAsia="en-CA"/>
         </w:rPr>
       </w:pPr>
       <w:r>
         <w:rPr>
-          <w:rFonts w:eastAsia="Times New Roman" w:cstheme="minorHAnsi"/>
+          <w:rFonts w:asciiTheme="majorHAnsi" w:eastAsia="Times New Roman" w:hAnsiTheme="majorHAnsi" w:cstheme="majorHAnsi"/>
+          <w:color w:val="000000"/>
+          <w:sz w:val="24"/>
+          <w:szCs w:val="24"/>
+          <w:lang w:eastAsia="en-CA"/>
+        </w:rPr>
+        <w:t>Accuracy || Time Trade-off:</w:t>
+      </w:r>
+      <w:r>
+        <w:rPr>
+          <w:rFonts w:asciiTheme="majorHAnsi" w:eastAsia="Times New Roman" w:hAnsiTheme="majorHAnsi" w:cstheme="majorHAnsi"/>
+          <w:color w:val="000000"/>
+          <w:sz w:val="24"/>
+          <w:szCs w:val="24"/>
+          <w:lang w:eastAsia="en-CA"/>
+        </w:rPr>
+        <w:t xml:space="preserve"> Although it is likely that SMOTE will be more accurate than random under-sampling, it will take more time to train since no rows are eliminated as previously stated.</w:t>
+      </w:r>
+    </w:p>
+    <w:p>
+      <w:pPr>
+        <w:shd w:val="clear" w:color="auto" w:fill="FFFFFF"/>
+        <w:spacing w:before="100" w:beforeAutospacing="1" w:after="100" w:afterAutospacing="1" w:line="240" w:lineRule="auto"/>
+        <w:rPr>
+          <w:rFonts w:asciiTheme="majorHAnsi" w:eastAsia="Times New Roman" w:hAnsiTheme="majorHAnsi" w:cstheme="majorHAnsi"/>
+          <w:color w:val="000000"/>
+          <w:sz w:val="24"/>
+          <w:szCs w:val="24"/>
+          <w:lang w:eastAsia="en-CA"/>
+        </w:rPr>
+      </w:pPr>
+    </w:p>
+    <w:p>
+      <w:pPr>
+        <w:rPr>
+          <w:rFonts w:asciiTheme="majorHAnsi" w:hAnsiTheme="majorHAnsi" w:cstheme="majorHAnsi"/>
           <w:b/>
           <w:bCs/>
-          <w:color w:val="000000"/>
-          <w:sz w:val="21"/>
-          <w:szCs w:val="21"/>
-          <w:lang w:eastAsia="en-CA"/>
-        </w:rPr>
-        <w:lastRenderedPageBreak/>
-        <w:t xml:space="preserve">Accuracy || Time </w:t>
-      </w:r>
-      <w:proofErr w:type="spellStart"/>
-      <w:r>
-        <w:rPr>
-          <w:rFonts w:eastAsia="Times New Roman" w:cstheme="minorHAnsi"/>
+          <w:sz w:val="24"/>
+          <w:szCs w:val="24"/>
+          <w:shd w:val="clear" w:color="auto" w:fill="FFFFFF"/>
+        </w:rPr>
+      </w:pPr>
+      <w:r>
+        <w:rPr>
+          <w:rFonts w:asciiTheme="majorHAnsi" w:hAnsiTheme="majorHAnsi" w:cstheme="majorHAnsi"/>
           <w:b/>
           <w:bCs/>
+          <w:sz w:val="24"/>
+          <w:szCs w:val="24"/>
+          <w:shd w:val="clear" w:color="auto" w:fill="FFFFFF"/>
+        </w:rPr>
+        <w:lastRenderedPageBreak/>
+        <w:t>Outliers</w:t>
+      </w:r>
+    </w:p>
+    <w:p>
+      <w:pPr>
+        <w:pStyle w:val="NormalWeb"/>
+        <w:shd w:val="clear" w:color="auto" w:fill="FFFFFF"/>
+        <w:spacing w:before="240" w:beforeAutospacing="0" w:after="0" w:afterAutospacing="0"/>
+        <w:ind w:left="360" w:firstLine="360"/>
+        <w:rPr>
+          <w:rFonts w:asciiTheme="majorHAnsi" w:hAnsiTheme="majorHAnsi" w:cstheme="majorHAnsi"/>
           <w:color w:val="000000"/>
-          <w:sz w:val="21"/>
-          <w:szCs w:val="21"/>
-          <w:lang w:eastAsia="en-CA"/>
-        </w:rPr>
-        <w:t>Tradeoff</w:t>
-      </w:r>
-      <w:proofErr w:type="spellEnd"/>
-      <w:r>
-        <w:rPr>
-          <w:rFonts w:eastAsia="Times New Roman" w:cstheme="minorHAnsi"/>
+        </w:rPr>
+      </w:pPr>
+      <w:r>
+        <w:rPr>
+          <w:rFonts w:asciiTheme="majorHAnsi" w:hAnsiTheme="majorHAnsi" w:cstheme="majorHAnsi"/>
           <w:color w:val="000000"/>
-          <w:sz w:val="21"/>
-          <w:szCs w:val="21"/>
-          <w:lang w:eastAsia="en-CA"/>
-        </w:rPr>
-        <w:t>: Although it is likely that SMOTE will be more accurate than random under-sampling, it will take more time to train since no rows are eliminated as previously stated.</w:t>
+        </w:rPr>
+        <w:t xml:space="preserve">We use RobustScaler to deal with the outliers. </w:t>
+      </w:r>
+      <w:r>
+        <w:rPr>
+          <w:rFonts w:asciiTheme="majorHAnsi" w:hAnsiTheme="majorHAnsi" w:cstheme="majorHAnsi"/>
+          <w:color w:val="000000"/>
+        </w:rPr>
+        <w:t>It scales features using statistics that are robust to outliers. This method removes the median and scales the data in the range between 1st the quartile and 3rd quartile. i.e., in between 25th quantile and 75th quantile range. This range is also called an Interquartile range.</w:t>
+      </w:r>
+    </w:p>
+    <w:p>
+      <w:pPr>
+        <w:pStyle w:val="NormalWeb"/>
+        <w:shd w:val="clear" w:color="auto" w:fill="FFFFFF"/>
+        <w:spacing w:before="240" w:beforeAutospacing="0" w:after="0" w:afterAutospacing="0"/>
+        <w:ind w:left="360" w:firstLine="360"/>
+        <w:rPr>
+          <w:rFonts w:asciiTheme="majorHAnsi" w:hAnsiTheme="majorHAnsi" w:cstheme="majorHAnsi"/>
+          <w:color w:val="000000"/>
+        </w:rPr>
+      </w:pPr>
+      <w:r>
+        <w:rPr>
+          <w:rFonts w:asciiTheme="majorHAnsi" w:hAnsiTheme="majorHAnsi" w:cstheme="majorHAnsi"/>
+          <w:color w:val="000000"/>
+        </w:rPr>
+        <w:t>The median and the interquartile range are then stored so that it could be used upon future data using the transform method. If outliers are present in the dataset, then the median and the interquartile range provide better results and outperform the sample mean and variance.</w:t>
       </w:r>
     </w:p>
     <w:p>
@@ -2768,173 +1828,542 @@
         <w:spacing w:before="240" w:beforeAutospacing="0" w:after="0" w:afterAutospacing="0"/>
         <w:ind w:left="360"/>
         <w:rPr>
-          <w:rFonts w:asciiTheme="minorHAnsi" w:hAnsiTheme="minorHAnsi" w:cstheme="minorHAnsi"/>
+          <w:rFonts w:asciiTheme="majorHAnsi" w:hAnsiTheme="majorHAnsi" w:cstheme="majorHAnsi"/>
           <w:color w:val="000000"/>
-          <w:sz w:val="21"/>
-          <w:szCs w:val="21"/>
-        </w:rPr>
-      </w:pPr>
-      <w:r>
+        </w:rPr>
+      </w:pPr>
+      <w:r>
+        <w:rPr>
+          <w:rFonts w:asciiTheme="majorHAnsi" w:hAnsiTheme="majorHAnsi" w:cstheme="majorHAnsi"/>
+          <w:color w:val="000000"/>
+        </w:rPr>
+        <w:t>RobustScaler uses the interquartile range so that it is robust to outliers.</w:t>
+      </w:r>
+    </w:p>
+    <w:p>
+      <w:pPr>
+        <w:pStyle w:val="Heading1"/>
+      </w:pPr>
+      <w:r>
+        <w:t xml:space="preserve">Section 3: </w:t>
+      </w:r>
+      <w:r>
+        <w:t xml:space="preserve">Modelling </w:t>
+      </w:r>
+      <w:r>
+        <w:t>Development</w:t>
+      </w:r>
+    </w:p>
+    <w:p>
+      <w:pPr>
+        <w:pStyle w:val="ListParagraph"/>
+        <w:rPr>
+          <w:rFonts w:asciiTheme="majorHAnsi" w:hAnsiTheme="majorHAnsi" w:cstheme="majorHAnsi"/>
+          <w:b/>
+          <w:bCs/>
+          <w:sz w:val="24"/>
+          <w:szCs w:val="24"/>
+        </w:rPr>
+      </w:pPr>
+    </w:p>
+    <w:p>
+      <w:pPr>
+        <w:pStyle w:val="ListParagraph"/>
+        <w:rPr>
+          <w:rFonts w:asciiTheme="majorHAnsi" w:hAnsiTheme="majorHAnsi" w:cstheme="majorHAnsi"/>
+          <w:b/>
+          <w:bCs/>
+          <w:sz w:val="24"/>
+          <w:szCs w:val="24"/>
+        </w:rPr>
+      </w:pPr>
+    </w:p>
+    <w:p>
+      <w:pPr>
+        <w:pStyle w:val="ListParagraph"/>
+        <w:rPr>
+          <w:rFonts w:asciiTheme="majorHAnsi" w:hAnsiTheme="majorHAnsi" w:cstheme="majorHAnsi"/>
+          <w:sz w:val="24"/>
+          <w:szCs w:val="24"/>
+        </w:rPr>
+      </w:pPr>
+      <w:r>
+        <w:rPr>
+          <w:rFonts w:asciiTheme="majorHAnsi" w:hAnsiTheme="majorHAnsi" w:cstheme="majorHAnsi"/>
+          <w:sz w:val="24"/>
+          <w:szCs w:val="24"/>
+        </w:rPr>
+        <w:t xml:space="preserve">This step in the machine learning process is regarded as crucial and necessary. The proposed models are to be put into practice after the data preparation procedure, which included feature selection and resampling. The effects of preprocessing methods on the various models can then be assessed and contrasted. Information on the model that was used, and this part discusses the model's operation. </w:t>
+      </w:r>
+    </w:p>
+    <w:p>
+      <w:pPr>
+        <w:pStyle w:val="ListParagraph"/>
+        <w:rPr>
+          <w:rFonts w:asciiTheme="majorHAnsi" w:hAnsiTheme="majorHAnsi" w:cstheme="majorHAnsi"/>
+          <w:sz w:val="24"/>
+          <w:szCs w:val="24"/>
+        </w:rPr>
+      </w:pPr>
+    </w:p>
+    <w:p>
+      <w:pPr>
+        <w:pStyle w:val="ListParagraph"/>
+        <w:numPr>
+          <w:ilvl w:val="0"/>
+          <w:numId w:val="4"/>
+        </w:numPr>
+        <w:rPr>
+          <w:rFonts w:asciiTheme="majorHAnsi" w:hAnsiTheme="majorHAnsi" w:cstheme="majorHAnsi"/>
+          <w:b/>
+          <w:bCs/>
+          <w:sz w:val="24"/>
+          <w:szCs w:val="24"/>
+        </w:rPr>
+      </w:pPr>
+      <w:r>
+        <w:rPr>
+          <w:rFonts w:asciiTheme="majorHAnsi" w:hAnsiTheme="majorHAnsi" w:cstheme="majorHAnsi"/>
+          <w:b/>
+          <w:bCs/>
+          <w:sz w:val="24"/>
+          <w:szCs w:val="24"/>
+        </w:rPr>
+        <w:t xml:space="preserve">Random Forest: </w:t>
+      </w:r>
+    </w:p>
+    <w:p>
+      <w:pPr>
+        <w:pStyle w:val="ListParagraph"/>
+        <w:ind w:firstLine="720"/>
+        <w:rPr>
+          <w:rFonts w:asciiTheme="majorHAnsi" w:hAnsiTheme="majorHAnsi" w:cstheme="majorHAnsi"/>
+          <w:sz w:val="24"/>
+          <w:szCs w:val="24"/>
+        </w:rPr>
+      </w:pPr>
+      <w:r>
+        <w:rPr>
+          <w:rFonts w:asciiTheme="majorHAnsi" w:hAnsiTheme="majorHAnsi" w:cstheme="majorHAnsi"/>
+          <w:sz w:val="24"/>
+          <w:szCs w:val="24"/>
+        </w:rPr>
+        <w:t>An ensemble of several decision trees, known as a random forest model, is frequently applied to classification issues. It builds each tree using methods like feature randomness and bagging, resulting in an uncorrelated forest of trees (Khoshgoftaar</w:t>
+      </w:r>
+      <w:r>
+        <w:rPr>
+          <w:rFonts w:asciiTheme="majorHAnsi" w:hAnsiTheme="majorHAnsi" w:cstheme="majorHAnsi"/>
+          <w:sz w:val="24"/>
+          <w:szCs w:val="24"/>
+        </w:rPr>
+        <w:t>,</w:t>
+      </w:r>
+      <w:r>
+        <w:rPr>
+          <w:rFonts w:asciiTheme="majorHAnsi" w:hAnsiTheme="majorHAnsi" w:cstheme="majorHAnsi"/>
+          <w:sz w:val="24"/>
+          <w:szCs w:val="24"/>
+        </w:rPr>
+        <w:t xml:space="preserve"> 2007). Every tree is supported by a distinct random sample.</w:t>
+      </w:r>
+    </w:p>
+    <w:p>
+      <w:pPr>
+        <w:pStyle w:val="ListParagraph"/>
+        <w:ind w:firstLine="720"/>
+        <w:rPr>
+          <w:rFonts w:asciiTheme="majorHAnsi" w:hAnsiTheme="majorHAnsi" w:cstheme="majorHAnsi"/>
+          <w:sz w:val="24"/>
+          <w:szCs w:val="24"/>
+        </w:rPr>
+      </w:pPr>
+      <w:r>
+        <w:rPr>
+          <w:rFonts w:asciiTheme="majorHAnsi" w:hAnsiTheme="majorHAnsi" w:cstheme="majorHAnsi"/>
+          <w:sz w:val="24"/>
+          <w:szCs w:val="24"/>
+        </w:rPr>
+        <w:t xml:space="preserve">This group of trees' prediction performance is more precise than that of any single tree. A few of the characteristics that make it a good fit for the selected dataset are the model's quick training speed, outlier resistance, and capacity for handling unbalanced data. </w:t>
+      </w:r>
+    </w:p>
+    <w:p>
+      <w:pPr>
+        <w:pStyle w:val="ListParagraph"/>
+        <w:rPr>
+          <w:rFonts w:asciiTheme="majorHAnsi" w:hAnsiTheme="majorHAnsi" w:cstheme="majorHAnsi"/>
+          <w:sz w:val="24"/>
+          <w:szCs w:val="24"/>
+        </w:rPr>
+      </w:pPr>
+    </w:p>
+    <w:p>
+      <w:pPr>
+        <w:pStyle w:val="ListParagraph"/>
+        <w:rPr>
+          <w:rFonts w:asciiTheme="majorHAnsi" w:hAnsiTheme="majorHAnsi" w:cstheme="majorHAnsi"/>
+          <w:sz w:val="24"/>
+          <w:szCs w:val="24"/>
+        </w:rPr>
+      </w:pPr>
+    </w:p>
+    <w:p>
+      <w:pPr>
+        <w:pStyle w:val="ListParagraph"/>
+        <w:numPr>
+          <w:ilvl w:val="0"/>
+          <w:numId w:val="1"/>
+        </w:numPr>
         <w:rPr>
           <w:rStyle w:val="Strong"/>
-          <w:rFonts w:asciiTheme="minorHAnsi" w:hAnsiTheme="minorHAnsi" w:cstheme="minorHAnsi"/>
+          <w:rFonts w:asciiTheme="majorHAnsi" w:hAnsiTheme="majorHAnsi" w:cstheme="majorHAnsi"/>
+          <w:b w:val="0"/>
+          <w:bCs w:val="0"/>
+          <w:sz w:val="24"/>
+          <w:szCs w:val="24"/>
+        </w:rPr>
+      </w:pPr>
+      <w:r>
+        <w:rPr>
+          <w:rStyle w:val="Strong"/>
+          <w:rFonts w:asciiTheme="majorHAnsi" w:hAnsiTheme="majorHAnsi" w:cstheme="majorHAnsi"/>
           <w:color w:val="000000"/>
-          <w:sz w:val="21"/>
-          <w:szCs w:val="21"/>
-        </w:rPr>
-        <w:t>We appl</w:t>
-      </w:r>
-      <w:r>
+          <w:sz w:val="24"/>
+          <w:szCs w:val="24"/>
+        </w:rPr>
+        <w:t xml:space="preserve">Naïve Bayes Classifier Algorithm: </w:t>
+      </w:r>
+    </w:p>
+    <w:p>
+      <w:pPr>
+        <w:ind w:left="720" w:firstLine="720"/>
+        <w:rPr>
+          <w:rFonts w:asciiTheme="majorHAnsi" w:hAnsiTheme="majorHAnsi" w:cstheme="majorHAnsi"/>
+          <w:sz w:val="24"/>
+          <w:szCs w:val="24"/>
+        </w:rPr>
+      </w:pPr>
+      <w:r>
+        <w:rPr>
+          <w:rFonts w:asciiTheme="majorHAnsi" w:hAnsiTheme="majorHAnsi" w:cstheme="majorHAnsi"/>
+          <w:sz w:val="24"/>
+          <w:szCs w:val="24"/>
+        </w:rPr>
+        <w:t>Based on the Bayes theorem, the Naive Bayes classifier categorises each value as independent of every other value. It enables us to forecast a class or category using probability utilising a given set of features.</w:t>
+      </w:r>
+    </w:p>
+    <w:p>
+      <w:pPr>
+        <w:ind w:left="720" w:firstLine="720"/>
+        <w:rPr>
+          <w:rFonts w:asciiTheme="majorHAnsi" w:hAnsiTheme="majorHAnsi" w:cstheme="majorHAnsi"/>
+          <w:sz w:val="24"/>
+          <w:szCs w:val="24"/>
+        </w:rPr>
+      </w:pPr>
+      <w:r>
+        <w:rPr>
+          <w:rFonts w:asciiTheme="majorHAnsi" w:hAnsiTheme="majorHAnsi" w:cstheme="majorHAnsi"/>
+          <w:sz w:val="24"/>
+          <w:szCs w:val="24"/>
+        </w:rPr>
+        <w:t xml:space="preserve">Despite its simplicity, the classifier performs admirably and is frequently used because it outperforms more complex classification techniques. </w:t>
+      </w:r>
+    </w:p>
+    <w:p>
+      <w:pPr>
+        <w:ind w:left="720"/>
+        <w:rPr>
+          <w:rFonts w:asciiTheme="majorHAnsi" w:hAnsiTheme="majorHAnsi" w:cstheme="majorHAnsi"/>
+          <w:sz w:val="24"/>
+          <w:szCs w:val="24"/>
+        </w:rPr>
+      </w:pPr>
+    </w:p>
+    <w:p>
+      <w:pPr>
+        <w:pStyle w:val="ListParagraph"/>
+        <w:numPr>
+          <w:ilvl w:val="0"/>
+          <w:numId w:val="1"/>
+        </w:numPr>
         <w:rPr>
           <w:rStyle w:val="Strong"/>
-          <w:rFonts w:asciiTheme="minorHAnsi" w:hAnsiTheme="minorHAnsi" w:cstheme="minorHAnsi"/>
+          <w:rFonts w:asciiTheme="majorHAnsi" w:hAnsiTheme="majorHAnsi" w:cstheme="majorHAnsi"/>
+          <w:b w:val="0"/>
+          <w:bCs w:val="0"/>
+          <w:sz w:val="24"/>
+          <w:szCs w:val="24"/>
+        </w:rPr>
+      </w:pPr>
+      <w:r>
+        <w:rPr>
+          <w:rStyle w:val="Strong"/>
+          <w:rFonts w:asciiTheme="majorHAnsi" w:hAnsiTheme="majorHAnsi" w:cstheme="majorHAnsi"/>
           <w:color w:val="000000"/>
-          <w:sz w:val="21"/>
-          <w:szCs w:val="21"/>
-        </w:rPr>
-        <w:t>ied</w:t>
+          <w:sz w:val="24"/>
+          <w:szCs w:val="24"/>
+        </w:rPr>
+        <w:t>Linear S</w:t>
       </w:r>
       <w:r>
         <w:rPr>
           <w:rStyle w:val="Strong"/>
-          <w:rFonts w:asciiTheme="minorHAnsi" w:hAnsiTheme="minorHAnsi" w:cstheme="minorHAnsi"/>
+          <w:rFonts w:asciiTheme="majorHAnsi" w:hAnsiTheme="majorHAnsi" w:cstheme="majorHAnsi"/>
           <w:color w:val="000000"/>
-          <w:sz w:val="21"/>
-          <w:szCs w:val="21"/>
-        </w:rPr>
-        <w:t xml:space="preserve"> </w:t>
+          <w:sz w:val="24"/>
+          <w:szCs w:val="24"/>
+        </w:rPr>
+        <w:t>upport Vector Classifier (SVC)</w:t>
+      </w:r>
+      <w:r>
+        <w:rPr>
+          <w:rStyle w:val="Strong"/>
+          <w:rFonts w:asciiTheme="majorHAnsi" w:hAnsiTheme="majorHAnsi" w:cstheme="majorHAnsi"/>
+          <w:color w:val="000000"/>
+          <w:sz w:val="24"/>
+          <w:szCs w:val="24"/>
+        </w:rPr>
+        <w:t xml:space="preserve">: </w:t>
+      </w:r>
+    </w:p>
+    <w:p>
+      <w:pPr>
+        <w:pStyle w:val="ListParagraph"/>
+        <w:rPr>
+          <w:rStyle w:val="Strong"/>
+          <w:rFonts w:asciiTheme="majorHAnsi" w:hAnsiTheme="majorHAnsi" w:cstheme="majorHAnsi"/>
+          <w:b w:val="0"/>
+          <w:bCs w:val="0"/>
+          <w:sz w:val="24"/>
+          <w:szCs w:val="24"/>
+        </w:rPr>
+      </w:pPr>
+    </w:p>
+    <w:p>
+      <w:pPr>
+        <w:pStyle w:val="ListParagraph"/>
+        <w:ind w:firstLine="720"/>
+        <w:rPr>
+          <w:rFonts w:asciiTheme="majorHAnsi" w:hAnsiTheme="majorHAnsi" w:cstheme="majorHAnsi"/>
+          <w:sz w:val="24"/>
+          <w:szCs w:val="24"/>
+        </w:rPr>
+      </w:pPr>
+      <w:r>
+        <w:rPr>
+          <w:rFonts w:asciiTheme="majorHAnsi" w:hAnsiTheme="majorHAnsi" w:cstheme="majorHAnsi"/>
+          <w:sz w:val="24"/>
+          <w:szCs w:val="24"/>
+        </w:rPr>
+        <w:t xml:space="preserve">With a high number of data, the Linear Support Vector Classifier (SVC) approach performs well. It uses a linear kernel function to perform classification. When compared to the SVC model, the Linear SVC adds more parameters including the loss function and penalty normalization, which applies "L1" or "L2." Because linear SVC is based on the kernel linear technique, the kernel method cannot be modified. </w:t>
+      </w:r>
+    </w:p>
+    <w:p>
+      <w:pPr>
+        <w:pStyle w:val="ListParagraph"/>
+        <w:rPr>
+          <w:rFonts w:asciiTheme="majorHAnsi" w:hAnsiTheme="majorHAnsi" w:cstheme="majorHAnsi"/>
+          <w:sz w:val="24"/>
+          <w:szCs w:val="24"/>
+        </w:rPr>
+      </w:pPr>
+    </w:p>
+    <w:p>
+      <w:pPr>
+        <w:rPr>
+          <w:rFonts w:asciiTheme="majorHAnsi" w:hAnsiTheme="majorHAnsi" w:cstheme="majorHAnsi"/>
+          <w:b/>
+          <w:bCs/>
+          <w:sz w:val="24"/>
+          <w:szCs w:val="24"/>
+        </w:rPr>
+      </w:pPr>
+      <w:r>
+        <w:rPr>
+          <w:rFonts w:asciiTheme="majorHAnsi" w:hAnsiTheme="majorHAnsi" w:cstheme="majorHAnsi"/>
+          <w:b/>
+          <w:bCs/>
+          <w:sz w:val="24"/>
+          <w:szCs w:val="24"/>
+        </w:rPr>
+        <w:t xml:space="preserve">Implementation </w:t>
+      </w:r>
+    </w:p>
+    <w:p>
+      <w:pPr>
+        <w:ind w:left="720" w:firstLine="720"/>
+        <w:rPr>
+          <w:rFonts w:asciiTheme="majorHAnsi" w:hAnsiTheme="majorHAnsi" w:cstheme="majorHAnsi"/>
+          <w:sz w:val="24"/>
+          <w:szCs w:val="24"/>
+          <w:shd w:val="clear" w:color="auto" w:fill="FFFFFF"/>
+        </w:rPr>
+      </w:pPr>
+      <w:r>
+        <w:rPr>
+          <w:rFonts w:asciiTheme="majorHAnsi" w:hAnsiTheme="majorHAnsi" w:cstheme="majorHAnsi"/>
+          <w:sz w:val="24"/>
+          <w:szCs w:val="24"/>
+          <w:shd w:val="clear" w:color="auto" w:fill="FFFFFF"/>
+        </w:rPr>
+        <w:t>W</w:t>
+      </w:r>
+      <w:r>
+        <w:rPr>
+          <w:rFonts w:asciiTheme="majorHAnsi" w:hAnsiTheme="majorHAnsi" w:cstheme="majorHAnsi"/>
+          <w:sz w:val="24"/>
+          <w:szCs w:val="24"/>
+          <w:shd w:val="clear" w:color="auto" w:fill="FFFFFF"/>
+        </w:rPr>
+        <w:t xml:space="preserve">e chose three models to work with, which were Random Forest, </w:t>
+      </w:r>
+      <w:r>
+        <w:rPr>
+          <w:rFonts w:asciiTheme="majorHAnsi" w:hAnsiTheme="majorHAnsi" w:cstheme="majorHAnsi"/>
+          <w:sz w:val="24"/>
+          <w:szCs w:val="24"/>
+          <w:shd w:val="clear" w:color="auto" w:fill="FFFFFF"/>
+        </w:rPr>
+        <w:t xml:space="preserve">Linear </w:t>
+      </w:r>
+      <w:proofErr w:type="gramStart"/>
+      <w:r>
+        <w:rPr>
+          <w:rFonts w:asciiTheme="majorHAnsi" w:hAnsiTheme="majorHAnsi" w:cstheme="majorHAnsi"/>
+          <w:sz w:val="24"/>
+          <w:szCs w:val="24"/>
+          <w:shd w:val="clear" w:color="auto" w:fill="FFFFFF"/>
+        </w:rPr>
+        <w:t>SVC</w:t>
+      </w:r>
+      <w:proofErr w:type="gramEnd"/>
+      <w:r>
+        <w:rPr>
+          <w:rFonts w:asciiTheme="majorHAnsi" w:hAnsiTheme="majorHAnsi" w:cstheme="majorHAnsi"/>
+          <w:sz w:val="24"/>
+          <w:szCs w:val="24"/>
+          <w:shd w:val="clear" w:color="auto" w:fill="FFFFFF"/>
+        </w:rPr>
+        <w:t xml:space="preserve"> and Naïve Bayes. We ran the three models and compared their outputs for the first round. The performance of models has been compared later in this literature. </w:t>
+      </w:r>
+      <w:r>
+        <w:rPr>
+          <w:rFonts w:asciiTheme="majorHAnsi" w:hAnsiTheme="majorHAnsi" w:cstheme="majorHAnsi"/>
+          <w:sz w:val="24"/>
+          <w:szCs w:val="24"/>
+          <w:shd w:val="clear" w:color="auto" w:fill="FFFFFF"/>
+        </w:rPr>
+        <w:t>In the first round we only applied Standard Scaler to see how the model would look like if it is not optimized.</w:t>
+      </w:r>
+    </w:p>
+    <w:p>
+      <w:pPr>
+        <w:ind w:left="720" w:firstLine="720"/>
+        <w:rPr>
+          <w:rFonts w:asciiTheme="majorHAnsi" w:hAnsiTheme="majorHAnsi" w:cstheme="majorHAnsi"/>
+          <w:sz w:val="24"/>
+          <w:szCs w:val="24"/>
+          <w:shd w:val="clear" w:color="auto" w:fill="FFFFFF"/>
+        </w:rPr>
+      </w:pPr>
+      <w:r>
+        <w:rPr>
+          <w:rFonts w:asciiTheme="majorHAnsi" w:hAnsiTheme="majorHAnsi" w:cstheme="majorHAnsi"/>
+          <w:sz w:val="24"/>
+          <w:szCs w:val="24"/>
+          <w:shd w:val="clear" w:color="auto" w:fill="FFFFFF"/>
+        </w:rPr>
+        <w:t>After finishing the first round, we applied the different data processing technique explained earlier to develop our models. Aside from the above-mentioned techniques applied we also used Hyperparameter tuning to further improve the output of our data.</w:t>
+      </w:r>
+    </w:p>
+    <w:p>
+      <w:pPr>
+        <w:rPr>
+          <w:rFonts w:asciiTheme="majorHAnsi" w:hAnsiTheme="majorHAnsi" w:cstheme="majorHAnsi"/>
+          <w:b/>
+          <w:bCs/>
+          <w:sz w:val="24"/>
+          <w:szCs w:val="24"/>
+          <w:shd w:val="clear" w:color="auto" w:fill="FFFFFF"/>
+        </w:rPr>
+      </w:pPr>
+      <w:r>
+        <w:rPr>
+          <w:rFonts w:asciiTheme="majorHAnsi" w:hAnsiTheme="majorHAnsi" w:cstheme="majorHAnsi"/>
+          <w:b/>
+          <w:bCs/>
+          <w:sz w:val="24"/>
+          <w:szCs w:val="24"/>
+          <w:shd w:val="clear" w:color="auto" w:fill="FFFFFF"/>
+        </w:rPr>
+        <w:t>Hyperparameter tuning</w:t>
+      </w:r>
+    </w:p>
+    <w:p>
+      <w:pPr>
+        <w:ind w:left="720" w:firstLine="720"/>
+        <w:rPr>
+          <w:rFonts w:asciiTheme="majorHAnsi" w:hAnsiTheme="majorHAnsi" w:cstheme="majorHAnsi"/>
+          <w:sz w:val="24"/>
+          <w:szCs w:val="24"/>
+          <w:shd w:val="clear" w:color="auto" w:fill="FFFFFF"/>
+        </w:rPr>
+      </w:pPr>
+      <w:r>
+        <w:rPr>
+          <w:rFonts w:asciiTheme="majorHAnsi" w:hAnsiTheme="majorHAnsi" w:cstheme="majorHAnsi"/>
+          <w:sz w:val="24"/>
+          <w:szCs w:val="24"/>
+          <w:shd w:val="clear" w:color="auto" w:fill="FFFFFF"/>
+        </w:rPr>
+        <w:t xml:space="preserve">In this part, we tried to apply the best parameters to be used in each of the model to further improve our desired output. We </w:t>
+      </w:r>
+      <w:r>
+        <w:rPr>
+          <w:rFonts w:asciiTheme="majorHAnsi" w:hAnsiTheme="majorHAnsi" w:cstheme="majorHAnsi"/>
+          <w:sz w:val="24"/>
+          <w:szCs w:val="24"/>
+          <w:shd w:val="clear" w:color="auto" w:fill="FFFFFF"/>
+        </w:rPr>
+        <w:t xml:space="preserve">used </w:t>
       </w:r>
       <w:proofErr w:type="spellStart"/>
       <w:r>
         <w:rPr>
-          <w:rStyle w:val="Strong"/>
-          <w:rFonts w:asciiTheme="minorHAnsi" w:hAnsiTheme="minorHAnsi" w:cstheme="minorHAnsi"/>
-          <w:color w:val="000000"/>
-          <w:sz w:val="21"/>
-          <w:szCs w:val="21"/>
-        </w:rPr>
-        <w:t>RobustScaler</w:t>
+          <w:rFonts w:asciiTheme="majorHAnsi" w:hAnsiTheme="majorHAnsi" w:cstheme="majorHAnsi"/>
+          <w:sz w:val="24"/>
+          <w:szCs w:val="24"/>
+          <w:shd w:val="clear" w:color="auto" w:fill="FFFFFF"/>
+        </w:rPr>
+        <w:t>HalvingGridSearchCV</w:t>
       </w:r>
       <w:proofErr w:type="spellEnd"/>
       <w:r>
         <w:rPr>
-          <w:rStyle w:val="Strong"/>
-          <w:rFonts w:asciiTheme="minorHAnsi" w:hAnsiTheme="minorHAnsi" w:cstheme="minorHAnsi"/>
-          <w:color w:val="000000"/>
-          <w:sz w:val="21"/>
-          <w:szCs w:val="21"/>
-        </w:rPr>
-        <w:t xml:space="preserve">. </w:t>
-      </w:r>
-    </w:p>
-    <w:p>
-      <w:pPr>
-        <w:pStyle w:val="NormalWeb"/>
-        <w:shd w:val="clear" w:color="auto" w:fill="FFFFFF"/>
-        <w:spacing w:before="240" w:beforeAutospacing="0" w:after="0" w:afterAutospacing="0"/>
-        <w:ind w:left="360"/>
-        <w:rPr>
-          <w:rFonts w:asciiTheme="minorHAnsi" w:hAnsiTheme="minorHAnsi" w:cstheme="minorHAnsi"/>
-          <w:color w:val="000000"/>
-          <w:sz w:val="21"/>
-          <w:szCs w:val="21"/>
-        </w:rPr>
-      </w:pPr>
-      <w:r>
-        <w:rPr>
-          <w:rFonts w:asciiTheme="minorHAnsi" w:hAnsiTheme="minorHAnsi" w:cstheme="minorHAnsi"/>
-          <w:color w:val="000000"/>
-          <w:sz w:val="21"/>
-          <w:szCs w:val="21"/>
-        </w:rPr>
-        <w:t xml:space="preserve">It scales features using statistics that are robust to outliers. This method removes the median and scales the data in the range between 1st </w:t>
-      </w:r>
-      <w:r>
-        <w:rPr>
-          <w:rFonts w:asciiTheme="minorHAnsi" w:hAnsiTheme="minorHAnsi" w:cstheme="minorHAnsi"/>
-          <w:color w:val="000000"/>
-          <w:sz w:val="21"/>
-          <w:szCs w:val="21"/>
-        </w:rPr>
-        <w:t xml:space="preserve">the </w:t>
-      </w:r>
-      <w:r>
-        <w:rPr>
-          <w:rFonts w:asciiTheme="minorHAnsi" w:hAnsiTheme="minorHAnsi" w:cstheme="minorHAnsi"/>
-          <w:color w:val="000000"/>
-          <w:sz w:val="21"/>
-          <w:szCs w:val="21"/>
-        </w:rPr>
-        <w:t>quartile and 3rd quartile. i.e., in between 25th quantile and 75th quantile range. This range is also called an Interquartile range.</w:t>
-      </w:r>
-    </w:p>
-    <w:p>
-      <w:pPr>
-        <w:pStyle w:val="NormalWeb"/>
-        <w:shd w:val="clear" w:color="auto" w:fill="FFFFFF"/>
-        <w:spacing w:before="240" w:beforeAutospacing="0" w:after="0" w:afterAutospacing="0"/>
-        <w:ind w:left="360"/>
-        <w:rPr>
-          <w:rFonts w:asciiTheme="minorHAnsi" w:hAnsiTheme="minorHAnsi" w:cstheme="minorHAnsi"/>
-          <w:color w:val="000000"/>
-          <w:sz w:val="21"/>
-          <w:szCs w:val="21"/>
-        </w:rPr>
-      </w:pPr>
-      <w:r>
-        <w:rPr>
-          <w:rFonts w:asciiTheme="minorHAnsi" w:hAnsiTheme="minorHAnsi" w:cstheme="minorHAnsi"/>
-          <w:color w:val="000000"/>
-          <w:sz w:val="21"/>
-          <w:szCs w:val="21"/>
-        </w:rPr>
-        <w:t>The median and the interquartile range are then stored so that it could be used upon future data using the transform method. If outliers are present in the dataset, then the median and the interquartile range provide better results and outperform the sample mean and variance.</w:t>
-      </w:r>
-    </w:p>
-    <w:p>
-      <w:pPr>
-        <w:pStyle w:val="NormalWeb"/>
-        <w:shd w:val="clear" w:color="auto" w:fill="FFFFFF"/>
-        <w:spacing w:before="240" w:beforeAutospacing="0" w:after="0" w:afterAutospacing="0"/>
-        <w:ind w:left="360"/>
-        <w:rPr>
-          <w:rFonts w:asciiTheme="minorHAnsi" w:hAnsiTheme="minorHAnsi" w:cstheme="minorHAnsi"/>
-          <w:color w:val="000000"/>
-          <w:sz w:val="21"/>
-          <w:szCs w:val="21"/>
-        </w:rPr>
-      </w:pPr>
-      <w:proofErr w:type="spellStart"/>
-      <w:r>
-        <w:rPr>
-          <w:rFonts w:asciiTheme="minorHAnsi" w:hAnsiTheme="minorHAnsi" w:cstheme="minorHAnsi"/>
-          <w:color w:val="000000"/>
-          <w:sz w:val="21"/>
-          <w:szCs w:val="21"/>
-        </w:rPr>
-        <w:t>RobustScaler</w:t>
-      </w:r>
-      <w:proofErr w:type="spellEnd"/>
-      <w:r>
-        <w:rPr>
-          <w:rFonts w:asciiTheme="minorHAnsi" w:hAnsiTheme="minorHAnsi" w:cstheme="minorHAnsi"/>
-          <w:color w:val="000000"/>
-          <w:sz w:val="21"/>
-          <w:szCs w:val="21"/>
-        </w:rPr>
-        <w:t xml:space="preserve"> uses the interquartile range so that it is robust to outliers.</w:t>
-      </w:r>
-    </w:p>
-    <w:p>
-      <w:pPr>
-        <w:ind w:left="720"/>
-        <w:rPr>
-          <w:rFonts w:cstheme="minorHAnsi"/>
-          <w:sz w:val="21"/>
-          <w:szCs w:val="21"/>
+          <w:rFonts w:asciiTheme="majorHAnsi" w:hAnsiTheme="majorHAnsi" w:cstheme="majorHAnsi"/>
+          <w:sz w:val="24"/>
+          <w:szCs w:val="24"/>
           <w:shd w:val="clear" w:color="auto" w:fill="FFFFFF"/>
         </w:rPr>
-      </w:pPr>
+        <w:t xml:space="preserve"> for the hyperparameter tuning which we have set the numbers to be applied for the different parameter.</w:t>
+      </w:r>
+    </w:p>
+    <w:p>
+      <w:pPr>
+        <w:pStyle w:val="Heading1"/>
+      </w:pPr>
+      <w:r>
+        <w:t>Section 4: Model Comparison</w:t>
+      </w:r>
+    </w:p>
+    <w:p/>
+    <w:p>
+      <w:pPr>
+        <w:ind w:left="720" w:firstLine="720"/>
+      </w:pPr>
+      <w:r>
+        <w:t>Before we go to the output of each model, let us first understand the concepts on how the different output would be valid for the scenario. The tools that are shown can help understand the precision, accuracy, recall, and F score of each model.</w:t>
+      </w:r>
     </w:p>
     <w:p>
       <w:pPr>
@@ -2942,27 +2371,27 @@
         <w:shd w:val="clear" w:color="auto" w:fill="FFFFFF"/>
         <w:spacing w:before="480"/>
         <w:rPr>
-          <w:rFonts w:asciiTheme="minorHAnsi" w:eastAsia="Times New Roman" w:hAnsiTheme="minorHAnsi" w:cstheme="minorHAnsi"/>
+          <w:rFonts w:eastAsia="Times New Roman" w:cstheme="majorHAnsi"/>
           <w:b/>
           <w:bCs/>
           <w:i w:val="0"/>
           <w:iCs w:val="0"/>
           <w:color w:val="000000"/>
-          <w:sz w:val="21"/>
-          <w:szCs w:val="21"/>
+          <w:sz w:val="24"/>
+          <w:szCs w:val="24"/>
           <w:lang w:eastAsia="en-CA"/>
         </w:rPr>
       </w:pPr>
       <w:r>
         <w:rPr>
-          <w:rFonts w:asciiTheme="minorHAnsi" w:eastAsia="Times New Roman" w:hAnsiTheme="minorHAnsi" w:cstheme="minorHAnsi"/>
+          <w:rFonts w:eastAsia="Times New Roman" w:cstheme="majorHAnsi"/>
           <w:b/>
           <w:bCs/>
           <w:i w:val="0"/>
           <w:iCs w:val="0"/>
           <w:color w:val="000000"/>
-          <w:sz w:val="21"/>
-          <w:szCs w:val="21"/>
+          <w:sz w:val="24"/>
+          <w:szCs w:val="24"/>
           <w:lang w:eastAsia="en-CA"/>
         </w:rPr>
         <w:t xml:space="preserve">Confusion Matrix: </w:t>
@@ -2971,7 +2400,9 @@
     <w:p>
       <w:pPr>
         <w:rPr>
-          <w:rFonts w:cstheme="minorHAnsi"/>
+          <w:rFonts w:asciiTheme="majorHAnsi" w:hAnsiTheme="majorHAnsi" w:cstheme="majorHAnsi"/>
+          <w:sz w:val="24"/>
+          <w:szCs w:val="24"/>
           <w:lang w:eastAsia="en-CA"/>
         </w:rPr>
       </w:pPr>
@@ -2986,18 +2417,14 @@
         <w:shd w:val="clear" w:color="auto" w:fill="FFFFFF"/>
         <w:spacing w:before="0" w:beforeAutospacing="0" w:after="0" w:afterAutospacing="0"/>
         <w:rPr>
-          <w:rFonts w:asciiTheme="minorHAnsi" w:hAnsiTheme="minorHAnsi" w:cstheme="minorHAnsi"/>
+          <w:rFonts w:asciiTheme="majorHAnsi" w:hAnsiTheme="majorHAnsi" w:cstheme="majorHAnsi"/>
           <w:color w:val="000000"/>
-          <w:sz w:val="21"/>
-          <w:szCs w:val="21"/>
-        </w:rPr>
-      </w:pPr>
-      <w:r>
-        <w:rPr>
-          <w:rFonts w:asciiTheme="minorHAnsi" w:hAnsiTheme="minorHAnsi" w:cstheme="minorHAnsi"/>
+        </w:rPr>
+      </w:pPr>
+      <w:r>
+        <w:rPr>
+          <w:rFonts w:asciiTheme="majorHAnsi" w:hAnsiTheme="majorHAnsi" w:cstheme="majorHAnsi"/>
           <w:color w:val="000000"/>
-          <w:sz w:val="21"/>
-          <w:szCs w:val="21"/>
         </w:rPr>
         <w:t>Positive/Negative: Type of Class (BK) ["No", "Yes"] True/False: Correctly or Incorrectly classified by the model.</w:t>
       </w:r>
@@ -3012,18 +2439,14 @@
         <w:shd w:val="clear" w:color="auto" w:fill="FFFFFF"/>
         <w:spacing w:before="0" w:beforeAutospacing="0" w:after="0" w:afterAutospacing="0"/>
         <w:rPr>
-          <w:rFonts w:asciiTheme="minorHAnsi" w:hAnsiTheme="minorHAnsi" w:cstheme="minorHAnsi"/>
+          <w:rFonts w:asciiTheme="majorHAnsi" w:hAnsiTheme="majorHAnsi" w:cstheme="majorHAnsi"/>
           <w:color w:val="000000"/>
-          <w:sz w:val="21"/>
-          <w:szCs w:val="21"/>
-        </w:rPr>
-      </w:pPr>
-      <w:r>
-        <w:rPr>
-          <w:rFonts w:asciiTheme="minorHAnsi" w:hAnsiTheme="minorHAnsi" w:cstheme="minorHAnsi"/>
+        </w:rPr>
+      </w:pPr>
+      <w:r>
+        <w:rPr>
+          <w:rFonts w:asciiTheme="majorHAnsi" w:hAnsiTheme="majorHAnsi" w:cstheme="majorHAnsi"/>
           <w:color w:val="000000"/>
-          <w:sz w:val="21"/>
-          <w:szCs w:val="21"/>
         </w:rPr>
         <w:t>True Negatives (Top-Left Square): This is the number of correctly classifications of the "No" (No Bankruptcy Detected) class</w:t>
       </w:r>
@@ -3038,19 +2461,16 @@
         <w:shd w:val="clear" w:color="auto" w:fill="FFFFFF"/>
         <w:spacing w:before="0" w:beforeAutospacing="0" w:after="0" w:afterAutospacing="0"/>
         <w:rPr>
-          <w:rFonts w:asciiTheme="minorHAnsi" w:hAnsiTheme="minorHAnsi" w:cstheme="minorHAnsi"/>
+          <w:rFonts w:asciiTheme="majorHAnsi" w:hAnsiTheme="majorHAnsi" w:cstheme="majorHAnsi"/>
           <w:color w:val="000000"/>
-          <w:sz w:val="21"/>
-          <w:szCs w:val="21"/>
-        </w:rPr>
-      </w:pPr>
-      <w:r>
-        <w:rPr>
-          <w:rFonts w:asciiTheme="minorHAnsi" w:hAnsiTheme="minorHAnsi" w:cstheme="minorHAnsi"/>
+        </w:rPr>
+      </w:pPr>
+      <w:r>
+        <w:rPr>
+          <w:rFonts w:asciiTheme="majorHAnsi" w:hAnsiTheme="majorHAnsi" w:cstheme="majorHAnsi"/>
           <w:color w:val="000000"/>
-          <w:sz w:val="21"/>
-          <w:szCs w:val="21"/>
-        </w:rPr>
+        </w:rPr>
+        <w:lastRenderedPageBreak/>
         <w:t>False Negatives (Top-Right Square): This is the number of incorrectly classifications of the "No"(No Bankruptcy Detected) class.</w:t>
       </w:r>
     </w:p>
@@ -3064,18 +2484,14 @@
         <w:shd w:val="clear" w:color="auto" w:fill="FFFFFF"/>
         <w:spacing w:before="0" w:beforeAutospacing="0" w:after="0" w:afterAutospacing="0"/>
         <w:rPr>
-          <w:rFonts w:asciiTheme="minorHAnsi" w:hAnsiTheme="minorHAnsi" w:cstheme="minorHAnsi"/>
+          <w:rFonts w:asciiTheme="majorHAnsi" w:hAnsiTheme="majorHAnsi" w:cstheme="majorHAnsi"/>
           <w:color w:val="000000"/>
-          <w:sz w:val="21"/>
-          <w:szCs w:val="21"/>
-        </w:rPr>
-      </w:pPr>
-      <w:r>
-        <w:rPr>
-          <w:rFonts w:asciiTheme="minorHAnsi" w:hAnsiTheme="minorHAnsi" w:cstheme="minorHAnsi"/>
+        </w:rPr>
+      </w:pPr>
+      <w:r>
+        <w:rPr>
+          <w:rFonts w:asciiTheme="majorHAnsi" w:hAnsiTheme="majorHAnsi" w:cstheme="majorHAnsi"/>
           <w:color w:val="000000"/>
-          <w:sz w:val="21"/>
-          <w:szCs w:val="21"/>
         </w:rPr>
         <w:t>False Positives (Bottom-Left Square): This is the number of incorrectly classifications of the "Yes" (Bankruptcy Detected) class</w:t>
       </w:r>
@@ -3089,19 +2505,19 @@
         <w:shd w:val="clear" w:color="auto" w:fill="FFFFFF"/>
         <w:spacing w:before="100" w:beforeAutospacing="1" w:after="100" w:afterAutospacing="1" w:line="240" w:lineRule="auto"/>
         <w:rPr>
-          <w:rFonts w:eastAsia="Times New Roman" w:cstheme="minorHAnsi"/>
+          <w:rFonts w:asciiTheme="majorHAnsi" w:eastAsia="Times New Roman" w:hAnsiTheme="majorHAnsi" w:cstheme="majorHAnsi"/>
           <w:color w:val="000000"/>
-          <w:sz w:val="21"/>
-          <w:szCs w:val="21"/>
+          <w:sz w:val="24"/>
+          <w:szCs w:val="24"/>
           <w:lang w:eastAsia="en-CA"/>
         </w:rPr>
       </w:pPr>
       <w:r>
         <w:rPr>
-          <w:rFonts w:eastAsia="Times New Roman" w:cstheme="minorHAnsi"/>
+          <w:rFonts w:asciiTheme="majorHAnsi" w:eastAsia="Times New Roman" w:hAnsiTheme="majorHAnsi" w:cstheme="majorHAnsi"/>
           <w:color w:val="000000"/>
-          <w:sz w:val="21"/>
-          <w:szCs w:val="21"/>
+          <w:sz w:val="24"/>
+          <w:szCs w:val="24"/>
           <w:lang w:eastAsia="en-CA"/>
         </w:rPr>
         <w:t>True Positives (Bottom-Right Square): This is the number of correctly classifications of the "Yes" (Bankruptcy Detected) class.</w:t>
@@ -3111,18 +2527,18 @@
       <w:pPr>
         <w:jc w:val="center"/>
         <w:rPr>
-          <w:rFonts w:cstheme="minorHAnsi"/>
-          <w:sz w:val="21"/>
-          <w:szCs w:val="21"/>
+          <w:rFonts w:asciiTheme="majorHAnsi" w:hAnsiTheme="majorHAnsi" w:cstheme="majorHAnsi"/>
+          <w:sz w:val="24"/>
+          <w:szCs w:val="24"/>
           <w:shd w:val="clear" w:color="auto" w:fill="FFFFFF"/>
         </w:rPr>
       </w:pPr>
       <w:r>
         <w:rPr>
-          <w:rFonts w:cstheme="minorHAnsi"/>
+          <w:rFonts w:asciiTheme="majorHAnsi" w:hAnsiTheme="majorHAnsi" w:cstheme="majorHAnsi"/>
           <w:noProof/>
-          <w:sz w:val="21"/>
-          <w:szCs w:val="21"/>
+          <w:sz w:val="24"/>
+          <w:szCs w:val="24"/>
           <w:shd w:val="clear" w:color="auto" w:fill="FFFFFF"/>
         </w:rPr>
         <w:drawing>
@@ -3166,9 +2582,11 @@
       <w:pPr>
         <w:ind w:firstLine="720"/>
         <w:rPr>
-          <w:rFonts w:cstheme="minorHAnsi"/>
+          <w:rFonts w:asciiTheme="majorHAnsi" w:hAnsiTheme="majorHAnsi" w:cstheme="majorHAnsi"/>
           <w:b/>
           <w:bCs/>
+          <w:sz w:val="24"/>
+          <w:szCs w:val="24"/>
         </w:rPr>
       </w:pPr>
     </w:p>
@@ -3176,44 +2594,74 @@
       <w:pPr>
         <w:ind w:firstLine="720"/>
         <w:rPr>
-          <w:rFonts w:cstheme="minorHAnsi"/>
+          <w:rFonts w:asciiTheme="majorHAnsi" w:hAnsiTheme="majorHAnsi" w:cstheme="majorHAnsi"/>
           <w:b/>
           <w:bCs/>
-        </w:rPr>
-      </w:pPr>
-      <w:r>
-        <w:rPr>
-          <w:rFonts w:cstheme="minorHAnsi"/>
+          <w:sz w:val="24"/>
+          <w:szCs w:val="24"/>
+        </w:rPr>
+      </w:pPr>
+      <w:r>
+        <w:rPr>
+          <w:rFonts w:asciiTheme="majorHAnsi" w:hAnsiTheme="majorHAnsi" w:cstheme="majorHAnsi"/>
           <w:b/>
           <w:bCs/>
-        </w:rPr>
-        <w:lastRenderedPageBreak/>
+          <w:sz w:val="24"/>
+          <w:szCs w:val="24"/>
+        </w:rPr>
         <w:t>Model Comparison</w:t>
       </w:r>
       <w:r>
         <w:rPr>
-          <w:rFonts w:cstheme="minorHAnsi"/>
+          <w:rFonts w:asciiTheme="majorHAnsi" w:hAnsiTheme="majorHAnsi" w:cstheme="majorHAnsi"/>
           <w:b/>
           <w:bCs/>
+          <w:sz w:val="24"/>
+          <w:szCs w:val="24"/>
         </w:rPr>
         <w:t xml:space="preserve"> (Round 1)</w:t>
       </w:r>
-      <w:r>
-        <w:rPr>
-          <w:rFonts w:cstheme="minorHAnsi"/>
+    </w:p>
+    <w:p>
+      <w:pPr>
+        <w:ind w:firstLine="720"/>
+        <w:rPr>
+          <w:rFonts w:asciiTheme="majorHAnsi" w:hAnsiTheme="majorHAnsi" w:cstheme="majorHAnsi"/>
           <w:b/>
           <w:bCs/>
-        </w:rPr>
-        <w:t xml:space="preserve">: </w:t>
-      </w:r>
-    </w:p>
-    <w:p>
-      <w:pPr>
-        <w:ind w:left="720"/>
-        <w:rPr>
-          <w:rFonts w:cstheme="minorHAnsi"/>
+          <w:sz w:val="24"/>
+          <w:szCs w:val="24"/>
+        </w:rPr>
+      </w:pPr>
+      <w:r>
+        <w:rPr>
+          <w:rFonts w:asciiTheme="majorHAnsi" w:hAnsiTheme="majorHAnsi" w:cstheme="majorHAnsi"/>
+          <w:sz w:val="24"/>
+          <w:szCs w:val="24"/>
+        </w:rPr>
+        <w:tab/>
+        <w:t>In this model comparison, we did not try to normalize and clean the data with the appropriate method to verify the data. The data was only transformed using a standard scaler. We can see that due to the imbalanced data set the accuracy is too high because most of the predictors where mostly Not bankrupt and was not able to fully utilize the Bankrupt predictor.</w:t>
+      </w:r>
+      <w:r>
+        <w:rPr>
+          <w:rFonts w:asciiTheme="majorHAnsi" w:hAnsiTheme="majorHAnsi" w:cstheme="majorHAnsi"/>
           <w:b/>
           <w:bCs/>
+          <w:sz w:val="24"/>
+          <w:szCs w:val="24"/>
+        </w:rPr>
+        <w:t xml:space="preserve"> </w:t>
+      </w:r>
+    </w:p>
+    <w:p>
+      <w:pPr>
+        <w:ind w:left="720"/>
+        <w:rPr>
+          <w:rFonts w:asciiTheme="majorHAnsi" w:hAnsiTheme="majorHAnsi" w:cstheme="majorHAnsi"/>
+          <w:b/>
+          <w:bCs/>
+          <w:sz w:val="24"/>
+          <w:szCs w:val="24"/>
         </w:rPr>
       </w:pPr>
     </w:p>
@@ -3225,10 +2673,10 @@
         <w:tblLook w:val="04A0" w:firstRow="1" w:lastRow="0" w:firstColumn="1" w:lastColumn="0" w:noHBand="0" w:noVBand="1"/>
       </w:tblPr>
       <w:tblGrid>
-        <w:gridCol w:w="2215"/>
-        <w:gridCol w:w="2221"/>
+        <w:gridCol w:w="2216"/>
+        <w:gridCol w:w="2222"/>
         <w:gridCol w:w="2223"/>
-        <w:gridCol w:w="2197"/>
+        <w:gridCol w:w="2195"/>
       </w:tblGrid>
       <w:tr>
         <w:tc>
@@ -3238,9 +2686,11 @@
           <w:p>
             <w:pPr>
               <w:rPr>
-                <w:rFonts w:cstheme="minorHAnsi"/>
-                <w:b/>
-                <w:bCs/>
+                <w:rFonts w:asciiTheme="majorHAnsi" w:hAnsiTheme="majorHAnsi" w:cstheme="majorHAnsi"/>
+                <w:b/>
+                <w:bCs/>
+                <w:sz w:val="24"/>
+                <w:szCs w:val="24"/>
               </w:rPr>
             </w:pPr>
           </w:p>
@@ -3252,16 +2702,20 @@
           <w:p>
             <w:pPr>
               <w:rPr>
-                <w:rFonts w:cstheme="minorHAnsi"/>
-                <w:b/>
-                <w:bCs/>
+                <w:rFonts w:asciiTheme="majorHAnsi" w:hAnsiTheme="majorHAnsi" w:cstheme="majorHAnsi"/>
+                <w:b/>
+                <w:bCs/>
+                <w:sz w:val="24"/>
+                <w:szCs w:val="24"/>
               </w:rPr>
             </w:pPr>
             <w:r>
               <w:rPr>
-                <w:rFonts w:cstheme="minorHAnsi"/>
-                <w:b/>
-                <w:bCs/>
+                <w:rFonts w:asciiTheme="majorHAnsi" w:hAnsiTheme="majorHAnsi" w:cstheme="majorHAnsi"/>
+                <w:b/>
+                <w:bCs/>
+                <w:sz w:val="24"/>
+                <w:szCs w:val="24"/>
               </w:rPr>
               <w:t>Accuracy</w:t>
             </w:r>
@@ -3274,16 +2728,20 @@
           <w:p>
             <w:pPr>
               <w:rPr>
-                <w:rFonts w:cstheme="minorHAnsi"/>
-                <w:b/>
-                <w:bCs/>
+                <w:rFonts w:asciiTheme="majorHAnsi" w:hAnsiTheme="majorHAnsi" w:cstheme="majorHAnsi"/>
+                <w:b/>
+                <w:bCs/>
+                <w:sz w:val="24"/>
+                <w:szCs w:val="24"/>
               </w:rPr>
             </w:pPr>
             <w:r>
               <w:rPr>
-                <w:rFonts w:cstheme="minorHAnsi"/>
-                <w:b/>
-                <w:bCs/>
+                <w:rFonts w:asciiTheme="majorHAnsi" w:hAnsiTheme="majorHAnsi" w:cstheme="majorHAnsi"/>
+                <w:b/>
+                <w:bCs/>
+                <w:sz w:val="24"/>
+                <w:szCs w:val="24"/>
               </w:rPr>
               <w:t xml:space="preserve">Precision </w:t>
             </w:r>
@@ -3296,16 +2754,20 @@
           <w:p>
             <w:pPr>
               <w:rPr>
-                <w:rFonts w:cstheme="minorHAnsi"/>
-                <w:b/>
-                <w:bCs/>
+                <w:rFonts w:asciiTheme="majorHAnsi" w:hAnsiTheme="majorHAnsi" w:cstheme="majorHAnsi"/>
+                <w:b/>
+                <w:bCs/>
+                <w:sz w:val="24"/>
+                <w:szCs w:val="24"/>
               </w:rPr>
             </w:pPr>
             <w:r>
               <w:rPr>
-                <w:rFonts w:cstheme="minorHAnsi"/>
-                <w:b/>
-                <w:bCs/>
+                <w:rFonts w:asciiTheme="majorHAnsi" w:hAnsiTheme="majorHAnsi" w:cstheme="majorHAnsi"/>
+                <w:b/>
+                <w:bCs/>
+                <w:sz w:val="24"/>
+                <w:szCs w:val="24"/>
               </w:rPr>
               <w:t>Recall</w:t>
             </w:r>
@@ -3320,16 +2782,20 @@
           <w:p>
             <w:pPr>
               <w:rPr>
-                <w:rFonts w:cstheme="minorHAnsi"/>
-                <w:b/>
-                <w:bCs/>
+                <w:rFonts w:asciiTheme="majorHAnsi" w:hAnsiTheme="majorHAnsi" w:cstheme="majorHAnsi"/>
+                <w:b/>
+                <w:bCs/>
+                <w:sz w:val="24"/>
+                <w:szCs w:val="24"/>
               </w:rPr>
             </w:pPr>
             <w:r>
               <w:rPr>
-                <w:rFonts w:cstheme="minorHAnsi"/>
-                <w:b/>
-                <w:bCs/>
+                <w:rFonts w:asciiTheme="majorHAnsi" w:hAnsiTheme="majorHAnsi" w:cstheme="majorHAnsi"/>
+                <w:b/>
+                <w:bCs/>
+                <w:sz w:val="24"/>
+                <w:szCs w:val="24"/>
               </w:rPr>
               <w:t>Random Forest</w:t>
             </w:r>
@@ -3342,16 +2808,20 @@
           <w:p>
             <w:pPr>
               <w:rPr>
-                <w:rFonts w:cstheme="minorHAnsi"/>
-                <w:b/>
-                <w:bCs/>
+                <w:rFonts w:asciiTheme="majorHAnsi" w:hAnsiTheme="majorHAnsi" w:cstheme="majorHAnsi"/>
+                <w:b/>
+                <w:bCs/>
+                <w:sz w:val="24"/>
+                <w:szCs w:val="24"/>
               </w:rPr>
             </w:pPr>
             <w:r>
               <w:rPr>
-                <w:rFonts w:cstheme="minorHAnsi"/>
-                <w:b/>
-                <w:bCs/>
+                <w:rFonts w:asciiTheme="majorHAnsi" w:hAnsiTheme="majorHAnsi" w:cstheme="majorHAnsi"/>
+                <w:b/>
+                <w:bCs/>
+                <w:sz w:val="24"/>
+                <w:szCs w:val="24"/>
               </w:rPr>
               <w:t>99%</w:t>
             </w:r>
@@ -3364,16 +2834,20 @@
           <w:p>
             <w:pPr>
               <w:rPr>
-                <w:rFonts w:cstheme="minorHAnsi"/>
-                <w:b/>
-                <w:bCs/>
+                <w:rFonts w:asciiTheme="majorHAnsi" w:hAnsiTheme="majorHAnsi" w:cstheme="majorHAnsi"/>
+                <w:b/>
+                <w:bCs/>
+                <w:sz w:val="24"/>
+                <w:szCs w:val="24"/>
               </w:rPr>
             </w:pPr>
             <w:r>
               <w:rPr>
-                <w:rFonts w:cstheme="minorHAnsi"/>
-                <w:b/>
-                <w:bCs/>
+                <w:rFonts w:asciiTheme="majorHAnsi" w:hAnsiTheme="majorHAnsi" w:cstheme="majorHAnsi"/>
+                <w:b/>
+                <w:bCs/>
+                <w:sz w:val="24"/>
+                <w:szCs w:val="24"/>
               </w:rPr>
               <w:t>0.50</w:t>
             </w:r>
@@ -3386,16 +2860,20 @@
           <w:p>
             <w:pPr>
               <w:rPr>
-                <w:rFonts w:cstheme="minorHAnsi"/>
-                <w:b/>
-                <w:bCs/>
+                <w:rFonts w:asciiTheme="majorHAnsi" w:hAnsiTheme="majorHAnsi" w:cstheme="majorHAnsi"/>
+                <w:b/>
+                <w:bCs/>
+                <w:sz w:val="24"/>
+                <w:szCs w:val="24"/>
               </w:rPr>
             </w:pPr>
             <w:r>
               <w:rPr>
-                <w:rFonts w:cstheme="minorHAnsi"/>
-                <w:b/>
-                <w:bCs/>
+                <w:rFonts w:asciiTheme="majorHAnsi" w:hAnsiTheme="majorHAnsi" w:cstheme="majorHAnsi"/>
+                <w:b/>
+                <w:bCs/>
+                <w:sz w:val="24"/>
+                <w:szCs w:val="24"/>
               </w:rPr>
               <w:t>0.00</w:t>
             </w:r>
@@ -3410,16 +2888,20 @@
           <w:p>
             <w:pPr>
               <w:rPr>
-                <w:rFonts w:cstheme="minorHAnsi"/>
-                <w:b/>
-                <w:bCs/>
+                <w:rFonts w:asciiTheme="majorHAnsi" w:hAnsiTheme="majorHAnsi" w:cstheme="majorHAnsi"/>
+                <w:b/>
+                <w:bCs/>
+                <w:sz w:val="24"/>
+                <w:szCs w:val="24"/>
               </w:rPr>
             </w:pPr>
             <w:r>
               <w:rPr>
-                <w:rFonts w:cstheme="minorHAnsi"/>
-                <w:b/>
-                <w:bCs/>
+                <w:rFonts w:asciiTheme="majorHAnsi" w:hAnsiTheme="majorHAnsi" w:cstheme="majorHAnsi"/>
+                <w:b/>
+                <w:bCs/>
+                <w:sz w:val="24"/>
+                <w:szCs w:val="24"/>
               </w:rPr>
               <w:t>Naïve Bayes</w:t>
             </w:r>
@@ -3432,16 +2914,20 @@
           <w:p>
             <w:pPr>
               <w:rPr>
-                <w:rFonts w:cstheme="minorHAnsi"/>
-                <w:b/>
-                <w:bCs/>
+                <w:rFonts w:asciiTheme="majorHAnsi" w:hAnsiTheme="majorHAnsi" w:cstheme="majorHAnsi"/>
+                <w:b/>
+                <w:bCs/>
+                <w:sz w:val="24"/>
+                <w:szCs w:val="24"/>
               </w:rPr>
             </w:pPr>
             <w:r>
               <w:rPr>
-                <w:rFonts w:cstheme="minorHAnsi"/>
-                <w:b/>
-                <w:bCs/>
+                <w:rFonts w:asciiTheme="majorHAnsi" w:hAnsiTheme="majorHAnsi" w:cstheme="majorHAnsi"/>
+                <w:b/>
+                <w:bCs/>
+                <w:sz w:val="24"/>
+                <w:szCs w:val="24"/>
               </w:rPr>
               <w:t>6%</w:t>
             </w:r>
@@ -3454,24 +2940,30 @@
           <w:p>
             <w:pPr>
               <w:rPr>
-                <w:rFonts w:cstheme="minorHAnsi"/>
-                <w:b/>
-                <w:bCs/>
+                <w:rFonts w:asciiTheme="majorHAnsi" w:hAnsiTheme="majorHAnsi" w:cstheme="majorHAnsi"/>
+                <w:b/>
+                <w:bCs/>
+                <w:sz w:val="24"/>
+                <w:szCs w:val="24"/>
               </w:rPr>
             </w:pPr>
             <w:r>
               <w:rPr>
-                <w:rFonts w:cstheme="minorHAnsi"/>
-                <w:b/>
-                <w:bCs/>
+                <w:rFonts w:asciiTheme="majorHAnsi" w:hAnsiTheme="majorHAnsi" w:cstheme="majorHAnsi"/>
+                <w:b/>
+                <w:bCs/>
+                <w:sz w:val="24"/>
+                <w:szCs w:val="24"/>
               </w:rPr>
               <w:t>0.</w:t>
             </w:r>
             <w:r>
               <w:rPr>
-                <w:rFonts w:cstheme="minorHAnsi"/>
-                <w:b/>
-                <w:bCs/>
+                <w:rFonts w:asciiTheme="majorHAnsi" w:hAnsiTheme="majorHAnsi" w:cstheme="majorHAnsi"/>
+                <w:b/>
+                <w:bCs/>
+                <w:sz w:val="24"/>
+                <w:szCs w:val="24"/>
               </w:rPr>
               <w:t>01</w:t>
             </w:r>
@@ -3484,16 +2976,20 @@
           <w:p>
             <w:pPr>
               <w:rPr>
-                <w:rFonts w:cstheme="minorHAnsi"/>
-                <w:b/>
-                <w:bCs/>
+                <w:rFonts w:asciiTheme="majorHAnsi" w:hAnsiTheme="majorHAnsi" w:cstheme="majorHAnsi"/>
+                <w:b/>
+                <w:bCs/>
+                <w:sz w:val="24"/>
+                <w:szCs w:val="24"/>
               </w:rPr>
             </w:pPr>
             <w:r>
               <w:rPr>
-                <w:rFonts w:cstheme="minorHAnsi"/>
-                <w:b/>
-                <w:bCs/>
+                <w:rFonts w:asciiTheme="majorHAnsi" w:hAnsiTheme="majorHAnsi" w:cstheme="majorHAnsi"/>
+                <w:b/>
+                <w:bCs/>
+                <w:sz w:val="24"/>
+                <w:szCs w:val="24"/>
               </w:rPr>
               <w:t>0.95</w:t>
             </w:r>
@@ -3508,16 +3004,20 @@
           <w:p>
             <w:pPr>
               <w:rPr>
-                <w:rFonts w:cstheme="minorHAnsi"/>
-                <w:b/>
-                <w:bCs/>
+                <w:rFonts w:asciiTheme="majorHAnsi" w:hAnsiTheme="majorHAnsi" w:cstheme="majorHAnsi"/>
+                <w:b/>
+                <w:bCs/>
+                <w:sz w:val="24"/>
+                <w:szCs w:val="24"/>
               </w:rPr>
             </w:pPr>
             <w:r>
               <w:rPr>
-                <w:rFonts w:cstheme="minorHAnsi"/>
-                <w:b/>
-                <w:bCs/>
+                <w:rFonts w:asciiTheme="majorHAnsi" w:hAnsiTheme="majorHAnsi" w:cstheme="majorHAnsi"/>
+                <w:b/>
+                <w:bCs/>
+                <w:sz w:val="24"/>
+                <w:szCs w:val="24"/>
               </w:rPr>
               <w:t>Linear SVC</w:t>
             </w:r>
@@ -3530,16 +3030,20 @@
           <w:p>
             <w:pPr>
               <w:rPr>
-                <w:rFonts w:cstheme="minorHAnsi"/>
-                <w:b/>
-                <w:bCs/>
+                <w:rFonts w:asciiTheme="majorHAnsi" w:hAnsiTheme="majorHAnsi" w:cstheme="majorHAnsi"/>
+                <w:b/>
+                <w:bCs/>
+                <w:sz w:val="24"/>
+                <w:szCs w:val="24"/>
               </w:rPr>
             </w:pPr>
             <w:r>
               <w:rPr>
-                <w:rFonts w:cstheme="minorHAnsi"/>
-                <w:b/>
-                <w:bCs/>
+                <w:rFonts w:asciiTheme="majorHAnsi" w:hAnsiTheme="majorHAnsi" w:cstheme="majorHAnsi"/>
+                <w:b/>
+                <w:bCs/>
+                <w:sz w:val="24"/>
+                <w:szCs w:val="24"/>
               </w:rPr>
               <w:t>99%</w:t>
             </w:r>
@@ -3552,24 +3056,30 @@
           <w:p>
             <w:pPr>
               <w:rPr>
-                <w:rFonts w:cstheme="minorHAnsi"/>
-                <w:b/>
-                <w:bCs/>
+                <w:rFonts w:asciiTheme="majorHAnsi" w:hAnsiTheme="majorHAnsi" w:cstheme="majorHAnsi"/>
+                <w:b/>
+                <w:bCs/>
+                <w:sz w:val="24"/>
+                <w:szCs w:val="24"/>
               </w:rPr>
             </w:pPr>
             <w:r>
               <w:rPr>
-                <w:rFonts w:cstheme="minorHAnsi"/>
-                <w:b/>
-                <w:bCs/>
+                <w:rFonts w:asciiTheme="majorHAnsi" w:hAnsiTheme="majorHAnsi" w:cstheme="majorHAnsi"/>
+                <w:b/>
+                <w:bCs/>
+                <w:sz w:val="24"/>
+                <w:szCs w:val="24"/>
               </w:rPr>
               <w:t>0</w:t>
             </w:r>
             <w:r>
               <w:rPr>
-                <w:rFonts w:cstheme="minorHAnsi"/>
-                <w:b/>
-                <w:bCs/>
+                <w:rFonts w:asciiTheme="majorHAnsi" w:hAnsiTheme="majorHAnsi" w:cstheme="majorHAnsi"/>
+                <w:b/>
+                <w:bCs/>
+                <w:sz w:val="24"/>
+                <w:szCs w:val="24"/>
               </w:rPr>
               <w:t>.0</w:t>
             </w:r>
@@ -3582,16 +3092,20 @@
           <w:p>
             <w:pPr>
               <w:rPr>
-                <w:rFonts w:cstheme="minorHAnsi"/>
-                <w:b/>
-                <w:bCs/>
+                <w:rFonts w:asciiTheme="majorHAnsi" w:hAnsiTheme="majorHAnsi" w:cstheme="majorHAnsi"/>
+                <w:b/>
+                <w:bCs/>
+                <w:sz w:val="24"/>
+                <w:szCs w:val="24"/>
               </w:rPr>
             </w:pPr>
             <w:r>
               <w:rPr>
-                <w:rFonts w:cstheme="minorHAnsi"/>
-                <w:b/>
-                <w:bCs/>
+                <w:rFonts w:asciiTheme="majorHAnsi" w:hAnsiTheme="majorHAnsi" w:cstheme="majorHAnsi"/>
+                <w:b/>
+                <w:bCs/>
+                <w:sz w:val="24"/>
+                <w:szCs w:val="24"/>
               </w:rPr>
               <w:t>0.0</w:t>
             </w:r>
@@ -3601,79 +3115,104 @@
     </w:tbl>
     <w:p>
       <w:pPr>
+        <w:rPr>
+          <w:rFonts w:asciiTheme="majorHAnsi" w:hAnsiTheme="majorHAnsi" w:cstheme="majorHAnsi"/>
+          <w:sz w:val="24"/>
+          <w:szCs w:val="24"/>
+        </w:rPr>
+      </w:pPr>
+    </w:p>
+    <w:p>
+      <w:pPr>
+        <w:rPr>
+          <w:rFonts w:asciiTheme="majorHAnsi" w:hAnsiTheme="majorHAnsi" w:cstheme="majorHAnsi"/>
+          <w:sz w:val="24"/>
+          <w:szCs w:val="24"/>
+        </w:rPr>
+      </w:pPr>
+    </w:p>
+    <w:p>
+      <w:pPr>
         <w:ind w:left="720"/>
         <w:rPr>
-          <w:rFonts w:cstheme="minorHAnsi"/>
+          <w:rFonts w:asciiTheme="majorHAnsi" w:hAnsiTheme="majorHAnsi" w:cstheme="majorHAnsi"/>
+          <w:sz w:val="24"/>
+          <w:szCs w:val="24"/>
+        </w:rPr>
+      </w:pPr>
+    </w:p>
+    <w:p>
+      <w:pPr>
+        <w:ind w:left="720"/>
+        <w:rPr>
+          <w:rFonts w:asciiTheme="majorHAnsi" w:hAnsiTheme="majorHAnsi" w:cstheme="majorHAnsi"/>
+          <w:sz w:val="24"/>
+          <w:szCs w:val="24"/>
+        </w:rPr>
+      </w:pPr>
+    </w:p>
+    <w:p>
+      <w:pPr>
+        <w:ind w:left="720"/>
+        <w:rPr>
+          <w:rFonts w:asciiTheme="majorHAnsi" w:hAnsiTheme="majorHAnsi" w:cstheme="majorHAnsi"/>
+          <w:sz w:val="24"/>
+          <w:szCs w:val="24"/>
+        </w:rPr>
+      </w:pPr>
+    </w:p>
+    <w:p>
+      <w:pPr>
+        <w:ind w:left="720"/>
+        <w:rPr>
+          <w:rFonts w:asciiTheme="majorHAnsi" w:hAnsiTheme="majorHAnsi" w:cstheme="majorHAnsi"/>
           <w:b/>
           <w:bCs/>
-        </w:rPr>
-      </w:pPr>
-    </w:p>
-    <w:p>
-      <w:pPr>
-        <w:ind w:left="720"/>
-        <w:rPr>
-          <w:rFonts w:cstheme="minorHAnsi"/>
-        </w:rPr>
-      </w:pPr>
-    </w:p>
-    <w:p>
-      <w:pPr>
-        <w:ind w:left="720"/>
-        <w:rPr>
-          <w:rFonts w:cstheme="minorHAnsi"/>
-        </w:rPr>
-      </w:pPr>
-    </w:p>
-    <w:p>
-      <w:pPr>
-        <w:ind w:left="720"/>
-        <w:rPr>
-          <w:rFonts w:cstheme="minorHAnsi"/>
-        </w:rPr>
-      </w:pPr>
-    </w:p>
-    <w:p>
-      <w:pPr>
-        <w:ind w:left="720"/>
-        <w:rPr>
-          <w:rFonts w:cstheme="minorHAnsi"/>
+          <w:sz w:val="24"/>
+          <w:szCs w:val="24"/>
+        </w:rPr>
+      </w:pPr>
+      <w:r>
+        <w:rPr>
+          <w:rFonts w:asciiTheme="majorHAnsi" w:hAnsiTheme="majorHAnsi" w:cstheme="majorHAnsi"/>
           <w:b/>
           <w:bCs/>
-        </w:rPr>
-      </w:pPr>
-      <w:r>
-        <w:rPr>
-          <w:rFonts w:cstheme="minorHAnsi"/>
+          <w:sz w:val="24"/>
+          <w:szCs w:val="24"/>
+        </w:rPr>
+        <w:lastRenderedPageBreak/>
+        <w:t>Model Comparison</w:t>
+      </w:r>
+      <w:r>
+        <w:rPr>
+          <w:rFonts w:asciiTheme="majorHAnsi" w:hAnsiTheme="majorHAnsi" w:cstheme="majorHAnsi"/>
           <w:b/>
           <w:bCs/>
-        </w:rPr>
-        <w:t>Model Comparison</w:t>
-      </w:r>
-      <w:r>
-        <w:rPr>
-          <w:rFonts w:cstheme="minorHAnsi"/>
+          <w:sz w:val="24"/>
+          <w:szCs w:val="24"/>
+        </w:rPr>
+        <w:t xml:space="preserve"> (Round 2)</w:t>
+      </w:r>
+      <w:r>
+        <w:rPr>
+          <w:rFonts w:asciiTheme="majorHAnsi" w:hAnsiTheme="majorHAnsi" w:cstheme="majorHAnsi"/>
           <w:b/>
           <w:bCs/>
-        </w:rPr>
-        <w:t xml:space="preserve"> (Round 2)</w:t>
-      </w:r>
-      <w:r>
-        <w:rPr>
-          <w:rFonts w:cstheme="minorHAnsi"/>
+          <w:sz w:val="24"/>
+          <w:szCs w:val="24"/>
+        </w:rPr>
+        <w:t xml:space="preserve">: </w:t>
+      </w:r>
+    </w:p>
+    <w:p>
+      <w:pPr>
+        <w:ind w:left="720"/>
+        <w:rPr>
+          <w:rFonts w:asciiTheme="majorHAnsi" w:hAnsiTheme="majorHAnsi" w:cstheme="majorHAnsi"/>
           <w:b/>
           <w:bCs/>
-        </w:rPr>
-        <w:t xml:space="preserve">: </w:t>
-      </w:r>
-    </w:p>
-    <w:p>
-      <w:pPr>
-        <w:ind w:left="720"/>
-        <w:rPr>
-          <w:rFonts w:cstheme="minorHAnsi"/>
-          <w:b/>
-          <w:bCs/>
+          <w:sz w:val="24"/>
+          <w:szCs w:val="24"/>
         </w:rPr>
       </w:pPr>
     </w:p>
@@ -3685,10 +3224,10 @@
         <w:tblLook w:val="04A0" w:firstRow="1" w:lastRow="0" w:firstColumn="1" w:lastColumn="0" w:noHBand="0" w:noVBand="1"/>
       </w:tblPr>
       <w:tblGrid>
-        <w:gridCol w:w="2215"/>
-        <w:gridCol w:w="2221"/>
+        <w:gridCol w:w="2216"/>
+        <w:gridCol w:w="2222"/>
         <w:gridCol w:w="2223"/>
-        <w:gridCol w:w="2197"/>
+        <w:gridCol w:w="2195"/>
       </w:tblGrid>
       <w:tr>
         <w:tc>
@@ -3698,9 +3237,11 @@
           <w:p>
             <w:pPr>
               <w:rPr>
-                <w:rFonts w:cstheme="minorHAnsi"/>
-                <w:b/>
-                <w:bCs/>
+                <w:rFonts w:asciiTheme="majorHAnsi" w:hAnsiTheme="majorHAnsi" w:cstheme="majorHAnsi"/>
+                <w:b/>
+                <w:bCs/>
+                <w:sz w:val="24"/>
+                <w:szCs w:val="24"/>
               </w:rPr>
             </w:pPr>
           </w:p>
@@ -3712,16 +3253,20 @@
           <w:p>
             <w:pPr>
               <w:rPr>
-                <w:rFonts w:cstheme="minorHAnsi"/>
-                <w:b/>
-                <w:bCs/>
+                <w:rFonts w:asciiTheme="majorHAnsi" w:hAnsiTheme="majorHAnsi" w:cstheme="majorHAnsi"/>
+                <w:b/>
+                <w:bCs/>
+                <w:sz w:val="24"/>
+                <w:szCs w:val="24"/>
               </w:rPr>
             </w:pPr>
             <w:r>
               <w:rPr>
-                <w:rFonts w:cstheme="minorHAnsi"/>
-                <w:b/>
-                <w:bCs/>
+                <w:rFonts w:asciiTheme="majorHAnsi" w:hAnsiTheme="majorHAnsi" w:cstheme="majorHAnsi"/>
+                <w:b/>
+                <w:bCs/>
+                <w:sz w:val="24"/>
+                <w:szCs w:val="24"/>
               </w:rPr>
               <w:t>Accuracy</w:t>
             </w:r>
@@ -3734,16 +3279,20 @@
           <w:p>
             <w:pPr>
               <w:rPr>
-                <w:rFonts w:cstheme="minorHAnsi"/>
-                <w:b/>
-                <w:bCs/>
+                <w:rFonts w:asciiTheme="majorHAnsi" w:hAnsiTheme="majorHAnsi" w:cstheme="majorHAnsi"/>
+                <w:b/>
+                <w:bCs/>
+                <w:sz w:val="24"/>
+                <w:szCs w:val="24"/>
               </w:rPr>
             </w:pPr>
             <w:r>
               <w:rPr>
-                <w:rFonts w:cstheme="minorHAnsi"/>
-                <w:b/>
-                <w:bCs/>
+                <w:rFonts w:asciiTheme="majorHAnsi" w:hAnsiTheme="majorHAnsi" w:cstheme="majorHAnsi"/>
+                <w:b/>
+                <w:bCs/>
+                <w:sz w:val="24"/>
+                <w:szCs w:val="24"/>
               </w:rPr>
               <w:t xml:space="preserve">Precision </w:t>
             </w:r>
@@ -3756,16 +3305,20 @@
           <w:p>
             <w:pPr>
               <w:rPr>
-                <w:rFonts w:cstheme="minorHAnsi"/>
-                <w:b/>
-                <w:bCs/>
+                <w:rFonts w:asciiTheme="majorHAnsi" w:hAnsiTheme="majorHAnsi" w:cstheme="majorHAnsi"/>
+                <w:b/>
+                <w:bCs/>
+                <w:sz w:val="24"/>
+                <w:szCs w:val="24"/>
               </w:rPr>
             </w:pPr>
             <w:r>
               <w:rPr>
-                <w:rFonts w:cstheme="minorHAnsi"/>
-                <w:b/>
-                <w:bCs/>
+                <w:rFonts w:asciiTheme="majorHAnsi" w:hAnsiTheme="majorHAnsi" w:cstheme="majorHAnsi"/>
+                <w:b/>
+                <w:bCs/>
+                <w:sz w:val="24"/>
+                <w:szCs w:val="24"/>
               </w:rPr>
               <w:t>Recall</w:t>
             </w:r>
@@ -3780,16 +3333,20 @@
           <w:p>
             <w:pPr>
               <w:rPr>
-                <w:rFonts w:cstheme="minorHAnsi"/>
-                <w:b/>
-                <w:bCs/>
+                <w:rFonts w:asciiTheme="majorHAnsi" w:hAnsiTheme="majorHAnsi" w:cstheme="majorHAnsi"/>
+                <w:b/>
+                <w:bCs/>
+                <w:sz w:val="24"/>
+                <w:szCs w:val="24"/>
               </w:rPr>
             </w:pPr>
             <w:r>
               <w:rPr>
-                <w:rFonts w:cstheme="minorHAnsi"/>
-                <w:b/>
-                <w:bCs/>
+                <w:rFonts w:asciiTheme="majorHAnsi" w:hAnsiTheme="majorHAnsi" w:cstheme="majorHAnsi"/>
+                <w:b/>
+                <w:bCs/>
+                <w:sz w:val="24"/>
+                <w:szCs w:val="24"/>
               </w:rPr>
               <w:t>Random Forest</w:t>
             </w:r>
@@ -3802,32 +3359,40 @@
           <w:p>
             <w:pPr>
               <w:rPr>
-                <w:rFonts w:cstheme="minorHAnsi"/>
-                <w:b/>
-                <w:bCs/>
+                <w:rFonts w:asciiTheme="majorHAnsi" w:hAnsiTheme="majorHAnsi" w:cstheme="majorHAnsi"/>
+                <w:b/>
+                <w:bCs/>
+                <w:sz w:val="24"/>
+                <w:szCs w:val="24"/>
               </w:rPr>
             </w:pPr>
             <w:r>
               <w:rPr>
-                <w:rFonts w:cstheme="minorHAnsi"/>
-                <w:b/>
-                <w:bCs/>
+                <w:rFonts w:asciiTheme="majorHAnsi" w:hAnsiTheme="majorHAnsi" w:cstheme="majorHAnsi"/>
+                <w:b/>
+                <w:bCs/>
+                <w:sz w:val="24"/>
+                <w:szCs w:val="24"/>
               </w:rPr>
               <w:t>9</w:t>
             </w:r>
             <w:r>
               <w:rPr>
-                <w:rFonts w:cstheme="minorHAnsi"/>
-                <w:b/>
-                <w:bCs/>
+                <w:rFonts w:asciiTheme="majorHAnsi" w:hAnsiTheme="majorHAnsi" w:cstheme="majorHAnsi"/>
+                <w:b/>
+                <w:bCs/>
+                <w:sz w:val="24"/>
+                <w:szCs w:val="24"/>
               </w:rPr>
               <w:t>7</w:t>
             </w:r>
             <w:r>
               <w:rPr>
-                <w:rFonts w:cstheme="minorHAnsi"/>
-                <w:b/>
-                <w:bCs/>
+                <w:rFonts w:asciiTheme="majorHAnsi" w:hAnsiTheme="majorHAnsi" w:cstheme="majorHAnsi"/>
+                <w:b/>
+                <w:bCs/>
+                <w:sz w:val="24"/>
+                <w:szCs w:val="24"/>
               </w:rPr>
               <w:t>%</w:t>
             </w:r>
@@ -3840,16 +3405,20 @@
           <w:p>
             <w:pPr>
               <w:rPr>
-                <w:rFonts w:cstheme="minorHAnsi"/>
-                <w:b/>
-                <w:bCs/>
+                <w:rFonts w:asciiTheme="majorHAnsi" w:hAnsiTheme="majorHAnsi" w:cstheme="majorHAnsi"/>
+                <w:b/>
+                <w:bCs/>
+                <w:sz w:val="24"/>
+                <w:szCs w:val="24"/>
               </w:rPr>
             </w:pPr>
             <w:r>
               <w:rPr>
-                <w:rFonts w:cstheme="minorHAnsi"/>
-                <w:b/>
-                <w:bCs/>
+                <w:rFonts w:asciiTheme="majorHAnsi" w:hAnsiTheme="majorHAnsi" w:cstheme="majorHAnsi"/>
+                <w:b/>
+                <w:bCs/>
+                <w:sz w:val="24"/>
+                <w:szCs w:val="24"/>
               </w:rPr>
               <w:t>0.97</w:t>
             </w:r>
@@ -3862,16 +3431,20 @@
           <w:p>
             <w:pPr>
               <w:rPr>
-                <w:rFonts w:cstheme="minorHAnsi"/>
-                <w:b/>
-                <w:bCs/>
+                <w:rFonts w:asciiTheme="majorHAnsi" w:hAnsiTheme="majorHAnsi" w:cstheme="majorHAnsi"/>
+                <w:b/>
+                <w:bCs/>
+                <w:sz w:val="24"/>
+                <w:szCs w:val="24"/>
               </w:rPr>
             </w:pPr>
             <w:r>
               <w:rPr>
-                <w:rFonts w:cstheme="minorHAnsi"/>
-                <w:b/>
-                <w:bCs/>
+                <w:rFonts w:asciiTheme="majorHAnsi" w:hAnsiTheme="majorHAnsi" w:cstheme="majorHAnsi"/>
+                <w:b/>
+                <w:bCs/>
+                <w:sz w:val="24"/>
+                <w:szCs w:val="24"/>
               </w:rPr>
               <w:t>1.00</w:t>
             </w:r>
@@ -3886,16 +3459,20 @@
           <w:p>
             <w:pPr>
               <w:rPr>
-                <w:rFonts w:cstheme="minorHAnsi"/>
-                <w:b/>
-                <w:bCs/>
+                <w:rFonts w:asciiTheme="majorHAnsi" w:hAnsiTheme="majorHAnsi" w:cstheme="majorHAnsi"/>
+                <w:b/>
+                <w:bCs/>
+                <w:sz w:val="24"/>
+                <w:szCs w:val="24"/>
               </w:rPr>
             </w:pPr>
             <w:r>
               <w:rPr>
-                <w:rFonts w:cstheme="minorHAnsi"/>
-                <w:b/>
-                <w:bCs/>
+                <w:rFonts w:asciiTheme="majorHAnsi" w:hAnsiTheme="majorHAnsi" w:cstheme="majorHAnsi"/>
+                <w:b/>
+                <w:bCs/>
+                <w:sz w:val="24"/>
+                <w:szCs w:val="24"/>
               </w:rPr>
               <w:t>Naïve Bayes</w:t>
             </w:r>
@@ -3908,16 +3485,20 @@
           <w:p>
             <w:pPr>
               <w:rPr>
-                <w:rFonts w:cstheme="minorHAnsi"/>
-                <w:b/>
-                <w:bCs/>
+                <w:rFonts w:asciiTheme="majorHAnsi" w:hAnsiTheme="majorHAnsi" w:cstheme="majorHAnsi"/>
+                <w:b/>
+                <w:bCs/>
+                <w:sz w:val="24"/>
+                <w:szCs w:val="24"/>
               </w:rPr>
             </w:pPr>
             <w:r>
               <w:rPr>
-                <w:rFonts w:cstheme="minorHAnsi"/>
-                <w:b/>
-                <w:bCs/>
+                <w:rFonts w:asciiTheme="majorHAnsi" w:hAnsiTheme="majorHAnsi" w:cstheme="majorHAnsi"/>
+                <w:b/>
+                <w:bCs/>
+                <w:sz w:val="24"/>
+                <w:szCs w:val="24"/>
               </w:rPr>
               <w:t>52%</w:t>
             </w:r>
@@ -3930,16 +3511,20 @@
           <w:p>
             <w:pPr>
               <w:rPr>
-                <w:rFonts w:cstheme="minorHAnsi"/>
-                <w:b/>
-                <w:bCs/>
+                <w:rFonts w:asciiTheme="majorHAnsi" w:hAnsiTheme="majorHAnsi" w:cstheme="majorHAnsi"/>
+                <w:b/>
+                <w:bCs/>
+                <w:sz w:val="24"/>
+                <w:szCs w:val="24"/>
               </w:rPr>
             </w:pPr>
             <w:r>
               <w:rPr>
-                <w:rFonts w:cstheme="minorHAnsi"/>
-                <w:b/>
-                <w:bCs/>
+                <w:rFonts w:asciiTheme="majorHAnsi" w:hAnsiTheme="majorHAnsi" w:cstheme="majorHAnsi"/>
+                <w:b/>
+                <w:bCs/>
+                <w:sz w:val="24"/>
+                <w:szCs w:val="24"/>
               </w:rPr>
               <w:t>0.51</w:t>
             </w:r>
@@ -3952,16 +3537,20 @@
           <w:p>
             <w:pPr>
               <w:rPr>
-                <w:rFonts w:cstheme="minorHAnsi"/>
-                <w:b/>
-                <w:bCs/>
+                <w:rFonts w:asciiTheme="majorHAnsi" w:hAnsiTheme="majorHAnsi" w:cstheme="majorHAnsi"/>
+                <w:b/>
+                <w:bCs/>
+                <w:sz w:val="24"/>
+                <w:szCs w:val="24"/>
               </w:rPr>
             </w:pPr>
             <w:r>
               <w:rPr>
-                <w:rFonts w:cstheme="minorHAnsi"/>
-                <w:b/>
-                <w:bCs/>
+                <w:rFonts w:asciiTheme="majorHAnsi" w:hAnsiTheme="majorHAnsi" w:cstheme="majorHAnsi"/>
+                <w:b/>
+                <w:bCs/>
+                <w:sz w:val="24"/>
+                <w:szCs w:val="24"/>
               </w:rPr>
               <w:t>0.97</w:t>
             </w:r>
@@ -3976,16 +3565,20 @@
           <w:p>
             <w:pPr>
               <w:rPr>
-                <w:rFonts w:cstheme="minorHAnsi"/>
-                <w:b/>
-                <w:bCs/>
+                <w:rFonts w:asciiTheme="majorHAnsi" w:hAnsiTheme="majorHAnsi" w:cstheme="majorHAnsi"/>
+                <w:b/>
+                <w:bCs/>
+                <w:sz w:val="24"/>
+                <w:szCs w:val="24"/>
               </w:rPr>
             </w:pPr>
             <w:r>
               <w:rPr>
-                <w:rFonts w:cstheme="minorHAnsi"/>
-                <w:b/>
-                <w:bCs/>
+                <w:rFonts w:asciiTheme="majorHAnsi" w:hAnsiTheme="majorHAnsi" w:cstheme="majorHAnsi"/>
+                <w:b/>
+                <w:bCs/>
+                <w:sz w:val="24"/>
+                <w:szCs w:val="24"/>
               </w:rPr>
               <w:t>Linear SVC</w:t>
             </w:r>
@@ -3998,16 +3591,20 @@
           <w:p>
             <w:pPr>
               <w:rPr>
-                <w:rFonts w:cstheme="minorHAnsi"/>
-                <w:b/>
-                <w:bCs/>
+                <w:rFonts w:asciiTheme="majorHAnsi" w:hAnsiTheme="majorHAnsi" w:cstheme="majorHAnsi"/>
+                <w:b/>
+                <w:bCs/>
+                <w:sz w:val="24"/>
+                <w:szCs w:val="24"/>
               </w:rPr>
             </w:pPr>
             <w:r>
               <w:rPr>
-                <w:rFonts w:cstheme="minorHAnsi"/>
-                <w:b/>
-                <w:bCs/>
+                <w:rFonts w:asciiTheme="majorHAnsi" w:hAnsiTheme="majorHAnsi" w:cstheme="majorHAnsi"/>
+                <w:b/>
+                <w:bCs/>
+                <w:sz w:val="24"/>
+                <w:szCs w:val="24"/>
               </w:rPr>
               <w:t>78%</w:t>
             </w:r>
@@ -4020,16 +3617,20 @@
           <w:p>
             <w:pPr>
               <w:rPr>
-                <w:rFonts w:cstheme="minorHAnsi"/>
-                <w:b/>
-                <w:bCs/>
+                <w:rFonts w:asciiTheme="majorHAnsi" w:hAnsiTheme="majorHAnsi" w:cstheme="majorHAnsi"/>
+                <w:b/>
+                <w:bCs/>
+                <w:sz w:val="24"/>
+                <w:szCs w:val="24"/>
               </w:rPr>
             </w:pPr>
             <w:r>
               <w:rPr>
-                <w:rFonts w:cstheme="minorHAnsi"/>
-                <w:b/>
-                <w:bCs/>
+                <w:rFonts w:asciiTheme="majorHAnsi" w:hAnsiTheme="majorHAnsi" w:cstheme="majorHAnsi"/>
+                <w:b/>
+                <w:bCs/>
+                <w:sz w:val="24"/>
+                <w:szCs w:val="24"/>
               </w:rPr>
               <w:t>0.82</w:t>
             </w:r>
@@ -4042,16 +3643,20 @@
           <w:p>
             <w:pPr>
               <w:rPr>
-                <w:rFonts w:cstheme="minorHAnsi"/>
-                <w:b/>
-                <w:bCs/>
+                <w:rFonts w:asciiTheme="majorHAnsi" w:hAnsiTheme="majorHAnsi" w:cstheme="majorHAnsi"/>
+                <w:b/>
+                <w:bCs/>
+                <w:sz w:val="24"/>
+                <w:szCs w:val="24"/>
               </w:rPr>
             </w:pPr>
             <w:r>
               <w:rPr>
-                <w:rFonts w:cstheme="minorHAnsi"/>
-                <w:b/>
-                <w:bCs/>
+                <w:rFonts w:asciiTheme="majorHAnsi" w:hAnsiTheme="majorHAnsi" w:cstheme="majorHAnsi"/>
+                <w:b/>
+                <w:bCs/>
+                <w:sz w:val="24"/>
+                <w:szCs w:val="24"/>
               </w:rPr>
               <w:t>0.71</w:t>
             </w:r>
@@ -4063,9 +3668,11 @@
       <w:pPr>
         <w:ind w:left="720"/>
         <w:rPr>
-          <w:rFonts w:cstheme="minorHAnsi"/>
+          <w:rFonts w:asciiTheme="majorHAnsi" w:hAnsiTheme="majorHAnsi" w:cstheme="majorHAnsi"/>
           <w:b/>
           <w:bCs/>
+          <w:sz w:val="24"/>
+          <w:szCs w:val="24"/>
         </w:rPr>
       </w:pPr>
     </w:p>
@@ -4073,20 +3680,26 @@
       <w:pPr>
         <w:ind w:left="720"/>
         <w:rPr>
-          <w:rFonts w:cstheme="minorHAnsi"/>
-        </w:rPr>
-      </w:pPr>
-      <w:r>
-        <w:rPr>
-          <w:rFonts w:cstheme="minorHAnsi"/>
+          <w:rFonts w:asciiTheme="majorHAnsi" w:hAnsiTheme="majorHAnsi" w:cstheme="majorHAnsi"/>
+          <w:sz w:val="24"/>
+          <w:szCs w:val="24"/>
+        </w:rPr>
+      </w:pPr>
+      <w:r>
+        <w:rPr>
+          <w:rFonts w:asciiTheme="majorHAnsi" w:hAnsiTheme="majorHAnsi" w:cstheme="majorHAnsi"/>
           <w:b/>
           <w:bCs/>
+          <w:sz w:val="24"/>
+          <w:szCs w:val="24"/>
         </w:rPr>
         <w:t xml:space="preserve">Note: </w:t>
       </w:r>
       <w:r>
         <w:rPr>
-          <w:rFonts w:cstheme="minorHAnsi"/>
+          <w:rFonts w:asciiTheme="majorHAnsi" w:hAnsiTheme="majorHAnsi" w:cstheme="majorHAnsi"/>
+          <w:sz w:val="24"/>
+          <w:szCs w:val="24"/>
         </w:rPr>
         <w:t xml:space="preserve">Accuracy is a good measure of model performance if the dataset we are dealing with doesn’t have class imbalance whereas, if the classes are imbalanced, it is recommended to look for precision and recall. </w:t>
       </w:r>
@@ -4095,7 +3708,9 @@
       <w:pPr>
         <w:ind w:left="720"/>
         <w:rPr>
-          <w:rFonts w:cstheme="minorHAnsi"/>
+          <w:rFonts w:asciiTheme="majorHAnsi" w:hAnsiTheme="majorHAnsi" w:cstheme="majorHAnsi"/>
+          <w:sz w:val="24"/>
+          <w:szCs w:val="24"/>
         </w:rPr>
       </w:pPr>
     </w:p>
@@ -4103,29 +3718,31 @@
       <w:pPr>
         <w:ind w:left="720"/>
         <w:rPr>
-          <w:rFonts w:cstheme="minorHAnsi"/>
+          <w:rFonts w:asciiTheme="majorHAnsi" w:hAnsiTheme="majorHAnsi" w:cstheme="majorHAnsi"/>
           <w:b/>
           <w:bCs/>
-        </w:rPr>
-      </w:pPr>
-    </w:p>
-    <w:p>
-      <w:pPr>
-        <w:rPr>
-          <w:rFonts w:cstheme="minorHAnsi"/>
+          <w:sz w:val="24"/>
+          <w:szCs w:val="24"/>
+        </w:rPr>
+      </w:pPr>
+    </w:p>
+    <w:p>
+      <w:pPr>
+        <w:rPr>
+          <w:rFonts w:asciiTheme="majorHAnsi" w:hAnsiTheme="majorHAnsi" w:cstheme="majorHAnsi"/>
           <w:b/>
           <w:bCs/>
-          <w:sz w:val="36"/>
-          <w:szCs w:val="36"/>
-        </w:rPr>
-      </w:pPr>
-      <w:r>
-        <w:rPr>
-          <w:rFonts w:cstheme="minorHAnsi"/>
+          <w:sz w:val="24"/>
+          <w:szCs w:val="24"/>
+        </w:rPr>
+      </w:pPr>
+      <w:r>
+        <w:rPr>
+          <w:rFonts w:asciiTheme="majorHAnsi" w:hAnsiTheme="majorHAnsi" w:cstheme="majorHAnsi"/>
           <w:b/>
           <w:bCs/>
-          <w:sz w:val="36"/>
-          <w:szCs w:val="36"/>
+          <w:sz w:val="24"/>
+          <w:szCs w:val="24"/>
         </w:rPr>
         <w:t xml:space="preserve">Evaluation </w:t>
       </w:r>
@@ -4133,11 +3750,259 @@
     <w:p>
       <w:pPr>
         <w:rPr>
-          <w:rFonts w:cstheme="minorHAnsi"/>
+          <w:rFonts w:asciiTheme="majorHAnsi" w:hAnsiTheme="majorHAnsi" w:cstheme="majorHAnsi"/>
           <w:b/>
           <w:bCs/>
-          <w:sz w:val="36"/>
-          <w:szCs w:val="36"/>
+          <w:sz w:val="24"/>
+          <w:szCs w:val="24"/>
+        </w:rPr>
+      </w:pPr>
+    </w:p>
+    <w:p>
+      <w:pPr>
+        <w:ind w:left="720" w:firstLine="720"/>
+        <w:rPr>
+          <w:rFonts w:asciiTheme="majorHAnsi" w:hAnsiTheme="majorHAnsi" w:cstheme="majorHAnsi"/>
+          <w:sz w:val="24"/>
+          <w:szCs w:val="24"/>
+        </w:rPr>
+      </w:pPr>
+      <w:r>
+        <w:rPr>
+          <w:rFonts w:asciiTheme="majorHAnsi" w:hAnsiTheme="majorHAnsi" w:cstheme="majorHAnsi"/>
+          <w:sz w:val="24"/>
+          <w:szCs w:val="24"/>
+        </w:rPr>
+        <w:t xml:space="preserve">We concluded that after our final </w:t>
+      </w:r>
+      <w:r>
+        <w:rPr>
+          <w:rFonts w:asciiTheme="majorHAnsi" w:hAnsiTheme="majorHAnsi" w:cstheme="majorHAnsi"/>
+          <w:sz w:val="24"/>
+          <w:szCs w:val="24"/>
+        </w:rPr>
+        <w:t>data processing</w:t>
+      </w:r>
+      <w:r>
+        <w:rPr>
+          <w:rFonts w:asciiTheme="majorHAnsi" w:hAnsiTheme="majorHAnsi" w:cstheme="majorHAnsi"/>
+          <w:sz w:val="24"/>
+          <w:szCs w:val="24"/>
+        </w:rPr>
+        <w:t xml:space="preserve">, </w:t>
+      </w:r>
+      <w:r>
+        <w:rPr>
+          <w:rFonts w:asciiTheme="majorHAnsi" w:hAnsiTheme="majorHAnsi" w:cstheme="majorHAnsi"/>
+          <w:sz w:val="24"/>
+          <w:szCs w:val="24"/>
+        </w:rPr>
+        <w:t xml:space="preserve">the performance comprising of accuracy, precision and </w:t>
+      </w:r>
+      <w:r>
+        <w:rPr>
+          <w:rFonts w:asciiTheme="majorHAnsi" w:hAnsiTheme="majorHAnsi" w:cstheme="majorHAnsi"/>
+          <w:sz w:val="24"/>
+          <w:szCs w:val="24"/>
+        </w:rPr>
+        <w:t xml:space="preserve">recall improved significantly for many if not all. </w:t>
+      </w:r>
+    </w:p>
+    <w:p>
+      <w:pPr>
+        <w:ind w:firstLine="720"/>
+        <w:rPr>
+          <w:rFonts w:asciiTheme="majorHAnsi" w:hAnsiTheme="majorHAnsi" w:cstheme="majorHAnsi"/>
+          <w:sz w:val="24"/>
+          <w:szCs w:val="24"/>
+        </w:rPr>
+      </w:pPr>
+      <w:r>
+        <w:rPr>
+          <w:rFonts w:asciiTheme="majorHAnsi" w:hAnsiTheme="majorHAnsi" w:cstheme="majorHAnsi"/>
+          <w:sz w:val="24"/>
+          <w:szCs w:val="24"/>
+        </w:rPr>
+        <w:t xml:space="preserve">For Random Forest: </w:t>
+      </w:r>
+    </w:p>
+    <w:p>
+      <w:pPr>
+        <w:ind w:left="720" w:firstLine="720"/>
+        <w:rPr>
+          <w:rFonts w:asciiTheme="majorHAnsi" w:hAnsiTheme="majorHAnsi" w:cstheme="majorHAnsi"/>
+          <w:sz w:val="24"/>
+          <w:szCs w:val="24"/>
+        </w:rPr>
+      </w:pPr>
+      <w:r>
+        <w:rPr>
+          <w:rFonts w:asciiTheme="majorHAnsi" w:hAnsiTheme="majorHAnsi" w:cstheme="majorHAnsi"/>
+          <w:sz w:val="24"/>
+          <w:szCs w:val="24"/>
+        </w:rPr>
+        <w:t xml:space="preserve">The accuracy </w:t>
+      </w:r>
+      <w:r>
+        <w:rPr>
+          <w:rFonts w:asciiTheme="majorHAnsi" w:hAnsiTheme="majorHAnsi" w:cstheme="majorHAnsi"/>
+          <w:sz w:val="24"/>
+          <w:szCs w:val="24"/>
+        </w:rPr>
+        <w:t>and precision kind of remain</w:t>
+      </w:r>
+      <w:r>
+        <w:rPr>
+          <w:rFonts w:asciiTheme="majorHAnsi" w:hAnsiTheme="majorHAnsi" w:cstheme="majorHAnsi"/>
+          <w:sz w:val="24"/>
+          <w:szCs w:val="24"/>
+        </w:rPr>
+        <w:t>ed</w:t>
+      </w:r>
+      <w:r>
+        <w:rPr>
+          <w:rFonts w:asciiTheme="majorHAnsi" w:hAnsiTheme="majorHAnsi" w:cstheme="majorHAnsi"/>
+          <w:sz w:val="24"/>
+          <w:szCs w:val="24"/>
+        </w:rPr>
+        <w:t xml:space="preserve"> almost the same, however, the </w:t>
+      </w:r>
+      <w:r>
+        <w:rPr>
+          <w:rFonts w:asciiTheme="majorHAnsi" w:hAnsiTheme="majorHAnsi" w:cstheme="majorHAnsi"/>
+          <w:sz w:val="24"/>
+          <w:szCs w:val="24"/>
+        </w:rPr>
+        <w:t>recall improved from 0.0</w:t>
+      </w:r>
+      <w:r>
+        <w:rPr>
+          <w:rFonts w:asciiTheme="majorHAnsi" w:hAnsiTheme="majorHAnsi" w:cstheme="majorHAnsi"/>
+          <w:sz w:val="24"/>
+          <w:szCs w:val="24"/>
+        </w:rPr>
+        <w:t>0</w:t>
+      </w:r>
+      <w:r>
+        <w:rPr>
+          <w:rFonts w:asciiTheme="majorHAnsi" w:hAnsiTheme="majorHAnsi" w:cstheme="majorHAnsi"/>
+          <w:sz w:val="24"/>
+          <w:szCs w:val="24"/>
+        </w:rPr>
+        <w:t xml:space="preserve"> to 1 (which is great). </w:t>
+      </w:r>
+    </w:p>
+    <w:p>
+      <w:pPr>
+        <w:ind w:firstLine="720"/>
+        <w:rPr>
+          <w:rFonts w:asciiTheme="majorHAnsi" w:hAnsiTheme="majorHAnsi" w:cstheme="majorHAnsi"/>
+          <w:sz w:val="24"/>
+          <w:szCs w:val="24"/>
+        </w:rPr>
+      </w:pPr>
+      <w:r>
+        <w:rPr>
+          <w:rFonts w:asciiTheme="majorHAnsi" w:hAnsiTheme="majorHAnsi" w:cstheme="majorHAnsi"/>
+          <w:sz w:val="24"/>
+          <w:szCs w:val="24"/>
+        </w:rPr>
+        <w:t xml:space="preserve">For Naïve Bayes: </w:t>
+      </w:r>
+    </w:p>
+    <w:p>
+      <w:pPr>
+        <w:ind w:left="720" w:firstLine="720"/>
+        <w:rPr>
+          <w:rFonts w:asciiTheme="majorHAnsi" w:hAnsiTheme="majorHAnsi" w:cstheme="majorHAnsi"/>
+          <w:sz w:val="24"/>
+          <w:szCs w:val="24"/>
+        </w:rPr>
+      </w:pPr>
+      <w:r>
+        <w:rPr>
+          <w:rFonts w:asciiTheme="majorHAnsi" w:hAnsiTheme="majorHAnsi" w:cstheme="majorHAnsi"/>
+          <w:sz w:val="24"/>
+          <w:szCs w:val="24"/>
+        </w:rPr>
+        <w:t>The accuracy, now, bumped up to 52% and the precision increased from 0.01 to 0.5</w:t>
+      </w:r>
+      <w:r>
+        <w:rPr>
+          <w:rFonts w:asciiTheme="majorHAnsi" w:hAnsiTheme="majorHAnsi" w:cstheme="majorHAnsi"/>
+          <w:sz w:val="24"/>
+          <w:szCs w:val="24"/>
+        </w:rPr>
+        <w:t xml:space="preserve">1. </w:t>
+      </w:r>
+    </w:p>
+    <w:p>
+      <w:pPr>
+        <w:ind w:firstLine="720"/>
+        <w:rPr>
+          <w:rFonts w:asciiTheme="majorHAnsi" w:hAnsiTheme="majorHAnsi" w:cstheme="majorHAnsi"/>
+          <w:sz w:val="24"/>
+          <w:szCs w:val="24"/>
+        </w:rPr>
+      </w:pPr>
+      <w:r>
+        <w:rPr>
+          <w:rFonts w:asciiTheme="majorHAnsi" w:hAnsiTheme="majorHAnsi" w:cstheme="majorHAnsi"/>
+          <w:sz w:val="24"/>
+          <w:szCs w:val="24"/>
+        </w:rPr>
+        <w:t xml:space="preserve">For </w:t>
+      </w:r>
+      <w:r>
+        <w:rPr>
+          <w:rFonts w:asciiTheme="majorHAnsi" w:hAnsiTheme="majorHAnsi" w:cstheme="majorHAnsi"/>
+          <w:sz w:val="24"/>
+          <w:szCs w:val="24"/>
+        </w:rPr>
+        <w:t>Linear SVC</w:t>
+      </w:r>
+      <w:r>
+        <w:rPr>
+          <w:rFonts w:asciiTheme="majorHAnsi" w:hAnsiTheme="majorHAnsi" w:cstheme="majorHAnsi"/>
+          <w:sz w:val="24"/>
+          <w:szCs w:val="24"/>
+        </w:rPr>
+        <w:t xml:space="preserve">: </w:t>
+      </w:r>
+    </w:p>
+    <w:p>
+      <w:pPr>
+        <w:ind w:left="720" w:firstLine="720"/>
+        <w:rPr>
+          <w:rFonts w:asciiTheme="majorHAnsi" w:hAnsiTheme="majorHAnsi" w:cstheme="majorHAnsi"/>
+          <w:sz w:val="24"/>
+          <w:szCs w:val="24"/>
+        </w:rPr>
+      </w:pPr>
+      <w:r>
+        <w:rPr>
+          <w:rFonts w:asciiTheme="majorHAnsi" w:hAnsiTheme="majorHAnsi" w:cstheme="majorHAnsi"/>
+          <w:sz w:val="24"/>
+          <w:szCs w:val="24"/>
+        </w:rPr>
+        <w:t xml:space="preserve">The accuracy saw a </w:t>
+      </w:r>
+      <w:r>
+        <w:rPr>
+          <w:rFonts w:asciiTheme="majorHAnsi" w:hAnsiTheme="majorHAnsi" w:cstheme="majorHAnsi"/>
+          <w:sz w:val="24"/>
+          <w:szCs w:val="24"/>
+        </w:rPr>
+        <w:t xml:space="preserve">downfall yet the precision and recall improved. </w:t>
+      </w:r>
+    </w:p>
+    <w:p>
+      <w:pPr>
+        <w:ind w:left="720" w:firstLine="720"/>
+        <w:rPr>
+          <w:rFonts w:asciiTheme="majorHAnsi" w:hAnsiTheme="majorHAnsi" w:cstheme="majorHAnsi"/>
+          <w:sz w:val="24"/>
+          <w:szCs w:val="24"/>
         </w:rPr>
       </w:pPr>
     </w:p>
@@ -4145,263 +4010,14 @@
       <w:pPr>
         <w:ind w:left="720"/>
         <w:rPr>
-          <w:rFonts w:cstheme="minorHAnsi"/>
-          <w:sz w:val="24"/>
-          <w:szCs w:val="24"/>
-        </w:rPr>
-      </w:pPr>
-      <w:r>
-        <w:rPr>
-          <w:rFonts w:cstheme="minorHAnsi"/>
-          <w:sz w:val="24"/>
-          <w:szCs w:val="24"/>
-        </w:rPr>
-        <w:t xml:space="preserve">We concluded that after our final </w:t>
-      </w:r>
-      <w:r>
-        <w:rPr>
-          <w:rFonts w:cstheme="minorHAnsi"/>
-          <w:sz w:val="24"/>
-          <w:szCs w:val="24"/>
-        </w:rPr>
-        <w:t>data processing</w:t>
-      </w:r>
-      <w:r>
-        <w:rPr>
-          <w:rFonts w:cstheme="minorHAnsi"/>
-          <w:sz w:val="24"/>
-          <w:szCs w:val="24"/>
-        </w:rPr>
-        <w:t xml:space="preserve">, </w:t>
-      </w:r>
-      <w:r>
-        <w:rPr>
-          <w:rFonts w:cstheme="minorHAnsi"/>
-          <w:sz w:val="24"/>
-          <w:szCs w:val="24"/>
-        </w:rPr>
-        <w:t xml:space="preserve">the performance comprising of accuracy, precision and </w:t>
-      </w:r>
-      <w:r>
-        <w:rPr>
-          <w:rFonts w:cstheme="minorHAnsi"/>
-          <w:sz w:val="24"/>
-          <w:szCs w:val="24"/>
-        </w:rPr>
-        <w:t xml:space="preserve">recall improved significantly for many if not all. </w:t>
-      </w:r>
-    </w:p>
-    <w:p>
-      <w:pPr>
-        <w:ind w:firstLine="720"/>
-        <w:rPr>
-          <w:rFonts w:cstheme="minorHAnsi"/>
-          <w:sz w:val="24"/>
-          <w:szCs w:val="24"/>
-        </w:rPr>
-      </w:pPr>
-      <w:r>
-        <w:rPr>
-          <w:rFonts w:cstheme="minorHAnsi"/>
-          <w:sz w:val="24"/>
-          <w:szCs w:val="24"/>
-        </w:rPr>
-        <w:t xml:space="preserve">For Random Forest: </w:t>
-      </w:r>
-    </w:p>
-    <w:p>
-      <w:pPr>
-        <w:ind w:left="720"/>
-        <w:rPr>
-          <w:rFonts w:cstheme="minorHAnsi"/>
-          <w:sz w:val="24"/>
-          <w:szCs w:val="24"/>
-        </w:rPr>
-      </w:pPr>
-      <w:r>
-        <w:rPr>
-          <w:rFonts w:cstheme="minorHAnsi"/>
-          <w:sz w:val="24"/>
-          <w:szCs w:val="24"/>
-        </w:rPr>
-        <w:t xml:space="preserve">The accuracy </w:t>
-      </w:r>
-      <w:r>
-        <w:rPr>
-          <w:rFonts w:cstheme="minorHAnsi"/>
-          <w:sz w:val="24"/>
-          <w:szCs w:val="24"/>
-        </w:rPr>
-        <w:t>and precision kind of remain</w:t>
-      </w:r>
-      <w:r>
-        <w:rPr>
-          <w:rFonts w:cstheme="minorHAnsi"/>
-          <w:sz w:val="24"/>
-          <w:szCs w:val="24"/>
-        </w:rPr>
-        <w:t>ed</w:t>
-      </w:r>
-      <w:r>
-        <w:rPr>
-          <w:rFonts w:cstheme="minorHAnsi"/>
-          <w:sz w:val="24"/>
-          <w:szCs w:val="24"/>
-        </w:rPr>
-        <w:t xml:space="preserve"> almost the same, however, the </w:t>
-      </w:r>
-      <w:r>
-        <w:rPr>
-          <w:rFonts w:cstheme="minorHAnsi"/>
-          <w:sz w:val="24"/>
-          <w:szCs w:val="24"/>
-        </w:rPr>
-        <w:t>recall improved from 0.0</w:t>
-      </w:r>
-      <w:r>
-        <w:rPr>
-          <w:rFonts w:cstheme="minorHAnsi"/>
-          <w:sz w:val="24"/>
-          <w:szCs w:val="24"/>
-        </w:rPr>
-        <w:t>0</w:t>
-      </w:r>
-      <w:r>
-        <w:rPr>
-          <w:rFonts w:cstheme="minorHAnsi"/>
-          <w:sz w:val="24"/>
-          <w:szCs w:val="24"/>
-        </w:rPr>
-        <w:t xml:space="preserve"> to 1 (which is great). </w:t>
-      </w:r>
-    </w:p>
-    <w:p>
-      <w:pPr>
-        <w:ind w:firstLine="720"/>
-        <w:rPr>
-          <w:rFonts w:cstheme="minorHAnsi"/>
-          <w:sz w:val="24"/>
-          <w:szCs w:val="24"/>
-        </w:rPr>
-      </w:pPr>
-      <w:r>
-        <w:rPr>
-          <w:rFonts w:cstheme="minorHAnsi"/>
-          <w:sz w:val="24"/>
-          <w:szCs w:val="24"/>
-        </w:rPr>
-        <w:t xml:space="preserve">For Naïve Bayes: </w:t>
-      </w:r>
-    </w:p>
-    <w:p>
-      <w:pPr>
-        <w:ind w:left="720"/>
-        <w:rPr>
-          <w:rFonts w:cstheme="minorHAnsi"/>
-          <w:sz w:val="24"/>
-          <w:szCs w:val="24"/>
-        </w:rPr>
-      </w:pPr>
-      <w:r>
-        <w:rPr>
-          <w:rFonts w:cstheme="minorHAnsi"/>
-          <w:sz w:val="24"/>
-          <w:szCs w:val="24"/>
-        </w:rPr>
-        <w:t>The accuracy, now, bumped up to 52% and the precision increased from 0.01 to 0.5</w:t>
-      </w:r>
-      <w:r>
-        <w:rPr>
-          <w:rFonts w:cstheme="minorHAnsi"/>
-          <w:sz w:val="24"/>
-          <w:szCs w:val="24"/>
-        </w:rPr>
-        <w:t xml:space="preserve">1. </w:t>
-      </w:r>
-    </w:p>
-    <w:p>
-      <w:pPr>
-        <w:ind w:firstLine="720"/>
-        <w:rPr>
-          <w:rFonts w:cstheme="minorHAnsi"/>
-          <w:sz w:val="24"/>
-          <w:szCs w:val="24"/>
-        </w:rPr>
-      </w:pPr>
-      <w:r>
-        <w:rPr>
-          <w:rFonts w:cstheme="minorHAnsi"/>
-          <w:sz w:val="24"/>
-          <w:szCs w:val="24"/>
-        </w:rPr>
-        <w:t xml:space="preserve">For </w:t>
-      </w:r>
-      <w:r>
-        <w:rPr>
-          <w:rFonts w:cstheme="minorHAnsi"/>
-          <w:sz w:val="24"/>
-          <w:szCs w:val="24"/>
-        </w:rPr>
-        <w:t>Linear SVC</w:t>
-      </w:r>
-      <w:r>
-        <w:rPr>
-          <w:rFonts w:cstheme="minorHAnsi"/>
-          <w:sz w:val="24"/>
-          <w:szCs w:val="24"/>
-        </w:rPr>
-        <w:t xml:space="preserve">: </w:t>
-      </w:r>
-    </w:p>
-    <w:p>
-      <w:pPr>
-        <w:ind w:firstLine="720"/>
-        <w:rPr>
-          <w:rFonts w:cstheme="minorHAnsi"/>
-          <w:sz w:val="24"/>
-          <w:szCs w:val="24"/>
-        </w:rPr>
-      </w:pPr>
-      <w:r>
-        <w:rPr>
-          <w:rFonts w:cstheme="minorHAnsi"/>
-          <w:sz w:val="24"/>
-          <w:szCs w:val="24"/>
-        </w:rPr>
-        <w:lastRenderedPageBreak/>
-        <w:t xml:space="preserve">The accuracy saw a </w:t>
-      </w:r>
-      <w:r>
-        <w:rPr>
-          <w:rFonts w:cstheme="minorHAnsi"/>
-          <w:sz w:val="24"/>
-          <w:szCs w:val="24"/>
-        </w:rPr>
-        <w:t xml:space="preserve">downfall yet the precision and recall improved. </w:t>
-      </w:r>
-    </w:p>
-    <w:p>
-      <w:pPr>
-        <w:ind w:left="720" w:firstLine="720"/>
-        <w:rPr>
-          <w:rFonts w:cstheme="minorHAnsi"/>
-          <w:sz w:val="24"/>
-          <w:szCs w:val="24"/>
-        </w:rPr>
-      </w:pPr>
-    </w:p>
-    <w:p>
-      <w:pPr>
-        <w:ind w:left="720"/>
-        <w:rPr>
-          <w:rFonts w:cstheme="minorHAnsi"/>
-          <w:sz w:val="24"/>
-          <w:szCs w:val="24"/>
-        </w:rPr>
-      </w:pPr>
-      <w:r>
-        <w:rPr>
-          <w:rFonts w:cstheme="minorHAnsi"/>
+          <w:rFonts w:asciiTheme="majorHAnsi" w:hAnsiTheme="majorHAnsi" w:cstheme="majorHAnsi"/>
+          <w:sz w:val="24"/>
+          <w:szCs w:val="24"/>
+        </w:rPr>
+      </w:pPr>
+      <w:r>
+        <w:rPr>
+          <w:rFonts w:asciiTheme="majorHAnsi" w:hAnsiTheme="majorHAnsi" w:cstheme="majorHAnsi"/>
           <w:sz w:val="24"/>
           <w:szCs w:val="24"/>
         </w:rPr>
@@ -4409,7 +4025,7 @@
       </w:r>
       <w:r>
         <w:rPr>
-          <w:rFonts w:cstheme="minorHAnsi"/>
+          <w:rFonts w:asciiTheme="majorHAnsi" w:hAnsiTheme="majorHAnsi" w:cstheme="majorHAnsi"/>
           <w:sz w:val="24"/>
           <w:szCs w:val="24"/>
         </w:rPr>
@@ -4417,7 +4033,7 @@
       </w:r>
       <w:r>
         <w:rPr>
-          <w:rFonts w:cstheme="minorHAnsi"/>
+          <w:rFonts w:asciiTheme="majorHAnsi" w:hAnsiTheme="majorHAnsi" w:cstheme="majorHAnsi"/>
           <w:sz w:val="24"/>
           <w:szCs w:val="24"/>
         </w:rPr>
@@ -4427,51 +4043,40 @@
     <w:p>
       <w:pPr>
         <w:rPr>
-          <w:rFonts w:cstheme="minorHAnsi"/>
+          <w:rFonts w:asciiTheme="majorHAnsi" w:hAnsiTheme="majorHAnsi" w:cstheme="majorHAnsi"/>
           <w:b/>
           <w:bCs/>
-          <w:sz w:val="36"/>
-          <w:szCs w:val="36"/>
-        </w:rPr>
-      </w:pPr>
-    </w:p>
-    <w:p>
-      <w:pPr>
-        <w:rPr>
-          <w:rFonts w:cstheme="minorHAnsi"/>
+          <w:sz w:val="24"/>
+          <w:szCs w:val="24"/>
+        </w:rPr>
+      </w:pPr>
+    </w:p>
+    <w:p>
+      <w:pPr>
+        <w:rPr>
+          <w:rFonts w:asciiTheme="majorHAnsi" w:hAnsiTheme="majorHAnsi" w:cstheme="majorHAnsi"/>
           <w:b/>
           <w:bCs/>
-          <w:sz w:val="36"/>
-          <w:szCs w:val="36"/>
-        </w:rPr>
-      </w:pPr>
-    </w:p>
-    <w:p>
-      <w:pPr>
-        <w:rPr>
-          <w:rFonts w:cstheme="minorHAnsi"/>
+          <w:sz w:val="24"/>
+          <w:szCs w:val="24"/>
+        </w:rPr>
+      </w:pPr>
+    </w:p>
+    <w:p>
+      <w:pPr>
+        <w:rPr>
+          <w:rFonts w:asciiTheme="majorHAnsi" w:hAnsiTheme="majorHAnsi" w:cstheme="majorHAnsi"/>
+          <w:sz w:val="24"/>
+          <w:szCs w:val="24"/>
+        </w:rPr>
+      </w:pPr>
+      <w:r>
+        <w:rPr>
+          <w:rFonts w:asciiTheme="majorHAnsi" w:hAnsiTheme="majorHAnsi" w:cstheme="majorHAnsi"/>
           <w:b/>
           <w:bCs/>
-          <w:sz w:val="36"/>
-          <w:szCs w:val="36"/>
-        </w:rPr>
-      </w:pPr>
-    </w:p>
-    <w:p>
-      <w:pPr>
-        <w:rPr>
-          <w:rFonts w:cstheme="minorHAnsi"/>
-          <w:sz w:val="24"/>
-          <w:szCs w:val="24"/>
-        </w:rPr>
-      </w:pPr>
-      <w:r>
-        <w:rPr>
-          <w:rFonts w:cstheme="minorHAnsi"/>
-          <w:b/>
-          <w:bCs/>
-          <w:sz w:val="36"/>
-          <w:szCs w:val="36"/>
+          <w:sz w:val="24"/>
+          <w:szCs w:val="24"/>
         </w:rPr>
         <w:t xml:space="preserve">Conclusion &amp; Future Work </w:t>
       </w:r>
@@ -4480,42 +4085,51 @@
       <w:pPr>
         <w:ind w:left="720"/>
         <w:rPr>
-          <w:rFonts w:cstheme="minorHAnsi"/>
-          <w:sz w:val="24"/>
-          <w:szCs w:val="24"/>
-        </w:rPr>
-      </w:pPr>
-    </w:p>
-    <w:p>
-      <w:pPr>
-        <w:ind w:left="720"/>
-        <w:rPr>
-          <w:rFonts w:cstheme="minorHAnsi"/>
-          <w:sz w:val="24"/>
-          <w:szCs w:val="24"/>
-        </w:rPr>
-      </w:pPr>
-      <w:r>
-        <w:rPr>
-          <w:rFonts w:cstheme="minorHAnsi"/>
-          <w:sz w:val="24"/>
-          <w:szCs w:val="24"/>
-        </w:rPr>
-        <w:t xml:space="preserve">In order to get the best forecast performance, many strategies have been used, as can be seen from the prior literature. The topic of bankruptcy prediction has garnered interest in recent decades. The difficult element, as mentioned, is choosing the best financial factors that play a significant role in a company's bankruptcy. The issue of class disparity is another barrier to this investigation. </w:t>
-      </w:r>
-    </w:p>
-    <w:p>
-      <w:pPr>
-        <w:ind w:left="720"/>
-        <w:rPr>
-          <w:rFonts w:cstheme="minorHAnsi"/>
-          <w:sz w:val="24"/>
-          <w:szCs w:val="24"/>
-        </w:rPr>
-      </w:pPr>
-      <w:r>
-        <w:rPr>
-          <w:rFonts w:cstheme="minorHAnsi"/>
+          <w:rFonts w:asciiTheme="majorHAnsi" w:hAnsiTheme="majorHAnsi" w:cstheme="majorHAnsi"/>
+          <w:sz w:val="24"/>
+          <w:szCs w:val="24"/>
+        </w:rPr>
+      </w:pPr>
+    </w:p>
+    <w:p>
+      <w:pPr>
+        <w:ind w:left="720" w:firstLine="720"/>
+        <w:rPr>
+          <w:rFonts w:asciiTheme="majorHAnsi" w:hAnsiTheme="majorHAnsi" w:cstheme="majorHAnsi"/>
+          <w:sz w:val="24"/>
+          <w:szCs w:val="24"/>
+        </w:rPr>
+      </w:pPr>
+      <w:r>
+        <w:rPr>
+          <w:rFonts w:asciiTheme="majorHAnsi" w:hAnsiTheme="majorHAnsi" w:cstheme="majorHAnsi"/>
+          <w:sz w:val="24"/>
+          <w:szCs w:val="24"/>
+        </w:rPr>
+        <w:lastRenderedPageBreak/>
+        <w:t>To</w:t>
+      </w:r>
+      <w:r>
+        <w:rPr>
+          <w:rFonts w:asciiTheme="majorHAnsi" w:hAnsiTheme="majorHAnsi" w:cstheme="majorHAnsi"/>
+          <w:sz w:val="24"/>
+          <w:szCs w:val="24"/>
+        </w:rPr>
+        <w:t xml:space="preserve"> get the best forecast performance, many strategies have been used, as can be seen from the prior literature. The topic of bankruptcy prediction has garnered interest in recent decades. The difficult element, as mentioned, is choosing the best financial factors that play a significant role in a company's bankruptcy. The issue of class disparity is another barrier to this investigation. </w:t>
+      </w:r>
+    </w:p>
+    <w:p>
+      <w:pPr>
+        <w:ind w:left="720" w:firstLine="720"/>
+        <w:rPr>
+          <w:rFonts w:asciiTheme="majorHAnsi" w:hAnsiTheme="majorHAnsi" w:cstheme="majorHAnsi"/>
+          <w:sz w:val="24"/>
+          <w:szCs w:val="24"/>
+        </w:rPr>
+      </w:pPr>
+      <w:r>
+        <w:rPr>
+          <w:rFonts w:asciiTheme="majorHAnsi" w:hAnsiTheme="majorHAnsi" w:cstheme="majorHAnsi"/>
           <w:sz w:val="24"/>
           <w:szCs w:val="24"/>
         </w:rPr>
@@ -4524,16 +4138,16 @@
     </w:p>
     <w:p>
       <w:pPr>
-        <w:ind w:left="720"/>
-        <w:rPr>
-          <w:rFonts w:cstheme="minorHAnsi"/>
-          <w:sz w:val="24"/>
-          <w:szCs w:val="24"/>
-        </w:rPr>
-      </w:pPr>
-      <w:r>
-        <w:rPr>
-          <w:rFonts w:cstheme="minorHAnsi"/>
+        <w:ind w:left="720" w:firstLine="720"/>
+        <w:rPr>
+          <w:rFonts w:asciiTheme="majorHAnsi" w:hAnsiTheme="majorHAnsi" w:cstheme="majorHAnsi"/>
+          <w:sz w:val="24"/>
+          <w:szCs w:val="24"/>
+        </w:rPr>
+      </w:pPr>
+      <w:r>
+        <w:rPr>
+          <w:rFonts w:asciiTheme="majorHAnsi" w:hAnsiTheme="majorHAnsi" w:cstheme="majorHAnsi"/>
           <w:sz w:val="24"/>
           <w:szCs w:val="24"/>
         </w:rPr>
@@ -6187,6 +5801,27 @@
     <w:name w:val="Normal"/>
     <w:qFormat/>
   </w:style>
+  <w:style w:type="paragraph" w:styleId="Heading1">
+    <w:name w:val="heading 1"/>
+    <w:basedOn w:val="Normal"/>
+    <w:next w:val="Normal"/>
+    <w:link w:val="Heading1Char"/>
+    <w:uiPriority w:val="9"/>
+    <w:qFormat/>
+    <w:rsid w:val="00030763"/>
+    <w:pPr>
+      <w:keepNext/>
+      <w:keepLines/>
+      <w:spacing w:before="240" w:after="0"/>
+      <w:outlineLvl w:val="0"/>
+    </w:pPr>
+    <w:rPr>
+      <w:rFonts w:asciiTheme="majorHAnsi" w:eastAsiaTheme="majorEastAsia" w:hAnsiTheme="majorHAnsi" w:cstheme="majorBidi"/>
+      <w:color w:val="2F5496" w:themeColor="accent1" w:themeShade="BF"/>
+      <w:sz w:val="32"/>
+      <w:szCs w:val="32"/>
+    </w:rPr>
+  </w:style>
   <w:style w:type="paragraph" w:styleId="Heading2">
     <w:name w:val="heading 2"/>
     <w:basedOn w:val="Normal"/>
@@ -6413,7 +6048,6 @@
     <w:name w:val="Normal (Web)"/>
     <w:basedOn w:val="Normal"/>
     <w:uiPriority w:val="99"/>
-    <w:semiHidden/>
     <w:unhideWhenUsed/>
     <w:rsid w:val="00D86E55"/>
     <w:pPr>
@@ -6438,6 +6072,19 @@
       <w:i/>
       <w:iCs/>
       <w:color w:val="2F5496" w:themeColor="accent1" w:themeShade="BF"/>
+    </w:rPr>
+  </w:style>
+  <w:style w:type="character" w:customStyle="1" w:styleId="Heading1Char">
+    <w:name w:val="Heading 1 Char"/>
+    <w:basedOn w:val="DefaultParagraphFont"/>
+    <w:link w:val="Heading1"/>
+    <w:uiPriority w:val="9"/>
+    <w:rsid w:val="00030763"/>
+    <w:rPr>
+      <w:rFonts w:asciiTheme="majorHAnsi" w:eastAsiaTheme="majorEastAsia" w:hAnsiTheme="majorHAnsi" w:cstheme="majorBidi"/>
+      <w:color w:val="2F5496" w:themeColor="accent1" w:themeShade="BF"/>
+      <w:sz w:val="32"/>
+      <w:szCs w:val="32"/>
     </w:rPr>
   </w:style>
 </w:styles>

--- a/ADMN5006.docx
+++ b/ADMN5006.docx
@@ -591,6 +591,9 @@
       <w:r>
         <w:t xml:space="preserve">Data Exploration </w:t>
       </w:r>
+      <w:r>
+        <w:t>Analysis</w:t>
+      </w:r>
     </w:p>
     <w:p>
       <w:pPr>
@@ -1489,47 +1492,7 @@
           <w:szCs w:val="24"/>
           <w:shd w:val="clear" w:color="auto" w:fill="FFFFFF"/>
         </w:rPr>
-        <w:t xml:space="preserve"> </w:t>
-      </w:r>
-      <w:proofErr w:type="spellStart"/>
-      <w:r>
-        <w:rPr>
-          <w:rFonts w:asciiTheme="majorHAnsi" w:hAnsiTheme="majorHAnsi" w:cstheme="majorHAnsi"/>
-          <w:sz w:val="24"/>
-          <w:szCs w:val="24"/>
-          <w:shd w:val="clear" w:color="auto" w:fill="FFFFFF"/>
-        </w:rPr>
-        <w:t>KNNImputer</w:t>
-      </w:r>
-      <w:proofErr w:type="spellEnd"/>
-      <w:r>
-        <w:rPr>
-          <w:rFonts w:asciiTheme="majorHAnsi" w:hAnsiTheme="majorHAnsi" w:cstheme="majorHAnsi"/>
-          <w:sz w:val="24"/>
-          <w:szCs w:val="24"/>
-          <w:shd w:val="clear" w:color="auto" w:fill="FFFFFF"/>
-        </w:rPr>
-        <w:t xml:space="preserve"> with </w:t>
-      </w:r>
-      <w:proofErr w:type="spellStart"/>
-      <w:r>
-        <w:rPr>
-          <w:rFonts w:asciiTheme="majorHAnsi" w:hAnsiTheme="majorHAnsi" w:cstheme="majorHAnsi"/>
-          <w:sz w:val="24"/>
-          <w:szCs w:val="24"/>
-          <w:shd w:val="clear" w:color="auto" w:fill="FFFFFF"/>
-        </w:rPr>
-        <w:t>n_neighbours</w:t>
-      </w:r>
-      <w:proofErr w:type="spellEnd"/>
-      <w:r>
-        <w:rPr>
-          <w:rFonts w:asciiTheme="majorHAnsi" w:hAnsiTheme="majorHAnsi" w:cstheme="majorHAnsi"/>
-          <w:sz w:val="24"/>
-          <w:szCs w:val="24"/>
-          <w:shd w:val="clear" w:color="auto" w:fill="FFFFFF"/>
-        </w:rPr>
-        <w:t xml:space="preserve"> = 5 as a result there were no missing values remaining in our dataset. </w:t>
+        <w:t xml:space="preserve"> KNNImputer with n_neighbours = 5 as a result there were no missing values remaining in our dataset. </w:t>
       </w:r>
     </w:p>
     <w:p>
@@ -1568,25 +1531,7 @@
           <w:sz w:val="24"/>
           <w:szCs w:val="24"/>
         </w:rPr>
-        <w:t>One of the frequent issues with classification modelling is the existence of uneven class distribution (</w:t>
-      </w:r>
-      <w:proofErr w:type="spellStart"/>
-      <w:r>
-        <w:rPr>
-          <w:rFonts w:asciiTheme="majorHAnsi" w:hAnsiTheme="majorHAnsi" w:cstheme="majorHAnsi"/>
-          <w:sz w:val="24"/>
-          <w:szCs w:val="24"/>
-        </w:rPr>
-        <w:t>Elrahman</w:t>
-      </w:r>
-      <w:proofErr w:type="spellEnd"/>
-      <w:r>
-        <w:rPr>
-          <w:rFonts w:asciiTheme="majorHAnsi" w:hAnsiTheme="majorHAnsi" w:cstheme="majorHAnsi"/>
-          <w:sz w:val="24"/>
-          <w:szCs w:val="24"/>
-        </w:rPr>
-        <w:t xml:space="preserve"> and Abraham; 2013). This indicates that there is a significant disparity in the number of observations made by one class and the other class. Because most machine learning algorithms are built to function best when both classes are equally balanced, this is a difficult problem. The prediction model that would be created in the event of a class imbalance could prove to be biased and inaccurate.</w:t>
+        <w:t>One of the frequent issues with classification modelling is the existence of uneven class distribution (Elrahman and Abraham; 2013). This indicates that there is a significant disparity in the number of observations made by one class and the other class. Because most machine learning algorithms are built to function best when both classes are equally balanced, this is a difficult problem. The prediction model that would be created in the event of a class imbalance could prove to be biased and inaccurate.</w:t>
       </w:r>
     </w:p>
     <w:p>
@@ -2226,7 +2171,6 @@
         </w:rPr>
         <w:t xml:space="preserve">Linear </w:t>
       </w:r>
-      <w:proofErr w:type="gramStart"/>
       <w:r>
         <w:rPr>
           <w:rFonts w:asciiTheme="majorHAnsi" w:hAnsiTheme="majorHAnsi" w:cstheme="majorHAnsi"/>
@@ -2234,17 +2178,7 @@
           <w:szCs w:val="24"/>
           <w:shd w:val="clear" w:color="auto" w:fill="FFFFFF"/>
         </w:rPr>
-        <w:t>SVC</w:t>
-      </w:r>
-      <w:proofErr w:type="gramEnd"/>
-      <w:r>
-        <w:rPr>
-          <w:rFonts w:asciiTheme="majorHAnsi" w:hAnsiTheme="majorHAnsi" w:cstheme="majorHAnsi"/>
-          <w:sz w:val="24"/>
-          <w:szCs w:val="24"/>
-          <w:shd w:val="clear" w:color="auto" w:fill="FFFFFF"/>
-        </w:rPr>
-        <w:t xml:space="preserve"> and Naïve Bayes. We ran the three models and compared their outputs for the first round. The performance of models has been compared later in this literature. </w:t>
+        <w:t xml:space="preserve">SVC and Naïve Bayes. We ran the three models and compared their outputs for the first round. The performance of models has been compared later in this literature. </w:t>
       </w:r>
       <w:r>
         <w:rPr>
@@ -2325,27 +2259,7 @@
           <w:szCs w:val="24"/>
           <w:shd w:val="clear" w:color="auto" w:fill="FFFFFF"/>
         </w:rPr>
-        <w:t xml:space="preserve">used </w:t>
-      </w:r>
-      <w:proofErr w:type="spellStart"/>
-      <w:r>
-        <w:rPr>
-          <w:rFonts w:asciiTheme="majorHAnsi" w:hAnsiTheme="majorHAnsi" w:cstheme="majorHAnsi"/>
-          <w:sz w:val="24"/>
-          <w:szCs w:val="24"/>
-          <w:shd w:val="clear" w:color="auto" w:fill="FFFFFF"/>
-        </w:rPr>
-        <w:t>HalvingGridSearchCV</w:t>
-      </w:r>
-      <w:proofErr w:type="spellEnd"/>
-      <w:r>
-        <w:rPr>
-          <w:rFonts w:asciiTheme="majorHAnsi" w:hAnsiTheme="majorHAnsi" w:cstheme="majorHAnsi"/>
-          <w:sz w:val="24"/>
-          <w:szCs w:val="24"/>
-          <w:shd w:val="clear" w:color="auto" w:fill="FFFFFF"/>
-        </w:rPr>
-        <w:t xml:space="preserve"> for the hyperparameter tuning which we have set the numbers to be applied for the different parameter.</w:t>
+        <w:t>used HalvingGridSearchCV for the hyperparameter tuning which we have set the numbers to be applied for the different parameter.</w:t>
       </w:r>
     </w:p>
     <w:p>

--- a/ADMN5006.docx
+++ b/ADMN5006.docx
@@ -334,18 +334,9 @@
           <w:szCs w:val="28"/>
           <w:shd w:val="clear" w:color="auto" w:fill="FFFFFF"/>
         </w:rPr>
-        <w:t xml:space="preserve"> Naitali</w:t>
-      </w:r>
-    </w:p>
-    <w:p>
-      <w:pPr>
-        <w:jc w:val="right"/>
-        <w:rPr>
-          <w:rFonts w:cstheme="minorHAnsi"/>
-          <w:sz w:val="56"/>
-          <w:szCs w:val="56"/>
-        </w:rPr>
-      </w:pPr>
+        <w:t xml:space="preserve"> </w:t>
+      </w:r>
+      <w:proofErr w:type="spellStart"/>
       <w:r>
         <w:rPr>
           <w:rFonts w:cstheme="minorHAnsi"/>
@@ -353,8 +344,19 @@
           <w:szCs w:val="28"/>
           <w:shd w:val="clear" w:color="auto" w:fill="FFFFFF"/>
         </w:rPr>
-        <w:t>Varun</w:t>
-      </w:r>
+        <w:t>Naitali</w:t>
+      </w:r>
+      <w:proofErr w:type="spellEnd"/>
+    </w:p>
+    <w:p>
+      <w:pPr>
+        <w:jc w:val="right"/>
+        <w:rPr>
+          <w:rFonts w:cstheme="minorHAnsi"/>
+          <w:sz w:val="56"/>
+          <w:szCs w:val="56"/>
+        </w:rPr>
+      </w:pPr>
       <w:r>
         <w:rPr>
           <w:rFonts w:cstheme="minorHAnsi"/>
@@ -362,28 +364,28 @@
           <w:szCs w:val="28"/>
           <w:shd w:val="clear" w:color="auto" w:fill="FFFFFF"/>
         </w:rPr>
-        <w:t xml:space="preserve"> Nallamothu</w:t>
-      </w:r>
-    </w:p>
-    <w:p>
-      <w:pPr>
-        <w:jc w:val="right"/>
+        <w:t>Varun</w:t>
+      </w:r>
+      <w:r>
         <w:rPr>
           <w:rFonts w:cstheme="minorHAnsi"/>
           <w:sz w:val="28"/>
           <w:szCs w:val="28"/>
           <w:shd w:val="clear" w:color="auto" w:fill="FFFFFF"/>
         </w:rPr>
-      </w:pPr>
-      <w:r>
+        <w:t xml:space="preserve"> Nallamothu</w:t>
+      </w:r>
+    </w:p>
+    <w:p>
+      <w:pPr>
+        <w:jc w:val="right"/>
         <w:rPr>
           <w:rFonts w:cstheme="minorHAnsi"/>
           <w:sz w:val="28"/>
           <w:szCs w:val="28"/>
           <w:shd w:val="clear" w:color="auto" w:fill="FFFFFF"/>
         </w:rPr>
-        <w:t>Sreehari</w:t>
-      </w:r>
+      </w:pPr>
       <w:r>
         <w:rPr>
           <w:rFonts w:cstheme="minorHAnsi"/>
@@ -391,8 +393,28 @@
           <w:szCs w:val="28"/>
           <w:shd w:val="clear" w:color="auto" w:fill="FFFFFF"/>
         </w:rPr>
-        <w:t xml:space="preserve"> Ramadas</w:t>
-      </w:r>
+        <w:t>Sreehari</w:t>
+      </w:r>
+      <w:r>
+        <w:rPr>
+          <w:rFonts w:cstheme="minorHAnsi"/>
+          <w:sz w:val="28"/>
+          <w:szCs w:val="28"/>
+          <w:shd w:val="clear" w:color="auto" w:fill="FFFFFF"/>
+        </w:rPr>
+        <w:t xml:space="preserve"> </w:t>
+      </w:r>
+      <w:proofErr w:type="spellStart"/>
+      <w:r>
+        <w:rPr>
+          <w:rFonts w:cstheme="minorHAnsi"/>
+          <w:sz w:val="28"/>
+          <w:szCs w:val="28"/>
+          <w:shd w:val="clear" w:color="auto" w:fill="FFFFFF"/>
+        </w:rPr>
+        <w:t>Ramadas</w:t>
+      </w:r>
+      <w:proofErr w:type="spellEnd"/>
     </w:p>
     <w:p>
       <w:pPr>
@@ -496,7 +518,7 @@
     <w:p>
       <w:pPr>
         <w:rPr>
-          <w:rFonts w:asciiTheme="majorHAnsi" w:hAnsiTheme="majorHAnsi" w:cstheme="majorHAnsi"/>
+          <w:rFonts w:asciiTheme="majorHAnsi" w:hAnsiTheme="majorHAnsi" w:cstheme="majorBidi"/>
           <w:sz w:val="24"/>
           <w:szCs w:val="24"/>
         </w:rPr>
@@ -508,71 +530,70 @@
           <w:szCs w:val="24"/>
         </w:rPr>
         <w:tab/>
-        <w:t>The team has designed and developed a machine learning model for corporate bankruptcy prediction.</w:t>
-      </w:r>
-      <w:r>
-        <w:rPr>
-          <w:rFonts w:asciiTheme="majorHAnsi" w:hAnsiTheme="majorHAnsi" w:cstheme="majorHAnsi"/>
-          <w:sz w:val="24"/>
-          <w:szCs w:val="24"/>
-        </w:rPr>
-        <w:t xml:space="preserve"> </w:t>
-      </w:r>
-      <w:r>
-        <w:rPr>
-          <w:rFonts w:asciiTheme="majorHAnsi" w:hAnsiTheme="majorHAnsi" w:cstheme="majorHAnsi"/>
-          <w:sz w:val="24"/>
-          <w:szCs w:val="24"/>
-        </w:rPr>
-        <w:t xml:space="preserve">In this study, we evaluate the performance of machine learning models (support vector </w:t>
-      </w:r>
-      <w:r>
-        <w:rPr>
-          <w:rFonts w:asciiTheme="majorHAnsi" w:hAnsiTheme="majorHAnsi" w:cstheme="majorHAnsi"/>
-          <w:sz w:val="24"/>
-          <w:szCs w:val="24"/>
-        </w:rPr>
-        <w:t>machines, Naïve Bayes,</w:t>
-      </w:r>
-      <w:r>
-        <w:rPr>
-          <w:rFonts w:asciiTheme="majorHAnsi" w:hAnsiTheme="majorHAnsi" w:cstheme="majorHAnsi"/>
-          <w:sz w:val="24"/>
-          <w:szCs w:val="24"/>
-        </w:rPr>
-        <w:t xml:space="preserve"> and random forest) to findings from </w:t>
-      </w:r>
-      <w:r>
-        <w:rPr>
-          <w:rFonts w:asciiTheme="majorHAnsi" w:hAnsiTheme="majorHAnsi" w:cstheme="majorHAnsi"/>
-          <w:sz w:val="24"/>
-          <w:szCs w:val="24"/>
-        </w:rPr>
-        <w:t>cross validation</w:t>
-      </w:r>
-      <w:r>
-        <w:rPr>
-          <w:rFonts w:asciiTheme="majorHAnsi" w:hAnsiTheme="majorHAnsi" w:cstheme="majorHAnsi"/>
-          <w:sz w:val="24"/>
-          <w:szCs w:val="24"/>
-        </w:rPr>
-        <w:t>, logistic regression</w:t>
-      </w:r>
-      <w:r>
-        <w:rPr>
-          <w:rFonts w:asciiTheme="majorHAnsi" w:hAnsiTheme="majorHAnsi" w:cstheme="majorHAnsi"/>
-          <w:sz w:val="24"/>
-          <w:szCs w:val="24"/>
-        </w:rPr>
-        <w:t xml:space="preserve"> </w:t>
-      </w:r>
-      <w:r>
-        <w:rPr>
-          <w:rFonts w:asciiTheme="majorHAnsi" w:hAnsiTheme="majorHAnsi" w:cstheme="majorHAnsi"/>
-          <w:sz w:val="24"/>
-          <w:szCs w:val="24"/>
-        </w:rPr>
-        <w:t>in predicting bankruptcy one year before the occurrence.</w:t>
+      </w:r>
+      <w:r>
+        <w:rPr>
+          <w:rFonts w:asciiTheme="majorHAnsi" w:hAnsiTheme="majorHAnsi" w:cstheme="majorBidi"/>
+          <w:sz w:val="24"/>
+          <w:szCs w:val="24"/>
+        </w:rPr>
+        <w:t>The team has designed and developed a machine</w:t>
+      </w:r>
+      <w:r>
+        <w:rPr>
+          <w:rFonts w:asciiTheme="majorHAnsi" w:hAnsiTheme="majorHAnsi" w:cstheme="majorBidi"/>
+          <w:sz w:val="24"/>
+          <w:szCs w:val="24"/>
+        </w:rPr>
+        <w:t>-</w:t>
+      </w:r>
+      <w:r>
+        <w:rPr>
+          <w:rFonts w:asciiTheme="majorHAnsi" w:hAnsiTheme="majorHAnsi" w:cstheme="majorBidi"/>
+          <w:sz w:val="24"/>
+          <w:szCs w:val="24"/>
+        </w:rPr>
+        <w:t>learning model for corporate bankruptcy prediction.</w:t>
+      </w:r>
+      <w:r>
+        <w:rPr>
+          <w:rFonts w:asciiTheme="majorHAnsi" w:hAnsiTheme="majorHAnsi" w:cstheme="majorBidi"/>
+          <w:sz w:val="24"/>
+          <w:szCs w:val="24"/>
+        </w:rPr>
+        <w:t xml:space="preserve"> In this study, we evaluate the performance of machine learning models (</w:t>
+      </w:r>
+      <w:r>
+        <w:rPr>
+          <w:rFonts w:asciiTheme="majorHAnsi" w:hAnsiTheme="majorHAnsi" w:cstheme="majorBidi"/>
+          <w:sz w:val="24"/>
+          <w:szCs w:val="24"/>
+        </w:rPr>
+        <w:t>Linear Support Vector Classifier</w:t>
+      </w:r>
+      <w:r>
+        <w:rPr>
+          <w:rFonts w:asciiTheme="majorHAnsi" w:hAnsiTheme="majorHAnsi" w:cstheme="majorBidi"/>
+          <w:sz w:val="24"/>
+          <w:szCs w:val="24"/>
+        </w:rPr>
+        <w:t>, Naïve Bayes, and random forest) to findings from cross</w:t>
+      </w:r>
+      <w:r>
+        <w:rPr>
+          <w:rFonts w:asciiTheme="majorHAnsi" w:hAnsiTheme="majorHAnsi" w:cstheme="majorBidi"/>
+          <w:sz w:val="24"/>
+          <w:szCs w:val="24"/>
+        </w:rPr>
+        <w:t>-validation, and</w:t>
+      </w:r>
+      <w:r>
+        <w:rPr>
+          <w:rFonts w:asciiTheme="majorHAnsi" w:hAnsiTheme="majorHAnsi" w:cstheme="majorBidi"/>
+          <w:sz w:val="24"/>
+          <w:szCs w:val="24"/>
+        </w:rPr>
+        <w:t xml:space="preserve"> logistic regression in predicting bankruptcy one year before the occurrence.</w:t>
       </w:r>
     </w:p>
     <w:p>
@@ -1137,25 +1158,17 @@
       <w:pPr>
         <w:pStyle w:val="ListParagraph"/>
         <w:jc w:val="center"/>
-        <w:rPr>
-          <w:rFonts w:asciiTheme="majorHAnsi" w:hAnsiTheme="majorHAnsi" w:cstheme="majorHAnsi"/>
-          <w:sz w:val="24"/>
-          <w:szCs w:val="24"/>
-        </w:rPr>
-      </w:pPr>
-      <w:r>
-        <w:rPr>
-          <w:rFonts w:asciiTheme="majorHAnsi" w:hAnsiTheme="majorHAnsi" w:cstheme="majorHAnsi"/>
+      </w:pPr>
+      <w:r>
+        <w:rPr>
           <w:noProof/>
-          <w:sz w:val="24"/>
-          <w:szCs w:val="24"/>
         </w:rPr>
         <w:lastRenderedPageBreak/>
         <w:drawing>
-          <wp:inline distT="0" distB="0" distL="0" distR="0" wp14:anchorId="34182EC2" wp14:editId="1EC69F19">
-            <wp:extent cx="4077053" cy="2789162"/>
+          <wp:inline distT="0" distB="0" distL="0" distR="0" wp14:anchorId="6442FFB6" wp14:editId="70D63FE3">
+            <wp:extent cx="4572000" cy="2971800"/>
             <wp:effectExtent l="0" t="0" r="0" b="0"/>
-            <wp:docPr id="6" name="Picture 6" descr="Chart&#10;&#10;Description automatically generated"/>
+            <wp:docPr id="468018601" name="Picture 468018601"/>
             <wp:cNvGraphicFramePr>
               <a:graphicFrameLocks xmlns:a="http://schemas.openxmlformats.org/drawingml/2006/main" noChangeAspect="1"/>
             </wp:cNvGraphicFramePr>
@@ -1163,11 +1176,17 @@
               <a:graphicData uri="http://schemas.openxmlformats.org/drawingml/2006/picture">
                 <pic:pic xmlns:pic="http://schemas.openxmlformats.org/drawingml/2006/picture">
                   <pic:nvPicPr>
-                    <pic:cNvPr id="6" name="Picture 6" descr="Chart&#10;&#10;Description automatically generated"/>
+                    <pic:cNvPr id="0" name=""/>
                     <pic:cNvPicPr/>
                   </pic:nvPicPr>
                   <pic:blipFill>
-                    <a:blip r:embed="rId11"/>
+                    <a:blip r:embed="rId11">
+                      <a:extLst>
+                        <a:ext uri="{28A0092B-C50C-407E-A947-70E740481C1C}">
+                          <a14:useLocalDpi xmlns:a14="http://schemas.microsoft.com/office/drawing/2010/main" val="0"/>
+                        </a:ext>
+                      </a:extLst>
+                    </a:blip>
                     <a:stretch>
                       <a:fillRect/>
                     </a:stretch>
@@ -1175,7 +1194,7 @@
                   <pic:spPr>
                     <a:xfrm>
                       <a:off x="0" y="0"/>
-                      <a:ext cx="4077053" cy="2789162"/>
+                      <a:ext cx="4572000" cy="2971800"/>
                     </a:xfrm>
                     <a:prstGeom prst="rect">
                       <a:avLst/>
@@ -1376,7 +1395,7 @@
           <w:szCs w:val="24"/>
           <w:shd w:val="clear" w:color="auto" w:fill="FFFFFF"/>
         </w:rPr>
-        <w:t xml:space="preserve">) and 92872 rows. To check our data validity; we needed to check if there are missing values in the table, check for </w:t>
+        <w:t xml:space="preserve">) and 92872 rows. </w:t>
       </w:r>
       <w:r>
         <w:rPr>
@@ -1386,7 +1405,7 @@
           <w:shd w:val="clear" w:color="auto" w:fill="FFFFFF"/>
         </w:rPr>
         <w:lastRenderedPageBreak/>
-        <w:t xml:space="preserve">uniqueness, check for normality, and checked for extreme outliers in the dataset that could distort the algorithm. </w:t>
+        <w:t xml:space="preserve">To check our data validity; we needed to check if there are missing values in the table, check for uniqueness, check for normality, and checked for extreme outliers in the dataset that could distort the algorithm. </w:t>
       </w:r>
     </w:p>
     <w:p>
@@ -1492,7 +1511,47 @@
           <w:szCs w:val="24"/>
           <w:shd w:val="clear" w:color="auto" w:fill="FFFFFF"/>
         </w:rPr>
-        <w:t xml:space="preserve"> KNNImputer with n_neighbours = 5 as a result there were no missing values remaining in our dataset. </w:t>
+        <w:t xml:space="preserve"> </w:t>
+      </w:r>
+      <w:proofErr w:type="spellStart"/>
+      <w:r>
+        <w:rPr>
+          <w:rFonts w:asciiTheme="majorHAnsi" w:hAnsiTheme="majorHAnsi" w:cstheme="majorHAnsi"/>
+          <w:sz w:val="24"/>
+          <w:szCs w:val="24"/>
+          <w:shd w:val="clear" w:color="auto" w:fill="FFFFFF"/>
+        </w:rPr>
+        <w:t>KNNImputer</w:t>
+      </w:r>
+      <w:proofErr w:type="spellEnd"/>
+      <w:r>
+        <w:rPr>
+          <w:rFonts w:asciiTheme="majorHAnsi" w:hAnsiTheme="majorHAnsi" w:cstheme="majorHAnsi"/>
+          <w:sz w:val="24"/>
+          <w:szCs w:val="24"/>
+          <w:shd w:val="clear" w:color="auto" w:fill="FFFFFF"/>
+        </w:rPr>
+        <w:t xml:space="preserve"> with </w:t>
+      </w:r>
+      <w:proofErr w:type="spellStart"/>
+      <w:r>
+        <w:rPr>
+          <w:rFonts w:asciiTheme="majorHAnsi" w:hAnsiTheme="majorHAnsi" w:cstheme="majorHAnsi"/>
+          <w:sz w:val="24"/>
+          <w:szCs w:val="24"/>
+          <w:shd w:val="clear" w:color="auto" w:fill="FFFFFF"/>
+        </w:rPr>
+        <w:t>n_neighbours</w:t>
+      </w:r>
+      <w:proofErr w:type="spellEnd"/>
+      <w:r>
+        <w:rPr>
+          <w:rFonts w:asciiTheme="majorHAnsi" w:hAnsiTheme="majorHAnsi" w:cstheme="majorHAnsi"/>
+          <w:sz w:val="24"/>
+          <w:szCs w:val="24"/>
+          <w:shd w:val="clear" w:color="auto" w:fill="FFFFFF"/>
+        </w:rPr>
+        <w:t xml:space="preserve"> = 5 as a result there were no missing values remaining in our dataset. </w:t>
       </w:r>
     </w:p>
     <w:p>
@@ -1531,7 +1590,25 @@
           <w:sz w:val="24"/>
           <w:szCs w:val="24"/>
         </w:rPr>
-        <w:t>One of the frequent issues with classification modelling is the existence of uneven class distribution (Elrahman and Abraham; 2013). This indicates that there is a significant disparity in the number of observations made by one class and the other class. Because most machine learning algorithms are built to function best when both classes are equally balanced, this is a difficult problem. The prediction model that would be created in the event of a class imbalance could prove to be biased and inaccurate.</w:t>
+        <w:t>One of the frequent issues with classification modelling is the existence of uneven class distribution (</w:t>
+      </w:r>
+      <w:proofErr w:type="spellStart"/>
+      <w:r>
+        <w:rPr>
+          <w:rFonts w:asciiTheme="majorHAnsi" w:hAnsiTheme="majorHAnsi" w:cstheme="majorHAnsi"/>
+          <w:sz w:val="24"/>
+          <w:szCs w:val="24"/>
+        </w:rPr>
+        <w:t>Elrahman</w:t>
+      </w:r>
+      <w:proofErr w:type="spellEnd"/>
+      <w:r>
+        <w:rPr>
+          <w:rFonts w:asciiTheme="majorHAnsi" w:hAnsiTheme="majorHAnsi" w:cstheme="majorHAnsi"/>
+          <w:sz w:val="24"/>
+          <w:szCs w:val="24"/>
+        </w:rPr>
+        <w:t xml:space="preserve"> and Abraham; 2013). This indicates that there is a significant disparity in the number of observations made by one class and the other class. Because most machine learning algorithms are built to function best when both classes are equally balanced, this is a difficult problem. The prediction model that would be created in the event of a class imbalance could prove to be biased and inaccurate.</w:t>
       </w:r>
     </w:p>
     <w:p>
@@ -1737,7 +1814,23 @@
           <w:rFonts w:asciiTheme="majorHAnsi" w:hAnsiTheme="majorHAnsi" w:cstheme="majorHAnsi"/>
           <w:color w:val="000000"/>
         </w:rPr>
-        <w:t xml:space="preserve">We use RobustScaler to deal with the outliers. </w:t>
+        <w:t xml:space="preserve">We use </w:t>
+      </w:r>
+      <w:proofErr w:type="spellStart"/>
+      <w:r>
+        <w:rPr>
+          <w:rFonts w:asciiTheme="majorHAnsi" w:hAnsiTheme="majorHAnsi" w:cstheme="majorHAnsi"/>
+          <w:color w:val="000000"/>
+        </w:rPr>
+        <w:t>RobustScaler</w:t>
+      </w:r>
+      <w:proofErr w:type="spellEnd"/>
+      <w:r>
+        <w:rPr>
+          <w:rFonts w:asciiTheme="majorHAnsi" w:hAnsiTheme="majorHAnsi" w:cstheme="majorHAnsi"/>
+          <w:color w:val="000000"/>
+        </w:rPr>
+        <w:t xml:space="preserve"> to deal with the outliers. </w:t>
       </w:r>
       <w:r>
         <w:rPr>
@@ -1777,12 +1870,21 @@
           <w:color w:val="000000"/>
         </w:rPr>
       </w:pPr>
+      <w:proofErr w:type="spellStart"/>
       <w:r>
         <w:rPr>
           <w:rFonts w:asciiTheme="majorHAnsi" w:hAnsiTheme="majorHAnsi" w:cstheme="majorHAnsi"/>
           <w:color w:val="000000"/>
         </w:rPr>
-        <w:t>RobustScaler uses the interquartile range so that it is robust to outliers.</w:t>
+        <w:t>RobustScaler</w:t>
+      </w:r>
+      <w:proofErr w:type="spellEnd"/>
+      <w:r>
+        <w:rPr>
+          <w:rFonts w:asciiTheme="majorHAnsi" w:hAnsiTheme="majorHAnsi" w:cstheme="majorHAnsi"/>
+          <w:color w:val="000000"/>
+        </w:rPr>
+        <w:t xml:space="preserve"> uses the interquartile range so that it is robust to outliers.</w:t>
       </w:r>
     </w:p>
     <w:p>
@@ -1893,8 +1995,18 @@
           <w:sz w:val="24"/>
           <w:szCs w:val="24"/>
         </w:rPr>
-        <w:t>An ensemble of several decision trees, known as a random forest model, is frequently applied to classification issues. It builds each tree using methods like feature randomness and bagging, resulting in an uncorrelated forest of trees (Khoshgoftaar</w:t>
-      </w:r>
+        <w:t>An ensemble of several decision trees, known as a random forest model, is frequently applied to classification issues. It builds each tree using methods like feature randomness and bagging, resulting in an uncorrelated forest of trees (</w:t>
+      </w:r>
+      <w:proofErr w:type="spellStart"/>
+      <w:r>
+        <w:rPr>
+          <w:rFonts w:asciiTheme="majorHAnsi" w:hAnsiTheme="majorHAnsi" w:cstheme="majorHAnsi"/>
+          <w:sz w:val="24"/>
+          <w:szCs w:val="24"/>
+        </w:rPr>
+        <w:t>Khoshgoftaar</w:t>
+      </w:r>
+      <w:proofErr w:type="spellEnd"/>
       <w:r>
         <w:rPr>
           <w:rFonts w:asciiTheme="majorHAnsi" w:hAnsiTheme="majorHAnsi" w:cstheme="majorHAnsi"/>
@@ -2171,6 +2283,7 @@
         </w:rPr>
         <w:t xml:space="preserve">Linear </w:t>
       </w:r>
+      <w:proofErr w:type="gramStart"/>
       <w:r>
         <w:rPr>
           <w:rFonts w:asciiTheme="majorHAnsi" w:hAnsiTheme="majorHAnsi" w:cstheme="majorHAnsi"/>
@@ -2178,7 +2291,17 @@
           <w:szCs w:val="24"/>
           <w:shd w:val="clear" w:color="auto" w:fill="FFFFFF"/>
         </w:rPr>
-        <w:t xml:space="preserve">SVC and Naïve Bayes. We ran the three models and compared their outputs for the first round. The performance of models has been compared later in this literature. </w:t>
+        <w:t>SVC</w:t>
+      </w:r>
+      <w:proofErr w:type="gramEnd"/>
+      <w:r>
+        <w:rPr>
+          <w:rFonts w:asciiTheme="majorHAnsi" w:hAnsiTheme="majorHAnsi" w:cstheme="majorHAnsi"/>
+          <w:sz w:val="24"/>
+          <w:szCs w:val="24"/>
+          <w:shd w:val="clear" w:color="auto" w:fill="FFFFFF"/>
+        </w:rPr>
+        <w:t xml:space="preserve"> and Naïve Bayes. We ran the three models and compared their outputs for the first round. The performance of models has been compared later in this literature. </w:t>
       </w:r>
       <w:r>
         <w:rPr>
@@ -2259,7 +2382,27 @@
           <w:szCs w:val="24"/>
           <w:shd w:val="clear" w:color="auto" w:fill="FFFFFF"/>
         </w:rPr>
-        <w:t>used HalvingGridSearchCV for the hyperparameter tuning which we have set the numbers to be applied for the different parameter.</w:t>
+        <w:t xml:space="preserve">used </w:t>
+      </w:r>
+      <w:proofErr w:type="spellStart"/>
+      <w:r>
+        <w:rPr>
+          <w:rFonts w:asciiTheme="majorHAnsi" w:hAnsiTheme="majorHAnsi" w:cstheme="majorHAnsi"/>
+          <w:sz w:val="24"/>
+          <w:szCs w:val="24"/>
+          <w:shd w:val="clear" w:color="auto" w:fill="FFFFFF"/>
+        </w:rPr>
+        <w:t>HalvingGridSearchCV</w:t>
+      </w:r>
+      <w:proofErr w:type="spellEnd"/>
+      <w:r>
+        <w:rPr>
+          <w:rFonts w:asciiTheme="majorHAnsi" w:hAnsiTheme="majorHAnsi" w:cstheme="majorHAnsi"/>
+          <w:sz w:val="24"/>
+          <w:szCs w:val="24"/>
+          <w:shd w:val="clear" w:color="auto" w:fill="FFFFFF"/>
+        </w:rPr>
+        <w:t xml:space="preserve"> for the hyperparameter tuning which we have set the numbers to be applied for the different parameter.</w:t>
       </w:r>
     </w:p>
     <w:p>
@@ -2416,10 +2559,10 @@
           <w:ilvl w:val="0"/>
           <w:numId w:val="9"/>
         </w:numPr>
-        <w:shd w:val="clear" w:color="auto" w:fill="FFFFFF"/>
+        <w:shd w:val="clear" w:color="auto" w:fill="FFFFFF" w:themeFill="background1"/>
         <w:spacing w:before="100" w:beforeAutospacing="1" w:after="100" w:afterAutospacing="1" w:line="240" w:lineRule="auto"/>
         <w:rPr>
-          <w:rFonts w:asciiTheme="majorHAnsi" w:eastAsia="Times New Roman" w:hAnsiTheme="majorHAnsi" w:cstheme="majorHAnsi"/>
+          <w:rFonts w:asciiTheme="majorHAnsi" w:eastAsia="Times New Roman" w:hAnsiTheme="majorHAnsi" w:cstheme="majorBidi"/>
           <w:color w:val="000000"/>
           <w:sz w:val="24"/>
           <w:szCs w:val="24"/>
@@ -2428,38 +2571,51 @@
       </w:pPr>
       <w:r>
         <w:rPr>
-          <w:rFonts w:asciiTheme="majorHAnsi" w:eastAsia="Times New Roman" w:hAnsiTheme="majorHAnsi" w:cstheme="majorHAnsi"/>
-          <w:color w:val="000000"/>
+          <w:rFonts w:asciiTheme="majorHAnsi" w:eastAsia="Times New Roman" w:hAnsiTheme="majorHAnsi" w:cstheme="majorBidi"/>
+          <w:color w:val="000000" w:themeColor="text1"/>
           <w:sz w:val="24"/>
           <w:szCs w:val="24"/>
           <w:lang w:eastAsia="en-CA"/>
         </w:rPr>
         <w:t>True Positives (Bottom-Right Square): This is the number of correctly classifications of the "Yes" (Bankruptcy Detected) class.</w:t>
       </w:r>
+      <w:r>
+        <w:rPr>
+          <w:rFonts w:asciiTheme="majorHAnsi" w:eastAsia="Times New Roman" w:hAnsiTheme="majorHAnsi" w:cstheme="majorBidi"/>
+          <w:color w:val="000000" w:themeColor="text1"/>
+          <w:sz w:val="24"/>
+          <w:szCs w:val="24"/>
+          <w:lang w:eastAsia="en-CA"/>
+        </w:rPr>
+        <w:t xml:space="preserve"> </w:t>
+      </w:r>
+    </w:p>
+    <w:p>
+      <w:pPr>
+        <w:shd w:val="clear" w:color="auto" w:fill="FFFFFF" w:themeFill="background1"/>
+        <w:spacing w:beforeAutospacing="1" w:afterAutospacing="1" w:line="240" w:lineRule="auto"/>
+        <w:rPr>
+          <w:rFonts w:asciiTheme="majorHAnsi" w:eastAsia="Times New Roman" w:hAnsiTheme="majorHAnsi" w:cstheme="majorBidi"/>
+          <w:color w:val="000000" w:themeColor="text1"/>
+          <w:sz w:val="24"/>
+          <w:szCs w:val="24"/>
+          <w:lang w:eastAsia="en-CA"/>
+        </w:rPr>
+      </w:pPr>
     </w:p>
     <w:p>
       <w:pPr>
         <w:jc w:val="center"/>
-        <w:rPr>
-          <w:rFonts w:asciiTheme="majorHAnsi" w:hAnsiTheme="majorHAnsi" w:cstheme="majorHAnsi"/>
-          <w:sz w:val="24"/>
-          <w:szCs w:val="24"/>
-          <w:shd w:val="clear" w:color="auto" w:fill="FFFFFF"/>
-        </w:rPr>
-      </w:pPr>
-      <w:r>
-        <w:rPr>
-          <w:rFonts w:asciiTheme="majorHAnsi" w:hAnsiTheme="majorHAnsi" w:cstheme="majorHAnsi"/>
+      </w:pPr>
+      <w:r>
+        <w:rPr>
           <w:noProof/>
-          <w:sz w:val="24"/>
-          <w:szCs w:val="24"/>
-          <w:shd w:val="clear" w:color="auto" w:fill="FFFFFF"/>
         </w:rPr>
         <w:drawing>
-          <wp:inline distT="0" distB="0" distL="0" distR="0" wp14:anchorId="12BC4C12" wp14:editId="5CBEFF8A">
-            <wp:extent cx="3673158" cy="2651990"/>
-            <wp:effectExtent l="0" t="0" r="3810" b="0"/>
-            <wp:docPr id="8" name="Picture 8" descr="Chart, treemap chart&#10;&#10;Description automatically generated"/>
+          <wp:inline distT="0" distB="0" distL="0" distR="0" wp14:anchorId="736D5550" wp14:editId="38272E10">
+            <wp:extent cx="3709413" cy="3095625"/>
+            <wp:effectExtent l="0" t="0" r="0" b="0"/>
+            <wp:docPr id="2050517272" name="Picture 2050517272"/>
             <wp:cNvGraphicFramePr>
               <a:graphicFrameLocks xmlns:a="http://schemas.openxmlformats.org/drawingml/2006/main" noChangeAspect="1"/>
             </wp:cNvGraphicFramePr>
@@ -2467,11 +2623,17 @@
               <a:graphicData uri="http://schemas.openxmlformats.org/drawingml/2006/picture">
                 <pic:pic xmlns:pic="http://schemas.openxmlformats.org/drawingml/2006/picture">
                   <pic:nvPicPr>
-                    <pic:cNvPr id="8" name="Picture 8" descr="Chart, treemap chart&#10;&#10;Description automatically generated"/>
+                    <pic:cNvPr id="0" name=""/>
                     <pic:cNvPicPr/>
                   </pic:nvPicPr>
                   <pic:blipFill>
-                    <a:blip r:embed="rId12"/>
+                    <a:blip r:embed="rId12">
+                      <a:extLst>
+                        <a:ext uri="{28A0092B-C50C-407E-A947-70E740481C1C}">
+                          <a14:useLocalDpi xmlns:a14="http://schemas.microsoft.com/office/drawing/2010/main" val="0"/>
+                        </a:ext>
+                      </a:extLst>
+                    </a:blip>
                     <a:stretch>
                       <a:fillRect/>
                     </a:stretch>
@@ -2479,7 +2641,7 @@
                   <pic:spPr>
                     <a:xfrm>
                       <a:off x="0" y="0"/>
-                      <a:ext cx="3673158" cy="2651990"/>
+                      <a:ext cx="3709413" cy="3095625"/>
                     </a:xfrm>
                     <a:prstGeom prst="rect">
                       <a:avLst/>
@@ -2494,6 +2656,109 @@
     </w:p>
     <w:p>
       <w:pPr>
+        <w:jc w:val="center"/>
+      </w:pPr>
+      <w:r>
+        <w:rPr>
+          <w:noProof/>
+        </w:rPr>
+        <w:lastRenderedPageBreak/>
+        <w:drawing>
+          <wp:inline distT="0" distB="0" distL="0" distR="0" wp14:anchorId="0C65F1D5" wp14:editId="593A427B">
+            <wp:extent cx="3876675" cy="3286125"/>
+            <wp:effectExtent l="0" t="0" r="0" b="0"/>
+            <wp:docPr id="489335235" name="Picture 489335235"/>
+            <wp:cNvGraphicFramePr>
+              <a:graphicFrameLocks xmlns:a="http://schemas.openxmlformats.org/drawingml/2006/main" noChangeAspect="1"/>
+            </wp:cNvGraphicFramePr>
+            <a:graphic xmlns:a="http://schemas.openxmlformats.org/drawingml/2006/main">
+              <a:graphicData uri="http://schemas.openxmlformats.org/drawingml/2006/picture">
+                <pic:pic xmlns:pic="http://schemas.openxmlformats.org/drawingml/2006/picture">
+                  <pic:nvPicPr>
+                    <pic:cNvPr id="0" name=""/>
+                    <pic:cNvPicPr/>
+                  </pic:nvPicPr>
+                  <pic:blipFill>
+                    <a:blip r:embed="rId13">
+                      <a:extLst>
+                        <a:ext uri="{28A0092B-C50C-407E-A947-70E740481C1C}">
+                          <a14:useLocalDpi xmlns:a14="http://schemas.microsoft.com/office/drawing/2010/main" val="0"/>
+                        </a:ext>
+                      </a:extLst>
+                    </a:blip>
+                    <a:stretch>
+                      <a:fillRect/>
+                    </a:stretch>
+                  </pic:blipFill>
+                  <pic:spPr>
+                    <a:xfrm>
+                      <a:off x="0" y="0"/>
+                      <a:ext cx="3876675" cy="3286125"/>
+                    </a:xfrm>
+                    <a:prstGeom prst="rect">
+                      <a:avLst/>
+                    </a:prstGeom>
+                  </pic:spPr>
+                </pic:pic>
+              </a:graphicData>
+            </a:graphic>
+          </wp:inline>
+        </w:drawing>
+      </w:r>
+    </w:p>
+    <w:p>
+      <w:pPr>
+        <w:jc w:val="center"/>
+      </w:pPr>
+      <w:r>
+        <w:rPr>
+          <w:noProof/>
+        </w:rPr>
+        <w:drawing>
+          <wp:inline distT="0" distB="0" distL="0" distR="0" wp14:anchorId="2B7254DE" wp14:editId="6B1D600A">
+            <wp:extent cx="3971925" cy="3457575"/>
+            <wp:effectExtent l="0" t="0" r="0" b="0"/>
+            <wp:docPr id="1769814283" name="Picture 1769814283"/>
+            <wp:cNvGraphicFramePr>
+              <a:graphicFrameLocks xmlns:a="http://schemas.openxmlformats.org/drawingml/2006/main" noChangeAspect="1"/>
+            </wp:cNvGraphicFramePr>
+            <a:graphic xmlns:a="http://schemas.openxmlformats.org/drawingml/2006/main">
+              <a:graphicData uri="http://schemas.openxmlformats.org/drawingml/2006/picture">
+                <pic:pic xmlns:pic="http://schemas.openxmlformats.org/drawingml/2006/picture">
+                  <pic:nvPicPr>
+                    <pic:cNvPr id="0" name=""/>
+                    <pic:cNvPicPr/>
+                  </pic:nvPicPr>
+                  <pic:blipFill>
+                    <a:blip r:embed="rId14">
+                      <a:extLst>
+                        <a:ext uri="{28A0092B-C50C-407E-A947-70E740481C1C}">
+                          <a14:useLocalDpi xmlns:a14="http://schemas.microsoft.com/office/drawing/2010/main" val="0"/>
+                        </a:ext>
+                      </a:extLst>
+                    </a:blip>
+                    <a:stretch>
+                      <a:fillRect/>
+                    </a:stretch>
+                  </pic:blipFill>
+                  <pic:spPr>
+                    <a:xfrm>
+                      <a:off x="0" y="0"/>
+                      <a:ext cx="3971925" cy="3457575"/>
+                    </a:xfrm>
+                    <a:prstGeom prst="rect">
+                      <a:avLst/>
+                    </a:prstGeom>
+                  </pic:spPr>
+                </pic:pic>
+              </a:graphicData>
+            </a:graphic>
+          </wp:inline>
+        </w:drawing>
+      </w:r>
+    </w:p>
+    <w:p>
+      <w:pPr>
         <w:ind w:firstLine="720"/>
         <w:rPr>
           <w:rFonts w:asciiTheme="majorHAnsi" w:hAnsiTheme="majorHAnsi" w:cstheme="majorHAnsi"/>
@@ -2508,28 +2773,73 @@
       <w:pPr>
         <w:ind w:firstLine="720"/>
         <w:rPr>
-          <w:rFonts w:asciiTheme="majorHAnsi" w:hAnsiTheme="majorHAnsi" w:cstheme="majorHAnsi"/>
+          <w:rFonts w:asciiTheme="majorHAnsi" w:hAnsiTheme="majorHAnsi" w:cstheme="majorBidi"/>
           <w:b/>
           <w:bCs/>
           <w:sz w:val="24"/>
           <w:szCs w:val="24"/>
         </w:rPr>
       </w:pPr>
-      <w:r>
-        <w:rPr>
-          <w:rFonts w:asciiTheme="majorHAnsi" w:hAnsiTheme="majorHAnsi" w:cstheme="majorHAnsi"/>
+    </w:p>
+    <w:p>
+      <w:pPr>
+        <w:ind w:firstLine="720"/>
+        <w:rPr>
+          <w:rFonts w:asciiTheme="majorHAnsi" w:hAnsiTheme="majorHAnsi" w:cstheme="majorBidi"/>
           <w:b/>
           <w:bCs/>
           <w:sz w:val="24"/>
           <w:szCs w:val="24"/>
         </w:rPr>
-        <w:t>Model Comparison</w:t>
-      </w:r>
-      <w:r>
-        <w:rPr>
-          <w:rFonts w:asciiTheme="majorHAnsi" w:hAnsiTheme="majorHAnsi" w:cstheme="majorHAnsi"/>
+      </w:pPr>
+    </w:p>
+    <w:p>
+      <w:pPr>
+        <w:ind w:firstLine="720"/>
+        <w:rPr>
+          <w:rFonts w:asciiTheme="majorHAnsi" w:hAnsiTheme="majorHAnsi" w:cstheme="majorBidi"/>
           <w:b/>
           <w:bCs/>
+          <w:sz w:val="24"/>
+          <w:szCs w:val="24"/>
+        </w:rPr>
+      </w:pPr>
+    </w:p>
+    <w:p>
+      <w:pPr>
+        <w:ind w:firstLine="720"/>
+        <w:rPr>
+          <w:rFonts w:asciiTheme="majorHAnsi" w:hAnsiTheme="majorHAnsi" w:cstheme="majorBidi"/>
+          <w:b/>
+          <w:bCs/>
+          <w:sz w:val="24"/>
+          <w:szCs w:val="24"/>
+        </w:rPr>
+      </w:pPr>
+    </w:p>
+    <w:p>
+      <w:pPr>
+        <w:ind w:firstLine="720"/>
+        <w:rPr>
+          <w:rFonts w:asciiTheme="majorHAnsi" w:hAnsiTheme="majorHAnsi" w:cstheme="majorBidi"/>
+          <w:b/>
+          <w:sz w:val="24"/>
+          <w:szCs w:val="24"/>
+        </w:rPr>
+      </w:pPr>
+      <w:r>
+        <w:rPr>
+          <w:rFonts w:asciiTheme="majorHAnsi" w:hAnsiTheme="majorHAnsi" w:cstheme="majorBidi"/>
+          <w:b/>
+          <w:sz w:val="24"/>
+          <w:szCs w:val="24"/>
+        </w:rPr>
+        <w:t>Model Comparison</w:t>
+      </w:r>
+      <w:r>
+        <w:rPr>
+          <w:rFonts w:asciiTheme="majorHAnsi" w:hAnsiTheme="majorHAnsi" w:cstheme="majorBidi"/>
+          <w:b/>
           <w:sz w:val="24"/>
           <w:szCs w:val="24"/>
         </w:rPr>
@@ -3057,51 +3367,26 @@
     </w:p>
     <w:p>
       <w:pPr>
-        <w:ind w:left="720"/>
-        <w:rPr>
-          <w:rFonts w:asciiTheme="majorHAnsi" w:hAnsiTheme="majorHAnsi" w:cstheme="majorHAnsi"/>
-          <w:sz w:val="24"/>
-          <w:szCs w:val="24"/>
-        </w:rPr>
-      </w:pPr>
-    </w:p>
-    <w:p>
-      <w:pPr>
-        <w:ind w:left="720"/>
-        <w:rPr>
-          <w:rFonts w:asciiTheme="majorHAnsi" w:hAnsiTheme="majorHAnsi" w:cstheme="majorHAnsi"/>
-          <w:sz w:val="24"/>
-          <w:szCs w:val="24"/>
-        </w:rPr>
-      </w:pPr>
-    </w:p>
-    <w:p>
-      <w:pPr>
-        <w:ind w:left="720"/>
-        <w:rPr>
-          <w:rFonts w:asciiTheme="majorHAnsi" w:hAnsiTheme="majorHAnsi" w:cstheme="majorHAnsi"/>
+        <w:rPr>
+          <w:rFonts w:asciiTheme="majorHAnsi" w:hAnsiTheme="majorHAnsi" w:cstheme="majorBidi"/>
           <w:b/>
-          <w:bCs/>
-          <w:sz w:val="24"/>
-          <w:szCs w:val="24"/>
-        </w:rPr>
-      </w:pPr>
-      <w:r>
-        <w:rPr>
-          <w:rFonts w:asciiTheme="majorHAnsi" w:hAnsiTheme="majorHAnsi" w:cstheme="majorHAnsi"/>
+          <w:sz w:val="24"/>
+          <w:szCs w:val="24"/>
+        </w:rPr>
+      </w:pPr>
+      <w:r>
+        <w:rPr>
+          <w:rFonts w:asciiTheme="majorHAnsi" w:hAnsiTheme="majorHAnsi" w:cstheme="majorBidi"/>
           <w:b/>
-          <w:bCs/>
-          <w:sz w:val="24"/>
-          <w:szCs w:val="24"/>
-        </w:rPr>
-        <w:lastRenderedPageBreak/>
+          <w:sz w:val="24"/>
+          <w:szCs w:val="24"/>
+        </w:rPr>
         <w:t>Model Comparison</w:t>
       </w:r>
       <w:r>
         <w:rPr>
-          <w:rFonts w:asciiTheme="majorHAnsi" w:hAnsiTheme="majorHAnsi" w:cstheme="majorHAnsi"/>
+          <w:rFonts w:asciiTheme="majorHAnsi" w:hAnsiTheme="majorHAnsi" w:cstheme="majorBidi"/>
           <w:b/>
-          <w:bCs/>
           <w:sz w:val="24"/>
           <w:szCs w:val="24"/>
         </w:rPr>
@@ -3109,9 +3394,8 @@
       </w:r>
       <w:r>
         <w:rPr>
-          <w:rFonts w:asciiTheme="majorHAnsi" w:hAnsiTheme="majorHAnsi" w:cstheme="majorHAnsi"/>
+          <w:rFonts w:asciiTheme="majorHAnsi" w:hAnsiTheme="majorHAnsi" w:cstheme="majorBidi"/>
           <w:b/>
-          <w:bCs/>
           <w:sz w:val="24"/>
           <w:szCs w:val="24"/>
         </w:rPr>
@@ -3298,7 +3582,7 @@
                 <w:sz w:val="24"/>
                 <w:szCs w:val="24"/>
               </w:rPr>
-              <w:t>7</w:t>
+              <w:t>5</w:t>
             </w:r>
             <w:r>
               <w:rPr>
@@ -3334,7 +3618,7 @@
                 <w:sz w:val="24"/>
                 <w:szCs w:val="24"/>
               </w:rPr>
-              <w:t>0.97</w:t>
+              <w:t>.05</w:t>
             </w:r>
           </w:p>
         </w:tc>
@@ -3360,7 +3644,7 @@
                 <w:sz w:val="24"/>
                 <w:szCs w:val="24"/>
               </w:rPr>
-              <w:t>1.00</w:t>
+              <w:t>0.53</w:t>
             </w:r>
           </w:p>
         </w:tc>
@@ -3414,7 +3698,17 @@
                 <w:sz w:val="24"/>
                 <w:szCs w:val="24"/>
               </w:rPr>
-              <w:t>52%</w:t>
+              <w:t>6</w:t>
+            </w:r>
+            <w:r>
+              <w:rPr>
+                <w:rFonts w:asciiTheme="majorHAnsi" w:hAnsiTheme="majorHAnsi" w:cstheme="majorHAnsi"/>
+                <w:b/>
+                <w:bCs/>
+                <w:sz w:val="24"/>
+                <w:szCs w:val="24"/>
+              </w:rPr>
+              <w:t>%</w:t>
             </w:r>
           </w:p>
         </w:tc>
@@ -3440,7 +3734,17 @@
                 <w:sz w:val="24"/>
                 <w:szCs w:val="24"/>
               </w:rPr>
-              <w:t>0.51</w:t>
+              <w:t>0.</w:t>
+            </w:r>
+            <w:r>
+              <w:rPr>
+                <w:rFonts w:asciiTheme="majorHAnsi" w:hAnsiTheme="majorHAnsi" w:cstheme="majorHAnsi"/>
+                <w:b/>
+                <w:bCs/>
+                <w:sz w:val="24"/>
+                <w:szCs w:val="24"/>
+              </w:rPr>
+              <w:t>01</w:t>
             </w:r>
           </w:p>
         </w:tc>
@@ -3466,7 +3770,17 @@
                 <w:sz w:val="24"/>
                 <w:szCs w:val="24"/>
               </w:rPr>
-              <w:t>0.97</w:t>
+              <w:t>0.9</w:t>
+            </w:r>
+            <w:r>
+              <w:rPr>
+                <w:rFonts w:asciiTheme="majorHAnsi" w:hAnsiTheme="majorHAnsi" w:cstheme="majorHAnsi"/>
+                <w:b/>
+                <w:bCs/>
+                <w:sz w:val="24"/>
+                <w:szCs w:val="24"/>
+              </w:rPr>
+              <w:t>4</w:t>
             </w:r>
           </w:p>
         </w:tc>
@@ -3520,7 +3834,27 @@
                 <w:sz w:val="24"/>
                 <w:szCs w:val="24"/>
               </w:rPr>
-              <w:t>78%</w:t>
+              <w:t>7</w:t>
+            </w:r>
+            <w:r>
+              <w:rPr>
+                <w:rFonts w:asciiTheme="majorHAnsi" w:hAnsiTheme="majorHAnsi" w:cstheme="majorHAnsi"/>
+                <w:b/>
+                <w:bCs/>
+                <w:sz w:val="24"/>
+                <w:szCs w:val="24"/>
+              </w:rPr>
+              <w:t>5</w:t>
+            </w:r>
+            <w:r>
+              <w:rPr>
+                <w:rFonts w:asciiTheme="majorHAnsi" w:hAnsiTheme="majorHAnsi" w:cstheme="majorHAnsi"/>
+                <w:b/>
+                <w:bCs/>
+                <w:sz w:val="24"/>
+                <w:szCs w:val="24"/>
+              </w:rPr>
+              <w:t>%</w:t>
             </w:r>
           </w:p>
         </w:tc>
@@ -3546,7 +3880,17 @@
                 <w:sz w:val="24"/>
                 <w:szCs w:val="24"/>
               </w:rPr>
-              <w:t>0.82</w:t>
+              <w:t>0.</w:t>
+            </w:r>
+            <w:r>
+              <w:rPr>
+                <w:rFonts w:asciiTheme="majorHAnsi" w:hAnsiTheme="majorHAnsi" w:cstheme="majorHAnsi"/>
+                <w:b/>
+                <w:bCs/>
+                <w:sz w:val="24"/>
+                <w:szCs w:val="24"/>
+              </w:rPr>
+              <w:t>01</w:t>
             </w:r>
           </w:p>
         </w:tc>
@@ -3572,7 +3916,17 @@
                 <w:sz w:val="24"/>
                 <w:szCs w:val="24"/>
               </w:rPr>
-              <w:t>0.71</w:t>
+              <w:t>0.</w:t>
+            </w:r>
+            <w:r>
+              <w:rPr>
+                <w:rFonts w:asciiTheme="majorHAnsi" w:hAnsiTheme="majorHAnsi" w:cstheme="majorHAnsi"/>
+                <w:b/>
+                <w:bCs/>
+                <w:sz w:val="24"/>
+                <w:szCs w:val="24"/>
+              </w:rPr>
+              <w:t>69</w:t>
             </w:r>
           </w:p>
         </w:tc>
@@ -3676,14 +4030,14 @@
       <w:pPr>
         <w:ind w:left="720" w:firstLine="720"/>
         <w:rPr>
-          <w:rFonts w:asciiTheme="majorHAnsi" w:hAnsiTheme="majorHAnsi" w:cstheme="majorHAnsi"/>
-          <w:sz w:val="24"/>
-          <w:szCs w:val="24"/>
-        </w:rPr>
-      </w:pPr>
-      <w:r>
-        <w:rPr>
-          <w:rFonts w:asciiTheme="majorHAnsi" w:hAnsiTheme="majorHAnsi" w:cstheme="majorHAnsi"/>
+          <w:rFonts w:asciiTheme="majorHAnsi" w:hAnsiTheme="majorHAnsi" w:cstheme="majorBidi"/>
+          <w:sz w:val="24"/>
+          <w:szCs w:val="24"/>
+        </w:rPr>
+      </w:pPr>
+      <w:r>
+        <w:rPr>
+          <w:rFonts w:asciiTheme="majorHAnsi" w:hAnsiTheme="majorHAnsi" w:cstheme="majorBidi"/>
           <w:sz w:val="24"/>
           <w:szCs w:val="24"/>
         </w:rPr>
@@ -3691,7 +4045,7 @@
       </w:r>
       <w:r>
         <w:rPr>
-          <w:rFonts w:asciiTheme="majorHAnsi" w:hAnsiTheme="majorHAnsi" w:cstheme="majorHAnsi"/>
+          <w:rFonts w:asciiTheme="majorHAnsi" w:hAnsiTheme="majorHAnsi" w:cstheme="majorBidi"/>
           <w:sz w:val="24"/>
           <w:szCs w:val="24"/>
         </w:rPr>
@@ -3699,7 +4053,7 @@
       </w:r>
       <w:r>
         <w:rPr>
-          <w:rFonts w:asciiTheme="majorHAnsi" w:hAnsiTheme="majorHAnsi" w:cstheme="majorHAnsi"/>
+          <w:rFonts w:asciiTheme="majorHAnsi" w:hAnsiTheme="majorHAnsi" w:cstheme="majorBidi"/>
           <w:sz w:val="24"/>
           <w:szCs w:val="24"/>
         </w:rPr>
@@ -3707,19 +4061,85 @@
       </w:r>
       <w:r>
         <w:rPr>
-          <w:rFonts w:asciiTheme="majorHAnsi" w:hAnsiTheme="majorHAnsi" w:cstheme="majorHAnsi"/>
-          <w:sz w:val="24"/>
-          <w:szCs w:val="24"/>
-        </w:rPr>
-        <w:t xml:space="preserve">the performance comprising of accuracy, precision and </w:t>
-      </w:r>
-      <w:r>
-        <w:rPr>
-          <w:rFonts w:asciiTheme="majorHAnsi" w:hAnsiTheme="majorHAnsi" w:cstheme="majorHAnsi"/>
-          <w:sz w:val="24"/>
-          <w:szCs w:val="24"/>
-        </w:rPr>
-        <w:t xml:space="preserve">recall improved significantly for many if not all. </w:t>
+          <w:rFonts w:asciiTheme="majorHAnsi" w:hAnsiTheme="majorHAnsi" w:cstheme="majorBidi"/>
+          <w:sz w:val="24"/>
+          <w:szCs w:val="24"/>
+        </w:rPr>
+        <w:t>the performance</w:t>
+      </w:r>
+      <w:r>
+        <w:rPr>
+          <w:rFonts w:asciiTheme="majorHAnsi" w:hAnsiTheme="majorHAnsi" w:cstheme="majorBidi"/>
+          <w:sz w:val="24"/>
+          <w:szCs w:val="24"/>
+        </w:rPr>
+        <w:t xml:space="preserve">, particularly recall and </w:t>
+      </w:r>
+      <w:r>
+        <w:rPr>
+          <w:rFonts w:asciiTheme="majorHAnsi" w:hAnsiTheme="majorHAnsi" w:cstheme="majorBidi"/>
+          <w:sz w:val="24"/>
+          <w:szCs w:val="24"/>
+        </w:rPr>
+        <w:t>precision</w:t>
+      </w:r>
+      <w:r>
+        <w:rPr>
+          <w:rFonts w:asciiTheme="majorHAnsi" w:hAnsiTheme="majorHAnsi" w:cstheme="majorBidi"/>
+          <w:sz w:val="24"/>
+          <w:szCs w:val="24"/>
+        </w:rPr>
+        <w:t>,</w:t>
+      </w:r>
+      <w:r>
+        <w:rPr>
+          <w:rFonts w:asciiTheme="majorHAnsi" w:hAnsiTheme="majorHAnsi" w:cstheme="majorBidi"/>
+          <w:sz w:val="24"/>
+          <w:szCs w:val="24"/>
+        </w:rPr>
+        <w:t xml:space="preserve"> </w:t>
+      </w:r>
+      <w:r>
+        <w:rPr>
+          <w:rFonts w:asciiTheme="majorHAnsi" w:hAnsiTheme="majorHAnsi" w:cstheme="majorBidi"/>
+          <w:sz w:val="24"/>
+          <w:szCs w:val="24"/>
+        </w:rPr>
+        <w:t xml:space="preserve">improved significantly for many if not all. </w:t>
+      </w:r>
+    </w:p>
+    <w:p>
+      <w:pPr>
+        <w:ind w:left="720"/>
+        <w:rPr>
+          <w:rFonts w:asciiTheme="majorHAnsi" w:hAnsiTheme="majorHAnsi" w:cstheme="majorBidi"/>
+          <w:sz w:val="24"/>
+          <w:szCs w:val="24"/>
+        </w:rPr>
+      </w:pPr>
+      <w:r>
+        <w:rPr>
+          <w:rFonts w:asciiTheme="majorHAnsi" w:hAnsiTheme="majorHAnsi" w:cstheme="majorBidi"/>
+          <w:sz w:val="24"/>
+          <w:szCs w:val="24"/>
+        </w:rPr>
+        <w:t xml:space="preserve"> </w:t>
+      </w:r>
+      <w:r>
+        <w:rPr>
+          <w:rFonts w:asciiTheme="majorHAnsi" w:hAnsiTheme="majorHAnsi" w:cstheme="majorBidi"/>
+          <w:sz w:val="24"/>
+          <w:szCs w:val="24"/>
+        </w:rPr>
+        <w:t xml:space="preserve">Furthermore, </w:t>
+      </w:r>
+      <w:r>
+        <w:rPr>
+          <w:rFonts w:asciiTheme="majorHAnsi" w:hAnsiTheme="majorHAnsi" w:cstheme="majorBidi"/>
+          <w:sz w:val="24"/>
+          <w:szCs w:val="24"/>
+        </w:rPr>
+        <w:t xml:space="preserve">AUC provides an aggregate measure of performance across all possible classification thresholds.  </w:t>
       </w:r>
     </w:p>
     <w:p>
@@ -3737,6 +4157,7 @@
           <w:sz w:val="24"/>
           <w:szCs w:val="24"/>
         </w:rPr>
+        <w:lastRenderedPageBreak/>
         <w:t xml:space="preserve">For Random Forest: </w:t>
       </w:r>
     </w:p>
@@ -3744,14 +4165,14 @@
       <w:pPr>
         <w:ind w:left="720" w:firstLine="720"/>
         <w:rPr>
-          <w:rFonts w:asciiTheme="majorHAnsi" w:hAnsiTheme="majorHAnsi" w:cstheme="majorHAnsi"/>
-          <w:sz w:val="24"/>
-          <w:szCs w:val="24"/>
-        </w:rPr>
-      </w:pPr>
-      <w:r>
-        <w:rPr>
-          <w:rFonts w:asciiTheme="majorHAnsi" w:hAnsiTheme="majorHAnsi" w:cstheme="majorHAnsi"/>
+          <w:rFonts w:asciiTheme="majorHAnsi" w:hAnsiTheme="majorHAnsi" w:cstheme="majorBidi"/>
+          <w:sz w:val="24"/>
+          <w:szCs w:val="24"/>
+        </w:rPr>
+      </w:pPr>
+      <w:r>
+        <w:rPr>
+          <w:rFonts w:asciiTheme="majorHAnsi" w:hAnsiTheme="majorHAnsi" w:cstheme="majorBidi"/>
           <w:sz w:val="24"/>
           <w:szCs w:val="24"/>
         </w:rPr>
@@ -3759,7 +4180,7 @@
       </w:r>
       <w:r>
         <w:rPr>
-          <w:rFonts w:asciiTheme="majorHAnsi" w:hAnsiTheme="majorHAnsi" w:cstheme="majorHAnsi"/>
+          <w:rFonts w:asciiTheme="majorHAnsi" w:hAnsiTheme="majorHAnsi" w:cstheme="majorBidi"/>
           <w:sz w:val="24"/>
           <w:szCs w:val="24"/>
         </w:rPr>
@@ -3767,7 +4188,7 @@
       </w:r>
       <w:r>
         <w:rPr>
-          <w:rFonts w:asciiTheme="majorHAnsi" w:hAnsiTheme="majorHAnsi" w:cstheme="majorHAnsi"/>
+          <w:rFonts w:asciiTheme="majorHAnsi" w:hAnsiTheme="majorHAnsi" w:cstheme="majorBidi"/>
           <w:sz w:val="24"/>
           <w:szCs w:val="24"/>
         </w:rPr>
@@ -3775,7 +4196,7 @@
       </w:r>
       <w:r>
         <w:rPr>
-          <w:rFonts w:asciiTheme="majorHAnsi" w:hAnsiTheme="majorHAnsi" w:cstheme="majorHAnsi"/>
+          <w:rFonts w:asciiTheme="majorHAnsi" w:hAnsiTheme="majorHAnsi" w:cstheme="majorBidi"/>
           <w:sz w:val="24"/>
           <w:szCs w:val="24"/>
         </w:rPr>
@@ -3783,7 +4204,7 @@
       </w:r>
       <w:r>
         <w:rPr>
-          <w:rFonts w:asciiTheme="majorHAnsi" w:hAnsiTheme="majorHAnsi" w:cstheme="majorHAnsi"/>
+          <w:rFonts w:asciiTheme="majorHAnsi" w:hAnsiTheme="majorHAnsi" w:cstheme="majorBidi"/>
           <w:sz w:val="24"/>
           <w:szCs w:val="24"/>
         </w:rPr>
@@ -3791,7 +4212,7 @@
       </w:r>
       <w:r>
         <w:rPr>
-          <w:rFonts w:asciiTheme="majorHAnsi" w:hAnsiTheme="majorHAnsi" w:cstheme="majorHAnsi"/>
+          <w:rFonts w:asciiTheme="majorHAnsi" w:hAnsiTheme="majorHAnsi" w:cstheme="majorBidi"/>
           <w:sz w:val="24"/>
           <w:szCs w:val="24"/>
         </w:rPr>
@@ -3799,11 +4220,80 @@
       </w:r>
       <w:r>
         <w:rPr>
-          <w:rFonts w:asciiTheme="majorHAnsi" w:hAnsiTheme="majorHAnsi" w:cstheme="majorHAnsi"/>
-          <w:sz w:val="24"/>
-          <w:szCs w:val="24"/>
-        </w:rPr>
-        <w:t xml:space="preserve"> to 1 (which is great). </w:t>
+          <w:rFonts w:asciiTheme="majorHAnsi" w:hAnsiTheme="majorHAnsi" w:cstheme="majorBidi"/>
+          <w:sz w:val="24"/>
+          <w:szCs w:val="24"/>
+        </w:rPr>
+        <w:t xml:space="preserve"> to </w:t>
+      </w:r>
+      <w:r>
+        <w:rPr>
+          <w:rFonts w:asciiTheme="majorHAnsi" w:hAnsiTheme="majorHAnsi" w:cstheme="majorBidi"/>
+          <w:sz w:val="24"/>
+          <w:szCs w:val="24"/>
+        </w:rPr>
+        <w:t>0.53</w:t>
+      </w:r>
+      <w:r>
+        <w:rPr>
+          <w:rFonts w:asciiTheme="majorHAnsi" w:hAnsiTheme="majorHAnsi" w:cstheme="majorBidi"/>
+          <w:sz w:val="24"/>
+          <w:szCs w:val="24"/>
+        </w:rPr>
+        <w:t xml:space="preserve">. </w:t>
+      </w:r>
+    </w:p>
+    <w:p>
+      <w:pPr>
+        <w:ind w:left="720" w:firstLine="720"/>
+        <w:rPr>
+          <w:rFonts w:asciiTheme="majorHAnsi" w:hAnsiTheme="majorHAnsi" w:cstheme="majorHAnsi"/>
+          <w:sz w:val="24"/>
+          <w:szCs w:val="24"/>
+        </w:rPr>
+      </w:pPr>
+      <w:r>
+        <w:rPr>
+          <w:rFonts w:asciiTheme="majorHAnsi" w:hAnsiTheme="majorHAnsi" w:cstheme="majorHAnsi"/>
+          <w:noProof/>
+          <w:sz w:val="24"/>
+          <w:szCs w:val="24"/>
+        </w:rPr>
+        <w:drawing>
+          <wp:inline distT="0" distB="0" distL="0" distR="0" wp14:anchorId="7BB09B3B" wp14:editId="414012B5">
+            <wp:extent cx="3019846" cy="1895740"/>
+            <wp:effectExtent l="0" t="0" r="0" b="9525"/>
+            <wp:docPr id="9" name="Picture 9" descr="Chart, line chart&#10;&#10;Description automatically generated"/>
+            <wp:cNvGraphicFramePr>
+              <a:graphicFrameLocks xmlns:a="http://schemas.openxmlformats.org/drawingml/2006/main" noChangeAspect="1"/>
+            </wp:cNvGraphicFramePr>
+            <a:graphic xmlns:a="http://schemas.openxmlformats.org/drawingml/2006/main">
+              <a:graphicData uri="http://schemas.openxmlformats.org/drawingml/2006/picture">
+                <pic:pic xmlns:pic="http://schemas.openxmlformats.org/drawingml/2006/picture">
+                  <pic:nvPicPr>
+                    <pic:cNvPr id="9" name="Picture 9" descr="Chart, line chart&#10;&#10;Description automatically generated"/>
+                    <pic:cNvPicPr/>
+                  </pic:nvPicPr>
+                  <pic:blipFill>
+                    <a:blip r:embed="rId15"/>
+                    <a:stretch>
+                      <a:fillRect/>
+                    </a:stretch>
+                  </pic:blipFill>
+                  <pic:spPr>
+                    <a:xfrm>
+                      <a:off x="0" y="0"/>
+                      <a:ext cx="3019846" cy="1895740"/>
+                    </a:xfrm>
+                    <a:prstGeom prst="rect">
+                      <a:avLst/>
+                    </a:prstGeom>
+                  </pic:spPr>
+                </pic:pic>
+              </a:graphicData>
+            </a:graphic>
+          </wp:inline>
+        </w:drawing>
       </w:r>
     </w:p>
     <w:p>
@@ -3828,26 +4318,127 @@
       <w:pPr>
         <w:ind w:left="720" w:firstLine="720"/>
         <w:rPr>
-          <w:rFonts w:asciiTheme="majorHAnsi" w:hAnsiTheme="majorHAnsi" w:cstheme="majorHAnsi"/>
-          <w:sz w:val="24"/>
-          <w:szCs w:val="24"/>
-        </w:rPr>
-      </w:pPr>
-      <w:r>
-        <w:rPr>
-          <w:rFonts w:asciiTheme="majorHAnsi" w:hAnsiTheme="majorHAnsi" w:cstheme="majorHAnsi"/>
-          <w:sz w:val="24"/>
-          <w:szCs w:val="24"/>
-        </w:rPr>
-        <w:t>The accuracy, now, bumped up to 52% and the precision increased from 0.01 to 0.5</w:t>
-      </w:r>
-      <w:r>
-        <w:rPr>
-          <w:rFonts w:asciiTheme="majorHAnsi" w:hAnsiTheme="majorHAnsi" w:cstheme="majorHAnsi"/>
-          <w:sz w:val="24"/>
-          <w:szCs w:val="24"/>
-        </w:rPr>
-        <w:t xml:space="preserve">1. </w:t>
+          <w:rFonts w:asciiTheme="majorHAnsi" w:hAnsiTheme="majorHAnsi" w:cstheme="majorBidi"/>
+          <w:sz w:val="24"/>
+          <w:szCs w:val="24"/>
+        </w:rPr>
+      </w:pPr>
+      <w:r>
+        <w:rPr>
+          <w:rFonts w:asciiTheme="majorHAnsi" w:hAnsiTheme="majorHAnsi" w:cstheme="majorBidi"/>
+          <w:sz w:val="24"/>
+          <w:szCs w:val="24"/>
+        </w:rPr>
+        <w:t>The accuracy</w:t>
+      </w:r>
+      <w:r>
+        <w:rPr>
+          <w:rFonts w:asciiTheme="majorHAnsi" w:hAnsiTheme="majorHAnsi" w:cstheme="majorBidi"/>
+          <w:sz w:val="24"/>
+          <w:szCs w:val="24"/>
+        </w:rPr>
+        <w:t xml:space="preserve"> </w:t>
+      </w:r>
+      <w:r>
+        <w:rPr>
+          <w:rFonts w:asciiTheme="majorHAnsi" w:hAnsiTheme="majorHAnsi" w:cstheme="majorBidi"/>
+          <w:sz w:val="24"/>
+          <w:szCs w:val="24"/>
+        </w:rPr>
+        <w:t xml:space="preserve">and precision </w:t>
+      </w:r>
+      <w:r>
+        <w:rPr>
+          <w:rFonts w:asciiTheme="majorHAnsi" w:hAnsiTheme="majorHAnsi" w:cstheme="majorBidi"/>
+          <w:sz w:val="24"/>
+          <w:szCs w:val="24"/>
+        </w:rPr>
+        <w:t xml:space="preserve">remained </w:t>
+      </w:r>
+      <w:r>
+        <w:rPr>
+          <w:rFonts w:asciiTheme="majorHAnsi" w:hAnsiTheme="majorHAnsi" w:cstheme="majorBidi"/>
+          <w:sz w:val="24"/>
+          <w:szCs w:val="24"/>
+        </w:rPr>
+        <w:t>almost</w:t>
+      </w:r>
+      <w:r>
+        <w:rPr>
+          <w:rFonts w:asciiTheme="majorHAnsi" w:hAnsiTheme="majorHAnsi" w:cstheme="majorBidi"/>
+          <w:sz w:val="24"/>
+          <w:szCs w:val="24"/>
+        </w:rPr>
+        <w:t xml:space="preserve"> </w:t>
+      </w:r>
+      <w:r>
+        <w:rPr>
+          <w:rFonts w:asciiTheme="majorHAnsi" w:hAnsiTheme="majorHAnsi" w:cstheme="majorBidi"/>
+          <w:sz w:val="24"/>
+          <w:szCs w:val="24"/>
+        </w:rPr>
+        <w:t xml:space="preserve">the same. </w:t>
+      </w:r>
+      <w:r>
+        <w:rPr>
+          <w:rFonts w:asciiTheme="majorHAnsi" w:hAnsiTheme="majorHAnsi" w:cstheme="majorBidi"/>
+          <w:sz w:val="24"/>
+          <w:szCs w:val="24"/>
+        </w:rPr>
+        <w:t xml:space="preserve"> </w:t>
+      </w:r>
+    </w:p>
+    <w:p>
+      <w:pPr>
+        <w:ind w:left="720" w:firstLine="720"/>
+        <w:rPr>
+          <w:rFonts w:asciiTheme="majorHAnsi" w:hAnsiTheme="majorHAnsi" w:cstheme="majorHAnsi"/>
+          <w:sz w:val="24"/>
+          <w:szCs w:val="24"/>
+        </w:rPr>
+      </w:pPr>
+      <w:r>
+        <w:rPr>
+          <w:rFonts w:asciiTheme="majorHAnsi" w:hAnsiTheme="majorHAnsi" w:cstheme="majorHAnsi"/>
+          <w:noProof/>
+          <w:sz w:val="24"/>
+          <w:szCs w:val="24"/>
+        </w:rPr>
+        <w:drawing>
+          <wp:inline distT="0" distB="0" distL="0" distR="0" wp14:anchorId="752B580E" wp14:editId="1ADE0680">
+            <wp:extent cx="3124636" cy="1857634"/>
+            <wp:effectExtent l="0" t="0" r="0" b="9525"/>
+            <wp:docPr id="10" name="Picture 10" descr="Chart, line chart&#10;&#10;Description automatically generated"/>
+            <wp:cNvGraphicFramePr>
+              <a:graphicFrameLocks xmlns:a="http://schemas.openxmlformats.org/drawingml/2006/main" noChangeAspect="1"/>
+            </wp:cNvGraphicFramePr>
+            <a:graphic xmlns:a="http://schemas.openxmlformats.org/drawingml/2006/main">
+              <a:graphicData uri="http://schemas.openxmlformats.org/drawingml/2006/picture">
+                <pic:pic xmlns:pic="http://schemas.openxmlformats.org/drawingml/2006/picture">
+                  <pic:nvPicPr>
+                    <pic:cNvPr id="10" name="Picture 10" descr="Chart, line chart&#10;&#10;Description automatically generated"/>
+                    <pic:cNvPicPr/>
+                  </pic:nvPicPr>
+                  <pic:blipFill>
+                    <a:blip r:embed="rId16"/>
+                    <a:stretch>
+                      <a:fillRect/>
+                    </a:stretch>
+                  </pic:blipFill>
+                  <pic:spPr>
+                    <a:xfrm>
+                      <a:off x="0" y="0"/>
+                      <a:ext cx="3124636" cy="1857634"/>
+                    </a:xfrm>
+                    <a:prstGeom prst="rect">
+                      <a:avLst/>
+                    </a:prstGeom>
+                  </pic:spPr>
+                </pic:pic>
+              </a:graphicData>
+            </a:graphic>
+          </wp:inline>
+        </w:drawing>
       </w:r>
     </w:p>
     <w:p>
@@ -3919,39 +4510,51 @@
           <w:szCs w:val="24"/>
         </w:rPr>
       </w:pPr>
-    </w:p>
-    <w:p>
-      <w:pPr>
-        <w:ind w:left="720"/>
-        <w:rPr>
-          <w:rFonts w:asciiTheme="majorHAnsi" w:hAnsiTheme="majorHAnsi" w:cstheme="majorHAnsi"/>
-          <w:sz w:val="24"/>
-          <w:szCs w:val="24"/>
-        </w:rPr>
-      </w:pPr>
-      <w:r>
-        <w:rPr>
-          <w:rFonts w:asciiTheme="majorHAnsi" w:hAnsiTheme="majorHAnsi" w:cstheme="majorHAnsi"/>
-          <w:sz w:val="24"/>
-          <w:szCs w:val="24"/>
-        </w:rPr>
-        <w:t xml:space="preserve">Based on this performance table, it is quite simple to </w:t>
-      </w:r>
-      <w:r>
-        <w:rPr>
-          <w:rFonts w:asciiTheme="majorHAnsi" w:hAnsiTheme="majorHAnsi" w:cstheme="majorHAnsi"/>
-          <w:sz w:val="24"/>
-          <w:szCs w:val="24"/>
-        </w:rPr>
-        <w:t xml:space="preserve">determine the fact that Random Forest is the best </w:t>
-      </w:r>
-      <w:r>
-        <w:rPr>
-          <w:rFonts w:asciiTheme="majorHAnsi" w:hAnsiTheme="majorHAnsi" w:cstheme="majorHAnsi"/>
-          <w:sz w:val="24"/>
-          <w:szCs w:val="24"/>
-        </w:rPr>
-        <w:t xml:space="preserve">model (among the three models compared) for this kind of dataset. </w:t>
+      <w:r>
+        <w:rPr>
+          <w:noProof/>
+        </w:rPr>
+        <w:drawing>
+          <wp:inline distT="0" distB="0" distL="0" distR="0" wp14:anchorId="48188000" wp14:editId="010B3C74">
+            <wp:extent cx="3115110" cy="2029108"/>
+            <wp:effectExtent l="0" t="0" r="9525" b="9525"/>
+            <wp:docPr id="11" name="Picture 11" descr="Chart, line chart&#10;&#10;Description automatically generated"/>
+            <wp:cNvGraphicFramePr>
+              <a:graphicFrameLocks xmlns:a="http://schemas.openxmlformats.org/drawingml/2006/main" noChangeAspect="1"/>
+            </wp:cNvGraphicFramePr>
+            <a:graphic xmlns:a="http://schemas.openxmlformats.org/drawingml/2006/main">
+              <a:graphicData uri="http://schemas.openxmlformats.org/drawingml/2006/picture">
+                <pic:pic xmlns:pic="http://schemas.openxmlformats.org/drawingml/2006/picture">
+                  <pic:nvPicPr>
+                    <pic:cNvPr id="0" name="Picture 11"/>
+                    <pic:cNvPicPr/>
+                  </pic:nvPicPr>
+                  <pic:blipFill>
+                    <a:blip r:embed="rId17">
+                      <a:extLst>
+                        <a:ext uri="{28A0092B-C50C-407E-A947-70E740481C1C}">
+                          <a14:useLocalDpi xmlns:a14="http://schemas.microsoft.com/office/drawing/2010/main" val="0"/>
+                        </a:ext>
+                      </a:extLst>
+                    </a:blip>
+                    <a:stretch>
+                      <a:fillRect/>
+                    </a:stretch>
+                  </pic:blipFill>
+                  <pic:spPr>
+                    <a:xfrm>
+                      <a:off x="0" y="0"/>
+                      <a:ext cx="3115110" cy="2029108"/>
+                    </a:xfrm>
+                    <a:prstGeom prst="rect">
+                      <a:avLst/>
+                    </a:prstGeom>
+                  </pic:spPr>
+                </pic:pic>
+              </a:graphicData>
+            </a:graphic>
+          </wp:inline>
+        </w:drawing>
       </w:r>
     </w:p>
     <w:p>
@@ -3969,116 +4572,603 @@
       <w:pPr>
         <w:rPr>
           <w:rFonts w:asciiTheme="majorHAnsi" w:hAnsiTheme="majorHAnsi" w:cstheme="majorHAnsi"/>
+          <w:sz w:val="24"/>
+          <w:szCs w:val="24"/>
+        </w:rPr>
+      </w:pPr>
+      <w:r>
+        <w:rPr>
+          <w:rFonts w:asciiTheme="majorHAnsi" w:hAnsiTheme="majorHAnsi" w:cstheme="majorHAnsi"/>
           <w:b/>
           <w:bCs/>
           <w:sz w:val="24"/>
           <w:szCs w:val="24"/>
         </w:rPr>
-      </w:pPr>
-    </w:p>
-    <w:p>
-      <w:pPr>
-        <w:rPr>
-          <w:rFonts w:asciiTheme="majorHAnsi" w:hAnsiTheme="majorHAnsi" w:cstheme="majorHAnsi"/>
-          <w:sz w:val="24"/>
-          <w:szCs w:val="24"/>
-        </w:rPr>
-      </w:pPr>
-      <w:r>
-        <w:rPr>
-          <w:rFonts w:asciiTheme="majorHAnsi" w:hAnsiTheme="majorHAnsi" w:cstheme="majorHAnsi"/>
+        <w:t xml:space="preserve">Conclusion &amp; Future Work </w:t>
+      </w:r>
+    </w:p>
+    <w:p>
+      <w:pPr>
+        <w:ind w:left="720"/>
+        <w:rPr>
+          <w:rFonts w:asciiTheme="majorHAnsi" w:hAnsiTheme="majorHAnsi" w:cstheme="majorHAnsi"/>
+          <w:sz w:val="24"/>
+          <w:szCs w:val="24"/>
+        </w:rPr>
+      </w:pPr>
+    </w:p>
+    <w:p>
+      <w:pPr>
+        <w:ind w:left="720" w:firstLine="720"/>
+        <w:rPr>
+          <w:rFonts w:asciiTheme="majorHAnsi" w:hAnsiTheme="majorHAnsi" w:cstheme="majorHAnsi"/>
+          <w:sz w:val="24"/>
+          <w:szCs w:val="24"/>
+        </w:rPr>
+      </w:pPr>
+      <w:r>
+        <w:rPr>
+          <w:rFonts w:asciiTheme="majorHAnsi" w:hAnsiTheme="majorHAnsi" w:cstheme="majorHAnsi"/>
+          <w:sz w:val="24"/>
+          <w:szCs w:val="24"/>
+        </w:rPr>
+        <w:t>To</w:t>
+      </w:r>
+      <w:r>
+        <w:rPr>
+          <w:rFonts w:asciiTheme="majorHAnsi" w:hAnsiTheme="majorHAnsi" w:cstheme="majorHAnsi"/>
+          <w:sz w:val="24"/>
+          <w:szCs w:val="24"/>
+        </w:rPr>
+        <w:t xml:space="preserve"> get the best forecast performance, many strategies have been used, as can be seen from the prior literature. The topic of bankruptcy prediction has garnered interest in recent decades. The difficult element, as mentioned, is choosing the best financial factors that play a significant role in a company's bankruptcy. The issue of class disparity is another barrier to this investigation. </w:t>
+      </w:r>
+    </w:p>
+    <w:p>
+      <w:pPr>
+        <w:ind w:left="720" w:firstLine="720"/>
+        <w:rPr>
+          <w:rFonts w:asciiTheme="majorHAnsi" w:hAnsiTheme="majorHAnsi" w:cstheme="majorBidi"/>
+          <w:sz w:val="24"/>
+          <w:szCs w:val="24"/>
+        </w:rPr>
+      </w:pPr>
+      <w:r>
+        <w:rPr>
+          <w:rFonts w:asciiTheme="majorHAnsi" w:hAnsiTheme="majorHAnsi" w:cstheme="majorBidi"/>
+          <w:sz w:val="24"/>
+          <w:szCs w:val="24"/>
+        </w:rPr>
+        <w:t xml:space="preserve">In conclusion, we get to the result that among the three models compared, </w:t>
+      </w:r>
+    </w:p>
+    <w:p>
+      <w:pPr>
+        <w:pStyle w:val="ListParagraph"/>
+        <w:numPr>
+          <w:ilvl w:val="0"/>
+          <w:numId w:val="1"/>
+        </w:numPr>
+        <w:rPr>
+          <w:rFonts w:asciiTheme="majorHAnsi" w:hAnsiTheme="majorHAnsi" w:cstheme="majorBidi"/>
+          <w:sz w:val="24"/>
+          <w:szCs w:val="24"/>
+        </w:rPr>
+      </w:pPr>
+      <w:r>
+        <w:rPr>
+          <w:rFonts w:asciiTheme="majorHAnsi" w:hAnsiTheme="majorHAnsi" w:cstheme="majorBidi"/>
+          <w:sz w:val="24"/>
+          <w:szCs w:val="24"/>
+        </w:rPr>
+        <w:t>we can see that linear SVC is better at determining Bankruptcy (True Positives).</w:t>
+      </w:r>
+    </w:p>
+    <w:p>
+      <w:pPr>
+        <w:pStyle w:val="ListParagraph"/>
+        <w:numPr>
+          <w:ilvl w:val="0"/>
+          <w:numId w:val="1"/>
+        </w:numPr>
+        <w:rPr>
+          <w:rFonts w:asciiTheme="majorHAnsi" w:hAnsiTheme="majorHAnsi" w:cstheme="majorBidi"/>
+          <w:sz w:val="24"/>
+          <w:szCs w:val="24"/>
+        </w:rPr>
+      </w:pPr>
+      <w:r>
+        <w:rPr>
+          <w:rFonts w:asciiTheme="majorHAnsi" w:hAnsiTheme="majorHAnsi" w:cstheme="majorBidi"/>
+          <w:sz w:val="24"/>
+          <w:szCs w:val="24"/>
+        </w:rPr>
+        <w:t>We can see that Random Forest is better at determining No Bankruptcy (True Negatives).</w:t>
+      </w:r>
+    </w:p>
+    <w:p>
+      <w:pPr>
+        <w:pStyle w:val="ListParagraph"/>
+        <w:numPr>
+          <w:ilvl w:val="0"/>
+          <w:numId w:val="1"/>
+        </w:numPr>
+        <w:rPr>
+          <w:rFonts w:asciiTheme="majorHAnsi" w:hAnsiTheme="majorHAnsi" w:cstheme="majorBidi"/>
+          <w:sz w:val="24"/>
+          <w:szCs w:val="24"/>
+        </w:rPr>
+      </w:pPr>
+      <w:r>
+        <w:rPr>
+          <w:rFonts w:asciiTheme="majorHAnsi" w:hAnsiTheme="majorHAnsi" w:cstheme="majorBidi"/>
+          <w:sz w:val="24"/>
+          <w:szCs w:val="24"/>
+        </w:rPr>
+        <w:t>Naive Bayes is better suited for categorical input variables than numerical variables.</w:t>
+      </w:r>
+    </w:p>
+    <w:p>
+      <w:pPr>
+        <w:ind w:left="720" w:firstLine="720"/>
+        <w:rPr>
+          <w:rFonts w:asciiTheme="majorHAnsi" w:hAnsiTheme="majorHAnsi" w:cstheme="majorBidi"/>
+          <w:sz w:val="24"/>
+          <w:szCs w:val="24"/>
+        </w:rPr>
+      </w:pPr>
+      <w:r>
+        <w:rPr>
+          <w:rFonts w:asciiTheme="majorHAnsi" w:hAnsiTheme="majorHAnsi" w:cstheme="majorBidi"/>
+          <w:sz w:val="24"/>
+          <w:szCs w:val="24"/>
+        </w:rPr>
+        <w:t xml:space="preserve">These methods can be investigated further using alternative classifiers and sets of financial attributes. In this study, we focused only on the dataset presented to us for our assignment. One may afterwards investigate bankruptcy information for any other dataset in the financial setting. </w:t>
+      </w:r>
+    </w:p>
+    <w:p>
+      <w:pPr>
+        <w:rPr>
+          <w:rFonts w:asciiTheme="majorHAnsi" w:hAnsiTheme="majorHAnsi" w:cstheme="majorBidi"/>
           <w:b/>
           <w:bCs/>
           <w:sz w:val="24"/>
           <w:szCs w:val="24"/>
         </w:rPr>
-        <w:t xml:space="preserve">Conclusion &amp; Future Work </w:t>
-      </w:r>
-    </w:p>
-    <w:p>
-      <w:pPr>
-        <w:ind w:left="720"/>
-        <w:rPr>
-          <w:rFonts w:asciiTheme="majorHAnsi" w:hAnsiTheme="majorHAnsi" w:cstheme="majorHAnsi"/>
-          <w:sz w:val="24"/>
-          <w:szCs w:val="24"/>
-        </w:rPr>
-      </w:pPr>
-    </w:p>
-    <w:p>
-      <w:pPr>
-        <w:ind w:left="720" w:firstLine="720"/>
-        <w:rPr>
-          <w:rFonts w:asciiTheme="majorHAnsi" w:hAnsiTheme="majorHAnsi" w:cstheme="majorHAnsi"/>
-          <w:sz w:val="24"/>
-          <w:szCs w:val="24"/>
-        </w:rPr>
-      </w:pPr>
-      <w:r>
-        <w:rPr>
-          <w:rFonts w:asciiTheme="majorHAnsi" w:hAnsiTheme="majorHAnsi" w:cstheme="majorHAnsi"/>
-          <w:sz w:val="24"/>
-          <w:szCs w:val="24"/>
-        </w:rPr>
-        <w:lastRenderedPageBreak/>
-        <w:t>To</w:t>
-      </w:r>
-      <w:r>
-        <w:rPr>
-          <w:rFonts w:asciiTheme="majorHAnsi" w:hAnsiTheme="majorHAnsi" w:cstheme="majorHAnsi"/>
-          <w:sz w:val="24"/>
-          <w:szCs w:val="24"/>
-        </w:rPr>
-        <w:t xml:space="preserve"> get the best forecast performance, many strategies have been used, as can be seen from the prior literature. The topic of bankruptcy prediction has garnered interest in recent decades. The difficult element, as mentioned, is choosing the best financial factors that play a significant role in a company's bankruptcy. The issue of class disparity is another barrier to this investigation. </w:t>
-      </w:r>
-    </w:p>
-    <w:p>
-      <w:pPr>
-        <w:ind w:left="720" w:firstLine="720"/>
-        <w:rPr>
-          <w:rFonts w:asciiTheme="majorHAnsi" w:hAnsiTheme="majorHAnsi" w:cstheme="majorHAnsi"/>
-          <w:sz w:val="24"/>
-          <w:szCs w:val="24"/>
-        </w:rPr>
-      </w:pPr>
-      <w:r>
-        <w:rPr>
-          <w:rFonts w:asciiTheme="majorHAnsi" w:hAnsiTheme="majorHAnsi" w:cstheme="majorHAnsi"/>
-          <w:sz w:val="24"/>
-          <w:szCs w:val="24"/>
-        </w:rPr>
-        <w:t xml:space="preserve">In conclusion, we get to the result that among the three models compared, Random Forest was the best fit for our dataset. </w:t>
-      </w:r>
-    </w:p>
-    <w:p>
-      <w:pPr>
-        <w:ind w:left="720" w:firstLine="720"/>
-        <w:rPr>
-          <w:rFonts w:asciiTheme="majorHAnsi" w:hAnsiTheme="majorHAnsi" w:cstheme="majorHAnsi"/>
-          <w:sz w:val="24"/>
-          <w:szCs w:val="24"/>
-        </w:rPr>
-      </w:pPr>
-      <w:r>
-        <w:rPr>
-          <w:rFonts w:asciiTheme="majorHAnsi" w:hAnsiTheme="majorHAnsi" w:cstheme="majorHAnsi"/>
-          <w:sz w:val="24"/>
-          <w:szCs w:val="24"/>
-        </w:rPr>
-        <w:t xml:space="preserve">These methods can be investigated further using alternative classifiers and sets of financial attributes. In this study, we focused only on the dataset presented to us for our assignment. One may afterwards investigate bankruptcy information for any other dataset in the financial setting. </w:t>
-      </w:r>
-    </w:p>
-    <w:p>
-      <w:pPr>
-        <w:ind w:left="720"/>
-        <w:rPr>
-          <w:rFonts w:cstheme="minorHAnsi"/>
+      </w:pPr>
+      <w:r>
+        <w:rPr>
+          <w:rFonts w:asciiTheme="majorHAnsi" w:hAnsiTheme="majorHAnsi" w:cstheme="majorBidi"/>
           <w:b/>
           <w:bCs/>
-          <w:sz w:val="36"/>
-          <w:szCs w:val="36"/>
-        </w:rPr>
-      </w:pPr>
+          <w:sz w:val="24"/>
+          <w:szCs w:val="24"/>
+        </w:rPr>
+        <w:t xml:space="preserve">Future Steps </w:t>
+      </w:r>
+      <w:r>
+        <w:rPr>
+          <w:rFonts w:asciiTheme="majorHAnsi" w:hAnsiTheme="majorHAnsi" w:cstheme="majorBidi"/>
+          <w:b/>
+          <w:bCs/>
+          <w:sz w:val="24"/>
+          <w:szCs w:val="24"/>
+        </w:rPr>
+        <w:t xml:space="preserve">&amp; Recommendations </w:t>
+      </w:r>
+    </w:p>
+    <w:p>
+      <w:pPr>
+        <w:ind w:left="720" w:firstLine="720"/>
+        <w:rPr>
+          <w:rFonts w:ascii="Calibri Light" w:eastAsia="Calibri Light" w:hAnsi="Calibri Light" w:cs="Calibri Light"/>
+          <w:sz w:val="24"/>
+          <w:szCs w:val="24"/>
+        </w:rPr>
+      </w:pPr>
+      <w:r>
+        <w:rPr>
+          <w:rFonts w:ascii="Open Sans" w:eastAsia="Open Sans" w:hAnsi="Open Sans" w:cs="Open Sans"/>
+          <w:color w:val="000000" w:themeColor="text1"/>
+          <w:sz w:val="19"/>
+          <w:szCs w:val="19"/>
+        </w:rPr>
+        <w:t>Additional techniques and tools to advance the performance of the model</w:t>
+      </w:r>
+      <w:r>
+        <w:rPr>
+          <w:rFonts w:ascii="Open Sans" w:eastAsia="Open Sans" w:hAnsi="Open Sans" w:cs="Open Sans"/>
+          <w:color w:val="000000" w:themeColor="text1"/>
+          <w:sz w:val="19"/>
+          <w:szCs w:val="19"/>
+        </w:rPr>
+        <w:t>.</w:t>
+      </w:r>
+    </w:p>
+    <w:p>
+      <w:pPr>
+        <w:ind w:left="720" w:firstLine="720"/>
+        <w:rPr>
+          <w:rFonts w:asciiTheme="majorHAnsi" w:hAnsiTheme="majorHAnsi" w:cstheme="majorBidi"/>
+          <w:sz w:val="24"/>
+          <w:szCs w:val="24"/>
+        </w:rPr>
+      </w:pPr>
+      <w:r>
+        <w:rPr>
+          <w:rFonts w:asciiTheme="majorHAnsi" w:hAnsiTheme="majorHAnsi" w:cstheme="majorBidi"/>
+          <w:sz w:val="24"/>
+          <w:szCs w:val="24"/>
+        </w:rPr>
+        <w:t xml:space="preserve">For future implementation we wanted to use </w:t>
+      </w:r>
+      <w:proofErr w:type="spellStart"/>
+      <w:r>
+        <w:rPr>
+          <w:rFonts w:asciiTheme="majorHAnsi" w:hAnsiTheme="majorHAnsi" w:cstheme="majorBidi"/>
+          <w:sz w:val="24"/>
+          <w:szCs w:val="24"/>
+        </w:rPr>
+        <w:t>X</w:t>
+      </w:r>
+      <w:r>
+        <w:rPr>
+          <w:rFonts w:asciiTheme="majorHAnsi" w:hAnsiTheme="majorHAnsi" w:cstheme="majorBidi"/>
+          <w:sz w:val="24"/>
+          <w:szCs w:val="24"/>
+        </w:rPr>
+        <w:t>GBoost</w:t>
+      </w:r>
+      <w:proofErr w:type="spellEnd"/>
+      <w:r>
+        <w:rPr>
+          <w:rFonts w:asciiTheme="majorHAnsi" w:hAnsiTheme="majorHAnsi" w:cstheme="majorBidi"/>
+          <w:sz w:val="24"/>
+          <w:szCs w:val="24"/>
+        </w:rPr>
+        <w:t xml:space="preserve"> </w:t>
+      </w:r>
+      <w:r>
+        <w:rPr>
+          <w:rFonts w:asciiTheme="majorHAnsi" w:hAnsiTheme="majorHAnsi" w:cstheme="majorBidi"/>
+          <w:sz w:val="24"/>
+          <w:szCs w:val="24"/>
+        </w:rPr>
+        <w:t>which provides better scaling</w:t>
+      </w:r>
+      <w:r>
+        <w:rPr>
+          <w:rFonts w:asciiTheme="majorHAnsi" w:hAnsiTheme="majorHAnsi" w:cstheme="majorBidi"/>
+          <w:sz w:val="24"/>
+          <w:szCs w:val="24"/>
+        </w:rPr>
+        <w:t xml:space="preserve">, performance </w:t>
+      </w:r>
+      <w:r>
+        <w:rPr>
+          <w:rFonts w:asciiTheme="majorHAnsi" w:hAnsiTheme="majorHAnsi" w:cstheme="majorBidi"/>
+          <w:sz w:val="24"/>
+          <w:szCs w:val="24"/>
+        </w:rPr>
+        <w:t xml:space="preserve">and </w:t>
+      </w:r>
+      <w:r>
+        <w:rPr>
+          <w:rFonts w:asciiTheme="majorHAnsi" w:hAnsiTheme="majorHAnsi" w:cstheme="majorBidi"/>
+          <w:sz w:val="24"/>
+          <w:szCs w:val="24"/>
+        </w:rPr>
+        <w:t xml:space="preserve">being </w:t>
+      </w:r>
+      <w:r>
+        <w:rPr>
+          <w:rFonts w:asciiTheme="majorHAnsi" w:hAnsiTheme="majorHAnsi" w:cstheme="majorBidi"/>
+          <w:sz w:val="24"/>
+          <w:szCs w:val="24"/>
+        </w:rPr>
+        <w:t>a tree-based classifier or ensemble,</w:t>
+      </w:r>
+      <w:r>
+        <w:rPr>
+          <w:rFonts w:asciiTheme="majorHAnsi" w:hAnsiTheme="majorHAnsi" w:cstheme="majorBidi"/>
+          <w:sz w:val="24"/>
+          <w:szCs w:val="24"/>
+        </w:rPr>
+        <w:t xml:space="preserve"> it is not influence by outliers.</w:t>
+      </w:r>
+      <w:r>
+        <w:rPr>
+          <w:rFonts w:asciiTheme="majorHAnsi" w:hAnsiTheme="majorHAnsi" w:cstheme="majorBidi"/>
+          <w:sz w:val="24"/>
+          <w:szCs w:val="24"/>
+        </w:rPr>
+        <w:t xml:space="preserve"> It is also very robust</w:t>
+      </w:r>
+      <w:r>
+        <w:rPr>
+          <w:rFonts w:asciiTheme="majorHAnsi" w:hAnsiTheme="majorHAnsi" w:cstheme="majorBidi"/>
+          <w:sz w:val="24"/>
+          <w:szCs w:val="24"/>
+        </w:rPr>
+        <w:t xml:space="preserve"> because it </w:t>
+      </w:r>
+      <w:proofErr w:type="gramStart"/>
+      <w:r>
+        <w:rPr>
+          <w:rFonts w:asciiTheme="majorHAnsi" w:hAnsiTheme="majorHAnsi" w:cstheme="majorBidi"/>
+          <w:sz w:val="24"/>
+          <w:szCs w:val="24"/>
+        </w:rPr>
+        <w:t>has the ability to</w:t>
+      </w:r>
+      <w:proofErr w:type="gramEnd"/>
+      <w:r>
+        <w:rPr>
+          <w:rFonts w:asciiTheme="majorHAnsi" w:hAnsiTheme="majorHAnsi" w:cstheme="majorBidi"/>
+          <w:sz w:val="24"/>
+          <w:szCs w:val="24"/>
+        </w:rPr>
+        <w:t xml:space="preserve"> perform well under diverse conditions</w:t>
+      </w:r>
+      <w:r>
+        <w:rPr>
+          <w:rFonts w:asciiTheme="majorHAnsi" w:hAnsiTheme="majorHAnsi" w:cstheme="majorBidi"/>
+          <w:sz w:val="24"/>
+          <w:szCs w:val="24"/>
+        </w:rPr>
+        <w:t>.</w:t>
+      </w:r>
+      <w:r>
+        <w:rPr>
+          <w:rFonts w:asciiTheme="majorHAnsi" w:hAnsiTheme="majorHAnsi" w:cstheme="majorBidi"/>
+          <w:sz w:val="24"/>
+          <w:szCs w:val="24"/>
+        </w:rPr>
+        <w:t xml:space="preserve"> </w:t>
+      </w:r>
+      <w:proofErr w:type="spellStart"/>
+      <w:r>
+        <w:rPr>
+          <w:rFonts w:asciiTheme="majorHAnsi" w:hAnsiTheme="majorHAnsi" w:cstheme="majorBidi"/>
+          <w:b/>
+          <w:bCs/>
+          <w:sz w:val="24"/>
+          <w:szCs w:val="24"/>
+        </w:rPr>
+        <w:t>XGBoost</w:t>
+      </w:r>
+      <w:proofErr w:type="spellEnd"/>
+      <w:r>
+        <w:rPr>
+          <w:rFonts w:asciiTheme="majorHAnsi" w:hAnsiTheme="majorHAnsi" w:cstheme="majorBidi"/>
+          <w:b/>
+          <w:bCs/>
+          <w:sz w:val="24"/>
+          <w:szCs w:val="24"/>
+        </w:rPr>
+        <w:t xml:space="preserve"> </w:t>
+      </w:r>
+      <w:r>
+        <w:rPr>
+          <w:rFonts w:asciiTheme="majorHAnsi" w:hAnsiTheme="majorHAnsi" w:cstheme="majorBidi"/>
+          <w:sz w:val="24"/>
+          <w:szCs w:val="24"/>
+        </w:rPr>
+        <w:t xml:space="preserve">stands for </w:t>
+      </w:r>
+      <w:proofErr w:type="spellStart"/>
+      <w:r>
+        <w:rPr>
+          <w:rFonts w:asciiTheme="majorHAnsi" w:hAnsiTheme="majorHAnsi" w:cstheme="majorBidi"/>
+          <w:sz w:val="24"/>
+          <w:szCs w:val="24"/>
+        </w:rPr>
+        <w:t>e</w:t>
+      </w:r>
+      <w:r>
+        <w:rPr>
+          <w:rFonts w:asciiTheme="majorHAnsi" w:hAnsiTheme="majorHAnsi" w:cstheme="majorBidi"/>
+          <w:b/>
+          <w:bCs/>
+          <w:sz w:val="24"/>
+          <w:szCs w:val="24"/>
+        </w:rPr>
+        <w:t>X</w:t>
+      </w:r>
+      <w:r>
+        <w:rPr>
+          <w:rFonts w:asciiTheme="majorHAnsi" w:hAnsiTheme="majorHAnsi" w:cstheme="majorBidi"/>
+          <w:sz w:val="24"/>
+          <w:szCs w:val="24"/>
+        </w:rPr>
+        <w:t>treme</w:t>
+      </w:r>
+      <w:proofErr w:type="spellEnd"/>
+      <w:r>
+        <w:rPr>
+          <w:rFonts w:asciiTheme="majorHAnsi" w:hAnsiTheme="majorHAnsi" w:cstheme="majorBidi"/>
+          <w:sz w:val="24"/>
+          <w:szCs w:val="24"/>
+        </w:rPr>
+        <w:t xml:space="preserve"> </w:t>
+      </w:r>
+      <w:r>
+        <w:rPr>
+          <w:rFonts w:asciiTheme="majorHAnsi" w:hAnsiTheme="majorHAnsi" w:cstheme="majorBidi"/>
+          <w:b/>
+          <w:bCs/>
+          <w:sz w:val="24"/>
+          <w:szCs w:val="24"/>
+        </w:rPr>
+        <w:t>G</w:t>
+      </w:r>
+      <w:r>
+        <w:rPr>
+          <w:rFonts w:asciiTheme="majorHAnsi" w:hAnsiTheme="majorHAnsi" w:cstheme="majorBidi"/>
+          <w:sz w:val="24"/>
+          <w:szCs w:val="24"/>
+        </w:rPr>
+        <w:t xml:space="preserve">radient </w:t>
+      </w:r>
+      <w:r>
+        <w:rPr>
+          <w:rFonts w:asciiTheme="majorHAnsi" w:hAnsiTheme="majorHAnsi" w:cstheme="majorBidi"/>
+          <w:b/>
+          <w:bCs/>
+          <w:sz w:val="24"/>
+          <w:szCs w:val="24"/>
+        </w:rPr>
+        <w:t>B</w:t>
+      </w:r>
+      <w:r>
+        <w:rPr>
+          <w:rFonts w:asciiTheme="majorHAnsi" w:hAnsiTheme="majorHAnsi" w:cstheme="majorBidi"/>
+          <w:sz w:val="24"/>
+          <w:szCs w:val="24"/>
+        </w:rPr>
+        <w:t>oosting</w:t>
+      </w:r>
+      <w:r>
+        <w:rPr>
+          <w:rFonts w:asciiTheme="majorHAnsi" w:hAnsiTheme="majorHAnsi" w:cstheme="majorBidi"/>
+          <w:b/>
+          <w:bCs/>
+          <w:sz w:val="24"/>
+          <w:szCs w:val="24"/>
+        </w:rPr>
+        <w:t xml:space="preserve"> </w:t>
+      </w:r>
+      <w:r>
+        <w:rPr>
+          <w:rFonts w:asciiTheme="majorHAnsi" w:hAnsiTheme="majorHAnsi" w:cstheme="majorBidi"/>
+          <w:sz w:val="24"/>
+          <w:szCs w:val="24"/>
+        </w:rPr>
+        <w:t xml:space="preserve">and </w:t>
+      </w:r>
+      <w:r>
+        <w:rPr>
+          <w:rFonts w:asciiTheme="majorHAnsi" w:hAnsiTheme="majorHAnsi" w:cstheme="majorBidi"/>
+          <w:sz w:val="24"/>
+          <w:szCs w:val="24"/>
+        </w:rPr>
+        <w:t xml:space="preserve">is an implementation of gradient-boosted decision trees designed for speed and performance. </w:t>
+      </w:r>
+      <w:r>
+        <w:rPr>
+          <w:rFonts w:asciiTheme="majorHAnsi" w:hAnsiTheme="majorHAnsi" w:cstheme="majorBidi"/>
+          <w:sz w:val="24"/>
+          <w:szCs w:val="24"/>
+        </w:rPr>
+        <w:t xml:space="preserve">The library is laser-focused on computational speed and model </w:t>
+      </w:r>
+      <w:r>
+        <w:rPr>
+          <w:rFonts w:asciiTheme="majorHAnsi" w:hAnsiTheme="majorHAnsi" w:cstheme="majorBidi"/>
+          <w:sz w:val="24"/>
+          <w:szCs w:val="24"/>
+        </w:rPr>
+        <w:t xml:space="preserve">performance, as such there are few frills. Nevertheless, it does offer </w:t>
+      </w:r>
+      <w:proofErr w:type="gramStart"/>
+      <w:r>
+        <w:rPr>
+          <w:rFonts w:asciiTheme="majorHAnsi" w:hAnsiTheme="majorHAnsi" w:cstheme="majorBidi"/>
+          <w:sz w:val="24"/>
+          <w:szCs w:val="24"/>
+        </w:rPr>
+        <w:t>a number of</w:t>
+      </w:r>
+      <w:proofErr w:type="gramEnd"/>
+      <w:r>
+        <w:rPr>
+          <w:rFonts w:asciiTheme="majorHAnsi" w:hAnsiTheme="majorHAnsi" w:cstheme="majorBidi"/>
+          <w:sz w:val="24"/>
+          <w:szCs w:val="24"/>
+        </w:rPr>
+        <w:t xml:space="preserve"> advanced features. </w:t>
+      </w:r>
+      <w:r>
+        <w:rPr>
+          <w:rFonts w:asciiTheme="majorHAnsi" w:hAnsiTheme="majorHAnsi" w:cstheme="majorBidi"/>
+          <w:sz w:val="24"/>
+          <w:szCs w:val="24"/>
+        </w:rPr>
+        <w:t xml:space="preserve"> </w:t>
+      </w:r>
+    </w:p>
+    <w:p>
+      <w:pPr>
+        <w:ind w:left="720" w:firstLine="720"/>
+        <w:rPr>
+          <w:rFonts w:asciiTheme="majorHAnsi" w:hAnsiTheme="majorHAnsi" w:cstheme="majorBidi"/>
+          <w:sz w:val="24"/>
+          <w:szCs w:val="24"/>
+        </w:rPr>
+      </w:pPr>
+      <w:r>
+        <w:rPr>
+          <w:rFonts w:asciiTheme="majorHAnsi" w:hAnsiTheme="majorHAnsi" w:cstheme="majorBidi"/>
+          <w:sz w:val="24"/>
+          <w:szCs w:val="24"/>
+        </w:rPr>
+        <w:t>For improving model accuracy, it is important how you deal with class imbalance. Most Machine learni</w:t>
+      </w:r>
+      <w:r>
+        <w:rPr>
+          <w:rFonts w:asciiTheme="majorHAnsi" w:hAnsiTheme="majorHAnsi" w:cstheme="majorBidi"/>
+          <w:sz w:val="24"/>
+          <w:szCs w:val="24"/>
+        </w:rPr>
+        <w:t>ng algorithms work best when the number of samples in each class is almost equal. Consequently, in such case</w:t>
+      </w:r>
+      <w:r>
+        <w:rPr>
+          <w:rFonts w:asciiTheme="majorHAnsi" w:hAnsiTheme="majorHAnsi" w:cstheme="majorBidi"/>
+          <w:sz w:val="24"/>
+          <w:szCs w:val="24"/>
+        </w:rPr>
+        <w:t xml:space="preserve">s, there is a high probability of getting a high accuracy just by predicting the majority class, but </w:t>
+      </w:r>
+      <w:r>
+        <w:rPr>
+          <w:rFonts w:asciiTheme="majorHAnsi" w:hAnsiTheme="majorHAnsi" w:cstheme="majorBidi"/>
+          <w:sz w:val="24"/>
+          <w:szCs w:val="24"/>
+        </w:rPr>
+        <w:t>the model fails to capture the minority class</w:t>
+      </w:r>
+      <w:r>
+        <w:rPr>
+          <w:rFonts w:asciiTheme="majorHAnsi" w:hAnsiTheme="majorHAnsi" w:cstheme="majorBidi"/>
+          <w:sz w:val="24"/>
+          <w:szCs w:val="24"/>
+        </w:rPr>
+        <w:t xml:space="preserve">, which is most often the point of creating the model in the first place. </w:t>
+      </w:r>
+      <w:r>
+        <w:rPr>
+          <w:rFonts w:asciiTheme="majorHAnsi" w:hAnsiTheme="majorHAnsi" w:cstheme="majorBidi"/>
+          <w:sz w:val="24"/>
+          <w:szCs w:val="24"/>
+        </w:rPr>
+        <w:t xml:space="preserve">The simplest implementation of over-sampling is to duplicate random records from the minority class, </w:t>
+      </w:r>
+      <w:r>
+        <w:rPr>
+          <w:rFonts w:asciiTheme="majorHAnsi" w:hAnsiTheme="majorHAnsi" w:cstheme="majorBidi"/>
+          <w:sz w:val="24"/>
+          <w:szCs w:val="24"/>
+        </w:rPr>
+        <w:t xml:space="preserve">whereas under-sampling involves removing random observations from the majority class. However, these techniques also have their weaknesses. In simple terms, </w:t>
+      </w:r>
+      <w:r>
+        <w:rPr>
+          <w:rFonts w:asciiTheme="majorHAnsi" w:hAnsiTheme="majorHAnsi" w:cstheme="majorBidi"/>
+          <w:sz w:val="24"/>
+          <w:szCs w:val="24"/>
+        </w:rPr>
+        <w:t xml:space="preserve">over-sampling can cause overfishing and under-sampling can cause loss of information. </w:t>
+      </w:r>
     </w:p>
     <w:sectPr>
       <w:pgSz w:w="12240" w:h="15840"/>
@@ -4088,6 +5178,18 @@
     </w:sectPr>
   </w:body>
 </w:document>
+</file>
+
+<file path=word/intelligence2.xml><?xml version="1.0" encoding="utf-8"?>
+<int2:intelligence xmlns:int2="http://schemas.microsoft.com/office/intelligence/2020/intelligence" xmlns:oel="http://schemas.microsoft.com/office/2019/extlst">
+  <int2:observations>
+    <int2:textHash int2:hashCode="Ub+HWG89l7a1Se" int2:id="jRs7kXHn">
+      <int2:state int2:value="Rejected" int2:type="LegacyProofing"/>
+    </int2:textHash>
+  </int2:observations>
+  <int2:intelligenceSettings/>
+  <int2:onDemandWorkflows/>
+</int2:intelligence>
 </file>
 
 <file path=word/numbering.xml><?xml version="1.0" encoding="utf-8"?>
